--- a/test-cases.docx
+++ b/test-cases.docx
@@ -9,7 +9,10 @@
         </w:rPr>
       </w:pPr>
       <w:r>
-        <w:t xml:space="preserve">Twitter API Test Cases.</w:t>
+        <w:rPr>
+          <w:rStyle w:val="647"/>
+        </w:rPr>
+        <w:t xml:space="preserve">Twitter API Test Suite</w:t>
       </w:r>
       <w:r/>
     </w:p>
@@ -23,7 +26,31 @@
         <w:rPr>
           <w:highlight w:val="none"/>
         </w:rPr>
-        <w:t xml:space="preserve">1.</w:t>
+        <w:t xml:space="preserve">In this test suite we will test and check if end points of the API work properly at cr</w:t>
+      </w:r>
+      <w:r>
+        <w:rPr>
+          <w:highlight w:val="none"/>
+        </w:rPr>
+        <w:t xml:space="preserve">eating a tweet, looking for that tweet, deleting the tweet, hide replies and search for user, blocking users, checking the list of the current blocked users and also unblocking some of them. All test will start by checking if the status code is correct to </w:t>
+      </w:r>
+      <w:r>
+        <w:rPr>
+          <w:highlight w:val="none"/>
+        </w:rPr>
+        <w:t xml:space="preserve">the test done, for example if we want to properly publish a tweet the code needed in the test shou</w:t>
+      </w:r>
+      <w:r>
+        <w:rPr>
+          <w:highlight w:val="none"/>
+        </w:rPr>
+        <w:t xml:space="preserve">ld be 201.  </w:t>
+      </w:r>
+      <w:r>
+        <w:rPr>
+          <w:highlight w:val="none"/>
+        </w:rPr>
+        <w:t xml:space="preserve">The second part of the tests are done to make sure that the body of the response is properly done and have the correct information from the Valid Request. </w:t>
       </w:r>
       <w:r>
         <w:rPr>
@@ -41,7 +68,38 @@
         <w:rPr>
           <w:highlight w:val="none"/>
         </w:rPr>
-        <w:t xml:space="preserve">2.</w:t>
+        <w:t xml:space="preserve">The tests are divided in two sections and will be performs in order. Section one tests are “Valid Requests” and section two test are “Invalid or Unauthorized tests”. This was made to test if the methods and endpoints of our API would work and respond accordingly to documentation when a valid request was made and also when an invalid or unauthorized request was done.</w:t>
+      </w:r>
+      <w:r>
+        <w:rPr>
+          <w:highlight w:val="none"/>
+        </w:rPr>
+      </w:r>
+      <w:r/>
+      <w:r>
+        <w:rPr>
+          <w:highlight w:val="none"/>
+        </w:rPr>
+      </w:r>
+      <w:r>
+        <w:rPr>
+          <w:highlight w:val="none"/>
+        </w:rPr>
+      </w:r>
+      <w:r>
+        <w:rPr>
+          <w:highlight w:val="none"/>
+        </w:rPr>
+      </w:r>
+      <w:r>
+        <w:rPr>
+          <w:highlight w:val="none"/>
+        </w:rPr>
+      </w:r>
+      <w:r>
+        <w:rPr>
+          <w:highlight w:val="none"/>
+        </w:rPr>
       </w:r>
       <w:r>
         <w:rPr>
@@ -59,7 +117,7 @@
         <w:rPr>
           <w:highlight w:val="none"/>
         </w:rPr>
-        <w:t xml:space="preserve">3.</w:t>
+        <w:t xml:space="preserve">First we we will go through our “Valid Requests” tests.</w:t>
       </w:r>
       <w:r>
         <w:rPr>
@@ -77,7 +135,6 @@
         <w:rPr>
           <w:highlight w:val="none"/>
         </w:rPr>
-        <w:t xml:space="preserve">4.</w:t>
       </w:r>
       <w:r>
         <w:rPr>
@@ -87,19 +144,2830 @@
     </w:p>
     <w:p>
       <w:pPr>
-        <w:rPr>
-          <w:highlight w:val="none"/>
-        </w:rPr>
-      </w:pPr>
-      <w:r>
-        <w:rPr>
-          <w:highlight w:val="none"/>
-        </w:rPr>
-        <w:t xml:space="preserve">5.</w:t>
-      </w:r>
-      <w:r>
-        <w:rPr>
-          <w:highlight w:val="none"/>
+        <w:pStyle w:val="826"/>
+        <w:numPr>
+          <w:ilvl w:val="0"/>
+          <w:numId w:val="5"/>
+        </w:numPr>
+        <w:ind w:left="720" w:firstLine="0"/>
+        <w:rPr>
+          <w:b/>
+          <w:i/>
+          <w:highlight w:val="none"/>
+        </w:rPr>
+      </w:pPr>
+      <w:r>
+        <w:rPr>
+          <w:b/>
+          <w:i/>
+          <w:highlight w:val="none"/>
+        </w:rPr>
+        <w:t xml:space="preserve">Creating a tweet</w:t>
+      </w:r>
+      <w:r>
+        <w:rPr>
+          <w:b/>
+          <w:i/>
+          <w:highlight w:val="none"/>
+        </w:rPr>
+      </w:r>
+      <w:r>
+        <w:rPr>
+          <w:b/>
+          <w:i/>
+        </w:rPr>
+      </w:r>
+    </w:p>
+    <w:p>
+      <w:pPr>
+        <w:ind w:left="720" w:firstLine="0"/>
+        <w:rPr>
+          <w:highlight w:val="none"/>
+        </w:rPr>
+      </w:pPr>
+      <w:r>
+        <w:rPr>
+          <w:highlight w:val="none"/>
+        </w:rPr>
+        <w:t xml:space="preserve">Before the test was done a random word or name was generated to be published inside the tweet and was saved in side a environment variables in Postman and used in the body of the request.</w:t>
+      </w:r>
+      <w:r>
+        <w:rPr>
+          <w:highlight w:val="none"/>
+        </w:rPr>
+      </w:r>
+    </w:p>
+    <w:p>
+      <w:pPr>
+        <w:ind w:left="720" w:firstLine="0"/>
+        <w:rPr>
+          <w:highlight w:val="none"/>
+        </w:rPr>
+      </w:pPr>
+      <w:r>
+        <w:rPr>
+          <w:highlight w:val="none"/>
+        </w:rPr>
+        <w:t xml:space="preserve">To check if the tweet was published properly and the API response is properly done we will check the status code test and also important part of the body response that include the tweet id and tweet content or text.</w:t>
+      </w:r>
+      <w:r>
+        <w:rPr>
+          <w:highlight w:val="none"/>
+        </w:rPr>
+      </w:r>
+    </w:p>
+    <w:p>
+      <w:pPr>
+        <w:pStyle w:val="826"/>
+        <w:numPr>
+          <w:ilvl w:val="0"/>
+          <w:numId w:val="8"/>
+        </w:numPr>
+        <w:rPr>
+          <w:highlight w:val="none"/>
+        </w:rPr>
+      </w:pPr>
+      <w:r>
+        <w:rPr>
+          <w:highlight w:val="none"/>
+        </w:rPr>
+        <w:t xml:space="preserve">Status code should be 201.</w:t>
+      </w:r>
+      <w:r>
+        <w:rPr>
+          <w:highlight w:val="none"/>
+        </w:rPr>
+      </w:r>
+      <w:r/>
+    </w:p>
+    <w:p>
+      <w:pPr>
+        <w:pStyle w:val="826"/>
+        <w:numPr>
+          <w:ilvl w:val="0"/>
+          <w:numId w:val="7"/>
+        </w:numPr>
+        <w:rPr>
+          <w:highlight w:val="none"/>
+        </w:rPr>
+      </w:pPr>
+      <w:r>
+        <w:rPr>
+          <w:highlight w:val="none"/>
+        </w:rPr>
+        <w:t xml:space="preserve">Should include tweet id</w:t>
+      </w:r>
+      <w:r>
+        <w:rPr>
+          <w:highlight w:val="none"/>
+        </w:rPr>
+      </w:r>
+    </w:p>
+    <w:p>
+      <w:pPr>
+        <w:pStyle w:val="826"/>
+        <w:numPr>
+          <w:ilvl w:val="0"/>
+          <w:numId w:val="7"/>
+        </w:numPr>
+        <w:rPr>
+          <w:highlight w:val="none"/>
+        </w:rPr>
+      </w:pPr>
+      <w:r>
+        <w:rPr>
+          <w:highlight w:val="none"/>
+        </w:rPr>
+        <w:t xml:space="preserve">Should include tweet text</w:t>
+      </w:r>
+      <w:r>
+        <w:rPr>
+          <w:highlight w:val="none"/>
+        </w:rPr>
+      </w:r>
+    </w:p>
+    <w:p>
+      <w:pPr>
+        <w:ind w:left="0" w:firstLine="0"/>
+        <w:rPr>
+          <w:highlight w:val="none"/>
+        </w:rPr>
+      </w:pPr>
+      <w:r>
+        <w:rPr>
+          <w:highlight w:val="none"/>
+        </w:rPr>
+        <w:tab/>
+        <w:t xml:space="preserve">After the tests are done the tweet id and text are saved into environments variables to </w:t>
+        <w:tab/>
+        <w:t xml:space="preserve">use the upcoming tests.</w:t>
+      </w:r>
+      <w:r>
+        <w:rPr>
+          <w:highlight w:val="none"/>
+        </w:rPr>
+      </w:r>
+      <w:r>
+        <w:rPr>
+          <w:highlight w:val="none"/>
+        </w:rPr>
+      </w:r>
+      <w:r>
+        <w:rPr>
+          <w:highlight w:val="none"/>
+        </w:rPr>
+      </w:r>
+      <w:r>
+        <w:rPr>
+          <w:highlight w:val="none"/>
+        </w:rPr>
+      </w:r>
+    </w:p>
+    <w:p>
+      <w:pPr>
+        <w:pStyle w:val="826"/>
+        <w:numPr>
+          <w:ilvl w:val="0"/>
+          <w:numId w:val="5"/>
+        </w:numPr>
+        <w:ind w:left="720" w:firstLine="0"/>
+        <w:rPr>
+          <w:b/>
+          <w:i/>
+          <w:highlight w:val="none"/>
+        </w:rPr>
+      </w:pPr>
+      <w:r>
+        <w:rPr>
+          <w:b/>
+          <w:i/>
+          <w:highlight w:val="none"/>
+        </w:rPr>
+        <w:t xml:space="preserve">Checking tweet</w:t>
+      </w:r>
+      <w:r>
+        <w:rPr>
+          <w:b/>
+          <w:i/>
+          <w:highlight w:val="none"/>
+        </w:rPr>
+      </w:r>
+      <w:r>
+        <w:rPr>
+          <w:b/>
+          <w:i/>
+          <w:highlight w:val="none"/>
+        </w:rPr>
+      </w:r>
+      <w:r>
+        <w:rPr>
+          <w:b/>
+          <w:i/>
+          <w:highlight w:val="none"/>
+        </w:rPr>
+      </w:r>
+      <w:r>
+        <w:rPr>
+          <w:b/>
+          <w:i/>
+          <w:highlight w:val="none"/>
+        </w:rPr>
+      </w:r>
+    </w:p>
+    <w:p>
+      <w:pPr>
+        <w:ind w:left="720" w:firstLine="0"/>
+        <w:rPr>
+          <w:b w:val="0"/>
+          <w:i w:val="0"/>
+          <w:highlight w:val="none"/>
+        </w:rPr>
+      </w:pPr>
+      <w:r>
+        <w:rPr>
+          <w:b w:val="0"/>
+          <w:i w:val="0"/>
+          <w:highlight w:val="none"/>
+        </w:rPr>
+        <w:t xml:space="preserve">Using the variables created in our last test we will search for the tweet by its id. We will test if the id finds the proper response from this endpoint. First we will check the status code and then check if the response body includes the tweet id and the tweet text.</w:t>
+      </w:r>
+      <w:r>
+        <w:rPr>
+          <w:b w:val="0"/>
+          <w:i w:val="0"/>
+          <w:highlight w:val="none"/>
+        </w:rPr>
+      </w:r>
+      <w:r>
+        <w:rPr>
+          <w:b w:val="0"/>
+          <w:i w:val="0"/>
+          <w:highlight w:val="none"/>
+        </w:rPr>
+      </w:r>
+      <w:r>
+        <w:rPr>
+          <w:b w:val="0"/>
+          <w:i w:val="0"/>
+          <w:highlight w:val="none"/>
+        </w:rPr>
+      </w:r>
+      <w:r>
+        <w:rPr>
+          <w:b w:val="0"/>
+          <w:i w:val="0"/>
+          <w:highlight w:val="none"/>
+        </w:rPr>
+      </w:r>
+      <w:r>
+        <w:rPr>
+          <w:b w:val="0"/>
+          <w:i w:val="0"/>
+          <w:highlight w:val="none"/>
+        </w:rPr>
+      </w:r>
+      <w:r>
+        <w:rPr>
+          <w:b w:val="0"/>
+          <w:i w:val="0"/>
+          <w:highlight w:val="none"/>
+        </w:rPr>
+      </w:r>
+      <w:r>
+        <w:rPr>
+          <w:b w:val="0"/>
+          <w:i w:val="0"/>
+          <w:highlight w:val="none"/>
+        </w:rPr>
+      </w:r>
+    </w:p>
+    <w:p>
+      <w:pPr>
+        <w:pStyle w:val="826"/>
+        <w:numPr>
+          <w:ilvl w:val="0"/>
+          <w:numId w:val="9"/>
+        </w:numPr>
+        <w:rPr>
+          <w:b w:val="0"/>
+          <w:i w:val="0"/>
+          <w:highlight w:val="none"/>
+        </w:rPr>
+      </w:pPr>
+      <w:r>
+        <w:rPr>
+          <w:b w:val="0"/>
+          <w:i w:val="0"/>
+          <w:highlight w:val="none"/>
+        </w:rPr>
+        <w:t xml:space="preserve">Status code should be 200</w:t>
+      </w:r>
+      <w:r>
+        <w:rPr>
+          <w:b w:val="0"/>
+          <w:i w:val="0"/>
+          <w:highlight w:val="none"/>
+        </w:rPr>
+      </w:r>
+    </w:p>
+    <w:p>
+      <w:pPr>
+        <w:pStyle w:val="826"/>
+        <w:numPr>
+          <w:ilvl w:val="0"/>
+          <w:numId w:val="9"/>
+        </w:numPr>
+        <w:rPr>
+          <w:b w:val="0"/>
+          <w:i w:val="0"/>
+          <w:highlight w:val="none"/>
+        </w:rPr>
+      </w:pPr>
+      <w:r>
+        <w:rPr>
+          <w:b w:val="0"/>
+          <w:i w:val="0"/>
+          <w:highlight w:val="none"/>
+        </w:rPr>
+        <w:t xml:space="preserve">Should include tweet id</w:t>
+      </w:r>
+      <w:r>
+        <w:rPr>
+          <w:b w:val="0"/>
+          <w:i w:val="0"/>
+          <w:highlight w:val="none"/>
+        </w:rPr>
+      </w:r>
+    </w:p>
+    <w:p>
+      <w:pPr>
+        <w:pStyle w:val="826"/>
+        <w:numPr>
+          <w:ilvl w:val="0"/>
+          <w:numId w:val="9"/>
+        </w:numPr>
+        <w:rPr>
+          <w:b w:val="0"/>
+          <w:i w:val="0"/>
+          <w:highlight w:val="none"/>
+        </w:rPr>
+      </w:pPr>
+      <w:r>
+        <w:rPr>
+          <w:b w:val="0"/>
+          <w:i w:val="0"/>
+          <w:highlight w:val="none"/>
+        </w:rPr>
+        <w:t xml:space="preserve">Should tweet text</w:t>
+      </w:r>
+      <w:r>
+        <w:rPr>
+          <w:b w:val="0"/>
+          <w:i w:val="0"/>
+          <w:highlight w:val="none"/>
+        </w:rPr>
+      </w:r>
+      <w:r>
+        <w:rPr>
+          <w:b w:val="0"/>
+          <w:i w:val="0"/>
+          <w:highlight w:val="none"/>
+        </w:rPr>
+      </w:r>
+      <w:r>
+        <w:rPr>
+          <w:b w:val="0"/>
+          <w:i w:val="0"/>
+          <w:highlight w:val="none"/>
+        </w:rPr>
+      </w:r>
+      <w:r>
+        <w:rPr>
+          <w:b w:val="0"/>
+          <w:i w:val="0"/>
+          <w:highlight w:val="none"/>
+        </w:rPr>
+      </w:r>
+      <w:r>
+        <w:rPr>
+          <w:b w:val="0"/>
+          <w:i w:val="0"/>
+          <w:highlight w:val="none"/>
+        </w:rPr>
+      </w:r>
+      <w:r>
+        <w:rPr>
+          <w:b w:val="0"/>
+          <w:i w:val="0"/>
+          <w:highlight w:val="none"/>
+        </w:rPr>
+      </w:r>
+      <w:r>
+        <w:rPr>
+          <w:b w:val="0"/>
+          <w:i w:val="0"/>
+          <w:highlight w:val="none"/>
+        </w:rPr>
+      </w:r>
+      <w:r>
+        <w:rPr>
+          <w:b w:val="0"/>
+          <w:i w:val="0"/>
+          <w:highlight w:val="none"/>
+        </w:rPr>
+      </w:r>
+      <w:r>
+        <w:rPr>
+          <w:b w:val="0"/>
+          <w:i w:val="0"/>
+          <w:highlight w:val="none"/>
+        </w:rPr>
+      </w:r>
+      <w:r>
+        <w:rPr>
+          <w:b w:val="0"/>
+          <w:i w:val="0"/>
+          <w:highlight w:val="none"/>
+        </w:rPr>
+      </w:r>
+      <w:r>
+        <w:rPr>
+          <w:b w:val="0"/>
+          <w:i w:val="0"/>
+          <w:highlight w:val="none"/>
+        </w:rPr>
+      </w:r>
+      <w:r>
+        <w:rPr>
+          <w:b w:val="0"/>
+          <w:i w:val="0"/>
+          <w:highlight w:val="none"/>
+        </w:rPr>
+      </w:r>
+      <w:r>
+        <w:rPr>
+          <w:b w:val="0"/>
+          <w:i w:val="0"/>
+          <w:highlight w:val="none"/>
+        </w:rPr>
+      </w:r>
+      <w:r>
+        <w:rPr>
+          <w:b w:val="0"/>
+          <w:i w:val="0"/>
+          <w:highlight w:val="none"/>
+        </w:rPr>
+      </w:r>
+      <w:r>
+        <w:rPr>
+          <w:b w:val="0"/>
+          <w:i w:val="0"/>
+          <w:highlight w:val="none"/>
+        </w:rPr>
+      </w:r>
+    </w:p>
+    <w:p>
+      <w:pPr>
+        <w:ind w:left="1429" w:firstLine="0"/>
+        <w:rPr>
+          <w:b w:val="0"/>
+          <w:i w:val="0"/>
+          <w:highlight w:val="none"/>
+        </w:rPr>
+      </w:pPr>
+      <w:r>
+        <w:rPr>
+          <w:b w:val="0"/>
+          <w:i w:val="0"/>
+          <w:highlight w:val="none"/>
+        </w:rPr>
+      </w:r>
+      <w:r>
+        <w:rPr>
+          <w:b w:val="0"/>
+          <w:i w:val="0"/>
+          <w:highlight w:val="none"/>
+        </w:rPr>
+      </w:r>
+    </w:p>
+    <w:p>
+      <w:pPr>
+        <w:ind w:left="1429" w:firstLine="0"/>
+        <w:rPr>
+          <w:b w:val="0"/>
+          <w:i w:val="0"/>
+          <w:highlight w:val="none"/>
+        </w:rPr>
+      </w:pPr>
+      <w:r>
+        <w:rPr>
+          <w:b w:val="0"/>
+          <w:i w:val="0"/>
+          <w:highlight w:val="none"/>
+        </w:rPr>
+      </w:r>
+      <w:r>
+        <w:rPr>
+          <w:b w:val="0"/>
+          <w:i w:val="0"/>
+          <w:highlight w:val="none"/>
+        </w:rPr>
+      </w:r>
+    </w:p>
+    <w:p>
+      <w:pPr>
+        <w:ind w:left="1429" w:firstLine="0"/>
+        <w:rPr>
+          <w:b w:val="0"/>
+          <w:i w:val="0"/>
+          <w:highlight w:val="none"/>
+        </w:rPr>
+      </w:pPr>
+      <w:r>
+        <w:rPr>
+          <w:b w:val="0"/>
+          <w:i w:val="0"/>
+          <w:highlight w:val="none"/>
+        </w:rPr>
+      </w:r>
+      <w:r>
+        <w:rPr>
+          <w:b w:val="0"/>
+          <w:i w:val="0"/>
+          <w:highlight w:val="none"/>
+        </w:rPr>
+      </w:r>
+    </w:p>
+    <w:p>
+      <w:pPr>
+        <w:ind w:left="1429" w:firstLine="0"/>
+        <w:rPr>
+          <w:b w:val="0"/>
+          <w:i w:val="0"/>
+          <w:highlight w:val="none"/>
+        </w:rPr>
+      </w:pPr>
+      <w:r>
+        <w:rPr>
+          <w:b w:val="0"/>
+          <w:i w:val="0"/>
+          <w:highlight w:val="none"/>
+        </w:rPr>
+      </w:r>
+      <w:r>
+        <w:rPr>
+          <w:b w:val="0"/>
+          <w:i w:val="0"/>
+          <w:highlight w:val="none"/>
+        </w:rPr>
+      </w:r>
+    </w:p>
+    <w:p>
+      <w:pPr>
+        <w:pStyle w:val="826"/>
+        <w:numPr>
+          <w:ilvl w:val="0"/>
+          <w:numId w:val="5"/>
+        </w:numPr>
+        <w:ind w:left="720" w:firstLine="0"/>
+        <w:rPr>
+          <w:b/>
+          <w:i/>
+          <w:highlight w:val="none"/>
+        </w:rPr>
+      </w:pPr>
+      <w:r>
+        <w:rPr>
+          <w:b/>
+          <w:i/>
+          <w:highlight w:val="none"/>
+        </w:rPr>
+        <w:t xml:space="preserve">Delete a Tweet</w:t>
+      </w:r>
+      <w:r>
+        <w:rPr>
+          <w:b/>
+          <w:i/>
+          <w:highlight w:val="none"/>
+        </w:rPr>
+      </w:r>
+    </w:p>
+    <w:p>
+      <w:pPr>
+        <w:ind w:left="720" w:firstLine="0"/>
+        <w:rPr>
+          <w:b w:val="0"/>
+          <w:i w:val="0"/>
+          <w:highlight w:val="none"/>
+        </w:rPr>
+      </w:pPr>
+      <w:r>
+        <w:rPr>
+          <w:b w:val="0"/>
+          <w:i w:val="0"/>
+          <w:highlight w:val="none"/>
+        </w:rPr>
+        <w:t xml:space="preserve">Using the previous tweet id we will delete it and confirm that it was deleted by the response body from our endpoint. First we will check the status code and then we will check if the response includes ‘{“deleted”:”true”}’, confirming that the tweet was deleted.</w:t>
+      </w:r>
+      <w:r>
+        <w:rPr>
+          <w:b w:val="0"/>
+          <w:i w:val="0"/>
+          <w:highlight w:val="none"/>
+        </w:rPr>
+      </w:r>
+    </w:p>
+    <w:p>
+      <w:pPr>
+        <w:pStyle w:val="826"/>
+        <w:numPr>
+          <w:ilvl w:val="0"/>
+          <w:numId w:val="10"/>
+        </w:numPr>
+        <w:rPr>
+          <w:b w:val="0"/>
+          <w:i w:val="0"/>
+          <w:highlight w:val="none"/>
+        </w:rPr>
+      </w:pPr>
+      <w:r>
+        <w:rPr>
+          <w:b w:val="0"/>
+          <w:i w:val="0"/>
+          <w:highlight w:val="none"/>
+        </w:rPr>
+        <w:t xml:space="preserve">Status code should be 200</w:t>
+      </w:r>
+      <w:r>
+        <w:rPr>
+          <w:b w:val="0"/>
+          <w:i w:val="0"/>
+          <w:highlight w:val="none"/>
+        </w:rPr>
+      </w:r>
+      <w:r>
+        <w:rPr>
+          <w:b w:val="0"/>
+          <w:i w:val="0"/>
+          <w:highlight w:val="none"/>
+        </w:rPr>
+      </w:r>
+      <w:r>
+        <w:rPr>
+          <w:b w:val="0"/>
+          <w:i w:val="0"/>
+          <w:highlight w:val="none"/>
+        </w:rPr>
+      </w:r>
+      <w:r>
+        <w:rPr>
+          <w:b w:val="0"/>
+          <w:i w:val="0"/>
+          <w:highlight w:val="none"/>
+        </w:rPr>
+      </w:r>
+    </w:p>
+    <w:p>
+      <w:pPr>
+        <w:pStyle w:val="826"/>
+        <w:numPr>
+          <w:ilvl w:val="0"/>
+          <w:numId w:val="10"/>
+        </w:numPr>
+        <w:rPr>
+          <w:b w:val="0"/>
+          <w:i w:val="0"/>
+          <w:highlight w:val="none"/>
+        </w:rPr>
+      </w:pPr>
+      <w:r>
+        <w:rPr>
+          <w:b w:val="0"/>
+          <w:i w:val="0"/>
+          <w:highlight w:val="none"/>
+        </w:rPr>
+        <w:t xml:space="preserve">Should confirm that tweet is deleted</w:t>
+      </w:r>
+      <w:r>
+        <w:rPr>
+          <w:b w:val="0"/>
+          <w:i w:val="0"/>
+          <w:highlight w:val="none"/>
+        </w:rPr>
+      </w:r>
+      <w:r>
+        <w:rPr>
+          <w:b/>
+          <w:i/>
+          <w:highlight w:val="none"/>
+        </w:rPr>
+      </w:r>
+      <w:r>
+        <w:rPr>
+          <w:b/>
+          <w:i/>
+          <w:highlight w:val="none"/>
+        </w:rPr>
+      </w:r>
+      <w:r>
+        <w:rPr>
+          <w:b w:val="0"/>
+          <w:i w:val="0"/>
+          <w:highlight w:val="none"/>
+        </w:rPr>
+      </w:r>
+    </w:p>
+    <w:p>
+      <w:pPr>
+        <w:ind w:left="1429" w:firstLine="0"/>
+        <w:rPr>
+          <w:b w:val="0"/>
+          <w:i w:val="0"/>
+          <w:highlight w:val="none"/>
+        </w:rPr>
+      </w:pPr>
+      <w:r>
+        <w:rPr>
+          <w:b/>
+          <w:i/>
+          <w:highlight w:val="none"/>
+        </w:rPr>
+      </w:r>
+      <w:r>
+        <w:rPr>
+          <w:b/>
+          <w:i/>
+          <w:highlight w:val="none"/>
+        </w:rPr>
+      </w:r>
+    </w:p>
+    <w:p>
+      <w:pPr>
+        <w:pStyle w:val="826"/>
+        <w:numPr>
+          <w:ilvl w:val="0"/>
+          <w:numId w:val="5"/>
+        </w:numPr>
+        <w:ind w:left="720" w:firstLine="0"/>
+        <w:rPr>
+          <w:b/>
+          <w:i/>
+          <w:highlight w:val="none"/>
+        </w:rPr>
+      </w:pPr>
+      <w:r>
+        <w:rPr>
+          <w:b/>
+          <w:i/>
+          <w:highlight w:val="none"/>
+        </w:rPr>
+        <w:t xml:space="preserve">Search User by User name</w:t>
+      </w:r>
+      <w:r>
+        <w:rPr>
+          <w:b/>
+          <w:i/>
+          <w:highlight w:val="none"/>
+        </w:rPr>
+      </w:r>
+    </w:p>
+    <w:p>
+      <w:pPr>
+        <w:ind w:left="720" w:firstLine="0"/>
+        <w:rPr>
+          <w:b w:val="0"/>
+          <w:i w:val="0"/>
+          <w:highlight w:val="none"/>
+        </w:rPr>
+      </w:pPr>
+      <w:r>
+        <w:rPr>
+          <w:b w:val="0"/>
+          <w:i w:val="0"/>
+          <w:highlight w:val="none"/>
+        </w:rPr>
+        <w:t xml:space="preserve">In this simple test we will test that the endpoint can successfully search an user by its user name. In this test, in our ‘</w:t>
+      </w:r>
+      <w:r>
+        <w:rPr>
+          <w:b w:val="0"/>
+          <w:i/>
+          <w:highlight w:val="none"/>
+        </w:rPr>
+        <w:t xml:space="preserve">pre-request script</w:t>
+      </w:r>
+      <w:r>
+        <w:rPr>
+          <w:b w:val="0"/>
+          <w:i w:val="0"/>
+          <w:highlight w:val="none"/>
+        </w:rPr>
+        <w:t xml:space="preserve">’, we will create a function that randomly selects an user name from a list and it will be saved into an environment variable that can be used in our parameters to look for a user. To test this endpoint we will first check the status code and then check if the response includes the user id, user and username.</w:t>
+      </w:r>
+      <w:r>
+        <w:rPr>
+          <w:b w:val="0"/>
+          <w:i w:val="0"/>
+          <w:highlight w:val="none"/>
+        </w:rPr>
+      </w:r>
+    </w:p>
+    <w:p>
+      <w:pPr>
+        <w:pStyle w:val="826"/>
+        <w:numPr>
+          <w:ilvl w:val="0"/>
+          <w:numId w:val="11"/>
+        </w:numPr>
+        <w:rPr>
+          <w:b w:val="0"/>
+          <w:i w:val="0"/>
+          <w:highlight w:val="none"/>
+        </w:rPr>
+      </w:pPr>
+      <w:r>
+        <w:rPr>
+          <w:b w:val="0"/>
+          <w:i w:val="0"/>
+          <w:highlight w:val="none"/>
+        </w:rPr>
+        <w:t xml:space="preserve">Status code should be 200</w:t>
+      </w:r>
+      <w:r>
+        <w:rPr>
+          <w:b w:val="0"/>
+          <w:i w:val="0"/>
+          <w:highlight w:val="none"/>
+        </w:rPr>
+      </w:r>
+    </w:p>
+    <w:p>
+      <w:pPr>
+        <w:pStyle w:val="826"/>
+        <w:numPr>
+          <w:ilvl w:val="0"/>
+          <w:numId w:val="11"/>
+        </w:numPr>
+        <w:rPr>
+          <w:b w:val="0"/>
+          <w:i w:val="0"/>
+          <w:highlight w:val="none"/>
+        </w:rPr>
+      </w:pPr>
+      <w:r>
+        <w:rPr>
+          <w:b w:val="0"/>
+          <w:i w:val="0"/>
+          <w:highlight w:val="none"/>
+        </w:rPr>
+        <w:t xml:space="preserve">Should include User ID</w:t>
+      </w:r>
+      <w:r>
+        <w:rPr>
+          <w:b w:val="0"/>
+          <w:i w:val="0"/>
+          <w:highlight w:val="none"/>
+        </w:rPr>
+      </w:r>
+    </w:p>
+    <w:p>
+      <w:pPr>
+        <w:pStyle w:val="826"/>
+        <w:numPr>
+          <w:ilvl w:val="0"/>
+          <w:numId w:val="11"/>
+        </w:numPr>
+        <w:rPr>
+          <w:b w:val="0"/>
+          <w:i w:val="0"/>
+          <w:highlight w:val="none"/>
+        </w:rPr>
+      </w:pPr>
+      <w:r>
+        <w:rPr>
+          <w:b w:val="0"/>
+          <w:i w:val="0"/>
+          <w:highlight w:val="none"/>
+        </w:rPr>
+        <w:t xml:space="preserve">Should include name</w:t>
+      </w:r>
+      <w:r>
+        <w:rPr>
+          <w:b w:val="0"/>
+          <w:i w:val="0"/>
+          <w:highlight w:val="none"/>
+        </w:rPr>
+      </w:r>
+    </w:p>
+    <w:p>
+      <w:pPr>
+        <w:pStyle w:val="826"/>
+        <w:numPr>
+          <w:ilvl w:val="0"/>
+          <w:numId w:val="11"/>
+        </w:numPr>
+        <w:rPr>
+          <w:b w:val="0"/>
+          <w:i w:val="0"/>
+          <w:highlight w:val="none"/>
+        </w:rPr>
+      </w:pPr>
+      <w:r>
+        <w:rPr>
+          <w:b w:val="0"/>
+          <w:i w:val="0"/>
+          <w:highlight w:val="none"/>
+        </w:rPr>
+        <w:t xml:space="preserve">Should include username</w:t>
+      </w:r>
+      <w:r>
+        <w:rPr>
+          <w:b w:val="0"/>
+          <w:i w:val="0"/>
+          <w:highlight w:val="none"/>
+        </w:rPr>
+      </w:r>
+    </w:p>
+    <w:p>
+      <w:pPr>
+        <w:ind w:left="1429" w:firstLine="0"/>
+        <w:rPr>
+          <w:b w:val="0"/>
+          <w:i w:val="0"/>
+          <w:highlight w:val="none"/>
+        </w:rPr>
+      </w:pPr>
+      <w:r>
+        <w:rPr>
+          <w:b w:val="0"/>
+          <w:i w:val="0"/>
+          <w:highlight w:val="none"/>
+        </w:rPr>
+      </w:r>
+      <w:r>
+        <w:rPr>
+          <w:b w:val="0"/>
+          <w:i w:val="0"/>
+          <w:highlight w:val="none"/>
+        </w:rPr>
+      </w:r>
+    </w:p>
+    <w:p>
+      <w:pPr>
+        <w:pStyle w:val="826"/>
+        <w:numPr>
+          <w:ilvl w:val="0"/>
+          <w:numId w:val="5"/>
+        </w:numPr>
+        <w:ind w:left="720" w:firstLine="0"/>
+        <w:rPr>
+          <w:b/>
+          <w:i/>
+          <w:highlight w:val="none"/>
+        </w:rPr>
+      </w:pPr>
+      <w:r>
+        <w:rPr>
+          <w:b/>
+          <w:i/>
+          <w:highlight w:val="none"/>
+        </w:rPr>
+        <w:t xml:space="preserve">Blocks look up</w:t>
+      </w:r>
+      <w:r>
+        <w:rPr>
+          <w:b/>
+          <w:i/>
+          <w:highlight w:val="none"/>
+        </w:rPr>
+      </w:r>
+    </w:p>
+    <w:p>
+      <w:pPr>
+        <w:ind w:left="720" w:firstLine="0"/>
+        <w:rPr>
+          <w:b w:val="0"/>
+          <w:i w:val="0"/>
+          <w:highlight w:val="none"/>
+        </w:rPr>
+      </w:pPr>
+      <w:r>
+        <w:rPr>
+          <w:b w:val="0"/>
+          <w:i w:val="0"/>
+          <w:highlight w:val="none"/>
+        </w:rPr>
+        <w:t xml:space="preserve">In this test we will look the users blocked by the owner of the API key. To test this endpoint we will check the status code, check if the response includes the result_count or the number of users blocked by the user and also the number of users block. In this case should be zero.</w:t>
+      </w:r>
+      <w:r>
+        <w:rPr>
+          <w:b w:val="0"/>
+          <w:i w:val="0"/>
+          <w:highlight w:val="none"/>
+        </w:rPr>
+      </w:r>
+    </w:p>
+    <w:p>
+      <w:pPr>
+        <w:pStyle w:val="826"/>
+        <w:numPr>
+          <w:ilvl w:val="0"/>
+          <w:numId w:val="12"/>
+        </w:numPr>
+        <w:rPr>
+          <w:b w:val="0"/>
+          <w:i w:val="0"/>
+          <w:highlight w:val="none"/>
+        </w:rPr>
+      </w:pPr>
+      <w:r>
+        <w:rPr>
+          <w:b w:val="0"/>
+          <w:i w:val="0"/>
+          <w:highlight w:val="none"/>
+        </w:rPr>
+        <w:t xml:space="preserve">Status code should be 200</w:t>
+      </w:r>
+      <w:r>
+        <w:rPr>
+          <w:b w:val="0"/>
+          <w:i w:val="0"/>
+          <w:highlight w:val="none"/>
+        </w:rPr>
+      </w:r>
+    </w:p>
+    <w:p>
+      <w:pPr>
+        <w:pStyle w:val="826"/>
+        <w:numPr>
+          <w:ilvl w:val="0"/>
+          <w:numId w:val="12"/>
+        </w:numPr>
+        <w:rPr>
+          <w:b w:val="0"/>
+          <w:i w:val="0"/>
+          <w:highlight w:val="none"/>
+        </w:rPr>
+      </w:pPr>
+      <w:r>
+        <w:rPr>
+          <w:b w:val="0"/>
+          <w:i w:val="0"/>
+          <w:highlight w:val="none"/>
+        </w:rPr>
+        <w:t xml:space="preserve">Body response should include ‘result_count’</w:t>
+      </w:r>
+      <w:r>
+        <w:rPr>
+          <w:b w:val="0"/>
+          <w:i w:val="0"/>
+          <w:highlight w:val="none"/>
+        </w:rPr>
+      </w:r>
+    </w:p>
+    <w:p>
+      <w:pPr>
+        <w:pStyle w:val="826"/>
+        <w:numPr>
+          <w:ilvl w:val="0"/>
+          <w:numId w:val="12"/>
+        </w:numPr>
+        <w:rPr>
+          <w:b w:val="0"/>
+          <w:i w:val="0"/>
+          <w:highlight w:val="none"/>
+        </w:rPr>
+      </w:pPr>
+      <w:r>
+        <w:rPr>
+          <w:b w:val="0"/>
+          <w:i w:val="0"/>
+          <w:highlight w:val="none"/>
+        </w:rPr>
+        <w:t xml:space="preserve">‘result_count’ should be 0</w:t>
+      </w:r>
+      <w:r>
+        <w:rPr>
+          <w:b w:val="0"/>
+          <w:i w:val="0"/>
+          <w:highlight w:val="none"/>
+        </w:rPr>
+      </w:r>
+    </w:p>
+    <w:p>
+      <w:pPr>
+        <w:ind w:left="0" w:firstLine="0"/>
+        <w:rPr>
+          <w:highlight w:val="none"/>
+        </w:rPr>
+      </w:pPr>
+      <w:r>
+        <w:rPr>
+          <w:highlight w:val="none"/>
+        </w:rPr>
+      </w:r>
+      <w:r>
+        <w:rPr>
+          <w:highlight w:val="none"/>
+        </w:rPr>
+      </w:r>
+    </w:p>
+    <w:p>
+      <w:pPr>
+        <w:ind w:left="0" w:firstLine="0"/>
+        <w:rPr>
+          <w:highlight w:val="none"/>
+        </w:rPr>
+      </w:pPr>
+      <w:r>
+        <w:rPr>
+          <w:highlight w:val="none"/>
+        </w:rPr>
+        <w:t xml:space="preserve">Now, we will test some of the same endpoints and check if they respond properly to an invalid or unauthorized request from an user.</w:t>
+      </w:r>
+      <w:r>
+        <w:rPr>
+          <w:highlight w:val="none"/>
+        </w:rPr>
+      </w:r>
+      <w:r>
+        <w:rPr>
+          <w:highlight w:val="none"/>
+        </w:rPr>
+      </w:r>
+      <w:r>
+        <w:rPr>
+          <w:highlight w:val="none"/>
+        </w:rPr>
+      </w:r>
+      <w:r>
+        <w:rPr>
+          <w:highlight w:val="none"/>
+        </w:rPr>
+      </w:r>
+      <w:r>
+        <w:rPr>
+          <w:highlight w:val="none"/>
+        </w:rPr>
+      </w:r>
+      <w:r>
+        <w:rPr>
+          <w:highlight w:val="none"/>
+        </w:rPr>
+      </w:r>
+      <w:r>
+        <w:rPr>
+          <w:highlight w:val="none"/>
+        </w:rPr>
+      </w:r>
+      <w:r>
+        <w:rPr>
+          <w:highlight w:val="none"/>
+        </w:rPr>
+      </w:r>
+      <w:r>
+        <w:rPr>
+          <w:highlight w:val="none"/>
+        </w:rPr>
+      </w:r>
+      <w:r>
+        <w:rPr>
+          <w:highlight w:val="none"/>
+        </w:rPr>
+      </w:r>
+      <w:r>
+        <w:rPr>
+          <w:highlight w:val="none"/>
+        </w:rPr>
+      </w:r>
+    </w:p>
+    <w:p>
+      <w:pPr>
+        <w:ind w:left="0" w:firstLine="0"/>
+        <w:rPr>
+          <w:i/>
+          <w:highlight w:val="none"/>
+          <w:u w:val="single"/>
+        </w:rPr>
+      </w:pPr>
+      <w:r>
+        <w:rPr>
+          <w:i/>
+          <w:highlight w:val="none"/>
+          <w:u w:val="single"/>
+        </w:rPr>
+        <w:t xml:space="preserve">*For most of these tests we will have an Unauthorized version, those will work the same.This will be a simulation of the response that the API has when an user uses key that does not have permission to read or write. First we will check for the status code that should be 401 and then we will check for the response body and look to find the “title” section that should say “Forbidden”.</w:t>
+      </w:r>
+      <w:r>
+        <w:rPr>
+          <w:u w:val="single"/>
+        </w:rPr>
+      </w:r>
+      <w:r>
+        <w:rPr>
+          <w:i/>
+          <w:highlight w:val="none"/>
+          <w:u w:val="single"/>
+        </w:rPr>
+      </w:r>
+    </w:p>
+    <w:p>
+      <w:pPr>
+        <w:pStyle w:val="826"/>
+        <w:numPr>
+          <w:ilvl w:val="0"/>
+          <w:numId w:val="25"/>
+        </w:numPr>
+        <w:rPr>
+          <w:i/>
+          <w:highlight w:val="none"/>
+        </w:rPr>
+      </w:pPr>
+      <w:r>
+        <w:rPr>
+          <w:i/>
+          <w:highlight w:val="none"/>
+        </w:rPr>
+        <w:t xml:space="preserve">Status code should be 401</w:t>
+      </w:r>
+      <w:r>
+        <w:rPr>
+          <w:i/>
+          <w:highlight w:val="none"/>
+        </w:rPr>
+      </w:r>
+    </w:p>
+    <w:p>
+      <w:pPr>
+        <w:pStyle w:val="826"/>
+        <w:numPr>
+          <w:ilvl w:val="0"/>
+          <w:numId w:val="25"/>
+        </w:numPr>
+        <w:rPr>
+          <w:i/>
+          <w:highlight w:val="none"/>
+        </w:rPr>
+      </w:pPr>
+      <w:r>
+        <w:rPr>
+          <w:i/>
+          <w:highlight w:val="none"/>
+        </w:rPr>
+        <w:t xml:space="preserve">Title should say ‘’Unauthorized”</w:t>
+      </w:r>
+      <w:r>
+        <w:rPr>
+          <w:i/>
+          <w:highlight w:val="none"/>
+        </w:rPr>
+      </w:r>
+    </w:p>
+    <w:p>
+      <w:pPr>
+        <w:ind w:left="0" w:firstLine="0"/>
+        <w:rPr>
+          <w:highlight w:val="none"/>
+        </w:rPr>
+      </w:pPr>
+      <w:r>
+        <w:rPr>
+          <w:highlight w:val="none"/>
+        </w:rPr>
+      </w:r>
+      <w:r>
+        <w:rPr>
+          <w:highlight w:val="none"/>
+        </w:rPr>
+      </w:r>
+    </w:p>
+    <w:p>
+      <w:pPr>
+        <w:pStyle w:val="826"/>
+        <w:numPr>
+          <w:ilvl w:val="0"/>
+          <w:numId w:val="16"/>
+        </w:numPr>
+        <w:rPr>
+          <w:b/>
+          <w:i/>
+          <w:highlight w:val="none"/>
+        </w:rPr>
+      </w:pPr>
+      <w:r>
+        <w:rPr>
+          <w:b/>
+          <w:i/>
+          <w:highlight w:val="none"/>
+        </w:rPr>
+        <w:t xml:space="preserve">Create a Tweet</w:t>
+      </w:r>
+      <w:r>
+        <w:rPr>
+          <w:b/>
+          <w:i/>
+          <w:highlight w:val="none"/>
+        </w:rPr>
+      </w:r>
+      <w:r>
+        <w:rPr>
+          <w:b/>
+          <w:i/>
+          <w:highlight w:val="none"/>
+        </w:rPr>
+      </w:r>
+      <w:r>
+        <w:rPr>
+          <w:b/>
+          <w:i/>
+          <w:highlight w:val="none"/>
+        </w:rPr>
+      </w:r>
+      <w:r>
+        <w:rPr>
+          <w:b/>
+          <w:i/>
+          <w:highlight w:val="none"/>
+        </w:rPr>
+      </w:r>
+      <w:r>
+        <w:rPr>
+          <w:b/>
+          <w:i/>
+          <w:highlight w:val="none"/>
+        </w:rPr>
+      </w:r>
+      <w:r>
+        <w:rPr>
+          <w:b/>
+          <w:i/>
+          <w:highlight w:val="none"/>
+        </w:rPr>
+      </w:r>
+      <w:r>
+        <w:rPr>
+          <w:b/>
+          <w:i/>
+          <w:highlight w:val="none"/>
+        </w:rPr>
+      </w:r>
+    </w:p>
+    <w:p>
+      <w:pPr>
+        <w:pStyle w:val="826"/>
+        <w:numPr>
+          <w:ilvl w:val="1"/>
+          <w:numId w:val="23"/>
+        </w:numPr>
+        <w:rPr>
+          <w:highlight w:val="none"/>
+        </w:rPr>
+      </w:pPr>
+      <w:r>
+        <w:rPr>
+          <w:b/>
+          <w:i/>
+          <w:highlight w:val="none"/>
+        </w:rPr>
+        <w:t xml:space="preserve">Unauthorized*</w:t>
+      </w:r>
+      <w:r>
+        <w:rPr>
+          <w:b/>
+          <w:i/>
+          <w:highlight w:val="none"/>
+        </w:rPr>
+      </w:r>
+      <w:r/>
+    </w:p>
+    <w:p>
+      <w:pPr>
+        <w:ind w:left="720" w:firstLine="0"/>
+        <w:rPr>
+          <w:highlight w:val="none"/>
+        </w:rPr>
+      </w:pPr>
+      <w:r>
+        <w:rPr>
+          <w:b/>
+          <w:i/>
+          <w:highlight w:val="none"/>
+        </w:rPr>
+      </w:r>
+      <w:r>
+        <w:rPr>
+          <w:b/>
+          <w:i/>
+          <w:highlight w:val="none"/>
+        </w:rPr>
+      </w:r>
+      <w:r/>
+    </w:p>
+    <w:p>
+      <w:pPr>
+        <w:ind w:left="720" w:firstLine="0"/>
+        <w:rPr>
+          <w:highlight w:val="none"/>
+        </w:rPr>
+      </w:pPr>
+      <w:r>
+        <w:rPr>
+          <w:b/>
+          <w:i/>
+          <w:highlight w:val="none"/>
+        </w:rPr>
+      </w:r>
+      <w:r>
+        <w:rPr>
+          <w:b/>
+          <w:i/>
+          <w:highlight w:val="none"/>
+        </w:rPr>
+      </w:r>
+      <w:r/>
+    </w:p>
+    <w:p>
+      <w:pPr>
+        <w:pStyle w:val="826"/>
+        <w:numPr>
+          <w:ilvl w:val="1"/>
+          <w:numId w:val="23"/>
+        </w:numPr>
+        <w:rPr>
+          <w:highlight w:val="none"/>
+        </w:rPr>
+      </w:pPr>
+      <w:r>
+        <w:rPr>
+          <w:b/>
+          <w:i/>
+          <w:highlight w:val="none"/>
+        </w:rPr>
+        <w:t xml:space="preserve">Invalid Input</w:t>
+      </w:r>
+      <w:r>
+        <w:rPr>
+          <w:b/>
+          <w:i/>
+          <w:highlight w:val="none"/>
+        </w:rPr>
+      </w:r>
+      <w:r/>
+    </w:p>
+    <w:p>
+      <w:pPr>
+        <w:ind w:left="720" w:firstLine="0"/>
+        <w:rPr>
+          <w:highlight w:val="none"/>
+        </w:rPr>
+      </w:pPr>
+      <w:r>
+        <w:rPr>
+          <w:b w:val="0"/>
+          <w:i w:val="0"/>
+          <w:highlight w:val="none"/>
+        </w:rPr>
+        <w:t xml:space="preserve">In this test we will check if this endpoint responds properly to the user trying to publish a tweet w</w:t>
+      </w:r>
+      <w:r>
+        <w:rPr>
+          <w:b w:val="0"/>
+          <w:i w:val="0"/>
+          <w:highlight w:val="none"/>
+        </w:rPr>
+        <w:t xml:space="preserve">ith the same text inside it. We will first check the Status code that should be 403 Forbidden and the we will check the error details and title. Details should describe that the user is trying to publish a duplicated tweet. The tittle should say Forbidden.</w:t>
+      </w:r>
+      <w:r>
+        <w:rPr>
+          <w:b w:val="0"/>
+          <w:i w:val="0"/>
+          <w:highlight w:val="none"/>
+        </w:rPr>
+      </w:r>
+      <w:r/>
+    </w:p>
+    <w:p>
+      <w:pPr>
+        <w:pStyle w:val="826"/>
+        <w:numPr>
+          <w:ilvl w:val="0"/>
+          <w:numId w:val="24"/>
+        </w:numPr>
+        <w:rPr>
+          <w:highlight w:val="none"/>
+        </w:rPr>
+      </w:pPr>
+      <w:r>
+        <w:rPr>
+          <w:b w:val="0"/>
+          <w:i w:val="0"/>
+          <w:highlight w:val="none"/>
+        </w:rPr>
+        <w:t xml:space="preserve">Status code should be 403</w:t>
+      </w:r>
+      <w:r>
+        <w:rPr>
+          <w:b w:val="0"/>
+          <w:i w:val="0"/>
+          <w:highlight w:val="none"/>
+        </w:rPr>
+      </w:r>
+      <w:r/>
+    </w:p>
+    <w:p>
+      <w:pPr>
+        <w:pStyle w:val="826"/>
+        <w:numPr>
+          <w:ilvl w:val="0"/>
+          <w:numId w:val="24"/>
+        </w:numPr>
+        <w:rPr>
+          <w:highlight w:val="none"/>
+        </w:rPr>
+      </w:pPr>
+      <w:r>
+        <w:rPr>
+          <w:b w:val="0"/>
+          <w:i w:val="0"/>
+          <w:highlight w:val="none"/>
+        </w:rPr>
+        <w:t xml:space="preserve">Should include warning on duplicate content</w:t>
+      </w:r>
+      <w:r>
+        <w:rPr>
+          <w:b w:val="0"/>
+          <w:i w:val="0"/>
+          <w:highlight w:val="none"/>
+        </w:rPr>
+      </w:r>
+      <w:r/>
+    </w:p>
+    <w:p>
+      <w:pPr>
+        <w:pStyle w:val="826"/>
+        <w:numPr>
+          <w:ilvl w:val="0"/>
+          <w:numId w:val="24"/>
+        </w:numPr>
+        <w:rPr>
+          <w:highlight w:val="none"/>
+        </w:rPr>
+      </w:pPr>
+      <w:r>
+        <w:rPr>
+          <w:b w:val="0"/>
+          <w:i w:val="0"/>
+          <w:highlight w:val="none"/>
+        </w:rPr>
+        <w:t xml:space="preserve">Title should say ‘Forbidden’</w:t>
+      </w:r>
+      <w:r>
+        <w:rPr>
+          <w:b w:val="0"/>
+          <w:i w:val="0"/>
+          <w:highlight w:val="none"/>
+        </w:rPr>
+      </w:r>
+      <w:r/>
+    </w:p>
+    <w:p>
+      <w:pPr>
+        <w:ind w:left="720" w:firstLine="0"/>
+        <w:rPr>
+          <w:b/>
+          <w:i/>
+          <w:highlight w:val="none"/>
+        </w:rPr>
+      </w:pPr>
+      <w:r>
+        <w:rPr>
+          <w:b/>
+          <w:i/>
+          <w:highlight w:val="none"/>
+        </w:rPr>
+      </w:r>
+      <w:r>
+        <w:rPr>
+          <w:b/>
+          <w:i/>
+          <w:highlight w:val="none"/>
+        </w:rPr>
+      </w:r>
+    </w:p>
+    <w:p>
+      <w:pPr>
+        <w:pStyle w:val="826"/>
+        <w:numPr>
+          <w:ilvl w:val="0"/>
+          <w:numId w:val="16"/>
+        </w:numPr>
+        <w:rPr>
+          <w:b/>
+          <w:i/>
+          <w:highlight w:val="none"/>
+        </w:rPr>
+      </w:pPr>
+      <w:r>
+        <w:rPr>
+          <w:b/>
+          <w:i/>
+          <w:highlight w:val="none"/>
+        </w:rPr>
+        <w:t xml:space="preserve">Check Tweet</w:t>
+      </w:r>
+      <w:r>
+        <w:rPr>
+          <w:b/>
+          <w:i/>
+          <w:highlight w:val="none"/>
+        </w:rPr>
+      </w:r>
+    </w:p>
+    <w:p>
+      <w:pPr>
+        <w:pStyle w:val="826"/>
+        <w:numPr>
+          <w:ilvl w:val="1"/>
+          <w:numId w:val="16"/>
+        </w:numPr>
+        <w:rPr>
+          <w:b/>
+          <w:i/>
+          <w:highlight w:val="none"/>
+        </w:rPr>
+      </w:pPr>
+      <w:r>
+        <w:rPr>
+          <w:b/>
+          <w:i/>
+          <w:highlight w:val="none"/>
+        </w:rPr>
+        <w:t xml:space="preserve">Unauthorized*</w:t>
+      </w:r>
+      <w:r>
+        <w:rPr>
+          <w:b/>
+          <w:i/>
+          <w:highlight w:val="none"/>
+        </w:rPr>
+      </w:r>
+    </w:p>
+    <w:p>
+      <w:pPr>
+        <w:pStyle w:val="826"/>
+        <w:numPr>
+          <w:ilvl w:val="1"/>
+          <w:numId w:val="16"/>
+        </w:numPr>
+        <w:rPr>
+          <w:b/>
+          <w:i/>
+          <w:highlight w:val="none"/>
+        </w:rPr>
+      </w:pPr>
+      <w:r>
+        <w:rPr>
+          <w:b/>
+          <w:i/>
+          <w:highlight w:val="none"/>
+        </w:rPr>
+        <w:t xml:space="preserve">Tweet Unavailable</w:t>
+      </w:r>
+      <w:r>
+        <w:rPr>
+          <w:b/>
+          <w:i/>
+          <w:highlight w:val="none"/>
+        </w:rPr>
+      </w:r>
+    </w:p>
+    <w:p>
+      <w:pPr>
+        <w:ind w:left="720" w:firstLine="0"/>
+        <w:rPr>
+          <w:b w:val="0"/>
+          <w:i w:val="0"/>
+          <w:highlight w:val="none"/>
+        </w:rPr>
+      </w:pPr>
+      <w:r>
+        <w:rPr>
+          <w:b w:val="0"/>
+          <w:i w:val="0"/>
+          <w:highlight w:val="none"/>
+        </w:rPr>
+        <w:t xml:space="preserve">In this test we will check the response when we search for a tweet and it doesn't exist and cant be found. First we will check the Status code that should be 200 and then we will check the title section of the response body and it should say “Not Found Error”</w:t>
+      </w:r>
+      <w:r>
+        <w:rPr>
+          <w:b w:val="0"/>
+          <w:i w:val="0"/>
+          <w:highlight w:val="none"/>
+        </w:rPr>
+      </w:r>
+    </w:p>
+    <w:p>
+      <w:pPr>
+        <w:pStyle w:val="826"/>
+        <w:numPr>
+          <w:ilvl w:val="0"/>
+          <w:numId w:val="26"/>
+        </w:numPr>
+        <w:rPr>
+          <w:b w:val="0"/>
+          <w:i w:val="0"/>
+          <w:highlight w:val="none"/>
+        </w:rPr>
+      </w:pPr>
+      <w:r>
+        <w:rPr>
+          <w:b w:val="0"/>
+          <w:i w:val="0"/>
+          <w:highlight w:val="none"/>
+        </w:rPr>
+        <w:t xml:space="preserve">Status code should be 200</w:t>
+      </w:r>
+      <w:r>
+        <w:rPr>
+          <w:b w:val="0"/>
+          <w:i w:val="0"/>
+          <w:highlight w:val="none"/>
+        </w:rPr>
+      </w:r>
+      <w:r>
+        <w:rPr>
+          <w:b w:val="0"/>
+          <w:i w:val="0"/>
+          <w:highlight w:val="none"/>
+        </w:rPr>
+      </w:r>
+      <w:r>
+        <w:rPr>
+          <w:b w:val="0"/>
+          <w:i w:val="0"/>
+          <w:highlight w:val="none"/>
+        </w:rPr>
+      </w:r>
+      <w:r>
+        <w:rPr>
+          <w:b w:val="0"/>
+          <w:i w:val="0"/>
+          <w:highlight w:val="none"/>
+        </w:rPr>
+      </w:r>
+    </w:p>
+    <w:p>
+      <w:pPr>
+        <w:pStyle w:val="826"/>
+        <w:numPr>
+          <w:ilvl w:val="0"/>
+          <w:numId w:val="26"/>
+        </w:numPr>
+        <w:rPr>
+          <w:b w:val="0"/>
+          <w:i w:val="0"/>
+          <w:highlight w:val="none"/>
+        </w:rPr>
+      </w:pPr>
+      <w:r>
+        <w:rPr>
+          <w:b w:val="0"/>
+          <w:i w:val="0"/>
+          <w:highlight w:val="none"/>
+        </w:rPr>
+        <w:t xml:space="preserve">Title should indicate ‘Not Found Error’</w:t>
+      </w:r>
+      <w:r>
+        <w:rPr>
+          <w:b w:val="0"/>
+          <w:i w:val="0"/>
+          <w:highlight w:val="none"/>
+        </w:rPr>
+      </w:r>
+      <w:r>
+        <w:rPr>
+          <w:b/>
+          <w:i/>
+          <w:highlight w:val="none"/>
+        </w:rPr>
+      </w:r>
+      <w:r>
+        <w:rPr>
+          <w:b/>
+          <w:i/>
+          <w:highlight w:val="none"/>
+        </w:rPr>
+      </w:r>
+      <w:r>
+        <w:rPr>
+          <w:b w:val="0"/>
+          <w:i w:val="0"/>
+          <w:highlight w:val="none"/>
+        </w:rPr>
+      </w:r>
+    </w:p>
+    <w:p>
+      <w:pPr>
+        <w:ind w:left="1429" w:firstLine="0"/>
+        <w:rPr>
+          <w:b w:val="0"/>
+          <w:i w:val="0"/>
+          <w:highlight w:val="none"/>
+        </w:rPr>
+      </w:pPr>
+      <w:r>
+        <w:rPr>
+          <w:b w:val="0"/>
+          <w:i w:val="0"/>
+          <w:highlight w:val="none"/>
+        </w:rPr>
+      </w:r>
+      <w:r>
+        <w:rPr>
+          <w:b w:val="0"/>
+          <w:i w:val="0"/>
+          <w:highlight w:val="none"/>
+        </w:rPr>
+      </w:r>
+    </w:p>
+    <w:p>
+      <w:pPr>
+        <w:pStyle w:val="826"/>
+        <w:numPr>
+          <w:ilvl w:val="0"/>
+          <w:numId w:val="16"/>
+        </w:numPr>
+        <w:rPr>
+          <w:b/>
+          <w:i/>
+          <w:highlight w:val="none"/>
+        </w:rPr>
+      </w:pPr>
+      <w:r>
+        <w:rPr>
+          <w:b/>
+          <w:i/>
+          <w:highlight w:val="none"/>
+        </w:rPr>
+        <w:t xml:space="preserve">Delete Tweet</w:t>
+      </w:r>
+      <w:r>
+        <w:rPr>
+          <w:b/>
+          <w:i/>
+          <w:highlight w:val="none"/>
+        </w:rPr>
+      </w:r>
+      <w:r>
+        <w:rPr>
+          <w:b/>
+          <w:i/>
+          <w:highlight w:val="none"/>
+        </w:rPr>
+      </w:r>
+      <w:r>
+        <w:rPr>
+          <w:b/>
+          <w:i/>
+          <w:highlight w:val="none"/>
+        </w:rPr>
+      </w:r>
+      <w:r>
+        <w:rPr>
+          <w:b/>
+          <w:i/>
+          <w:highlight w:val="none"/>
+        </w:rPr>
+      </w:r>
+    </w:p>
+    <w:p>
+      <w:pPr>
+        <w:pStyle w:val="826"/>
+        <w:numPr>
+          <w:ilvl w:val="1"/>
+          <w:numId w:val="16"/>
+        </w:numPr>
+        <w:rPr>
+          <w:b/>
+          <w:i/>
+          <w:highlight w:val="none"/>
+        </w:rPr>
+      </w:pPr>
+      <w:r>
+        <w:rPr>
+          <w:b/>
+          <w:i/>
+          <w:highlight w:val="none"/>
+        </w:rPr>
+        <w:t xml:space="preserve">Unauthorized*</w:t>
+      </w:r>
+      <w:r>
+        <w:rPr>
+          <w:b/>
+          <w:i/>
+          <w:highlight w:val="none"/>
+        </w:rPr>
+      </w:r>
+      <w:r>
+        <w:rPr>
+          <w:b/>
+          <w:i/>
+          <w:highlight w:val="none"/>
+        </w:rPr>
+      </w:r>
+      <w:r>
+        <w:rPr>
+          <w:b/>
+          <w:i/>
+          <w:highlight w:val="none"/>
+        </w:rPr>
+      </w:r>
+      <w:r>
+        <w:rPr>
+          <w:b/>
+          <w:i/>
+          <w:highlight w:val="none"/>
+        </w:rPr>
+      </w:r>
+    </w:p>
+    <w:p>
+      <w:pPr>
+        <w:ind w:left="720" w:firstLine="0"/>
+        <w:rPr>
+          <w:b/>
+          <w:i/>
+          <w:highlight w:val="none"/>
+        </w:rPr>
+      </w:pPr>
+      <w:r>
+        <w:rPr>
+          <w:b/>
+          <w:i/>
+          <w:highlight w:val="none"/>
+        </w:rPr>
+      </w:r>
+      <w:r>
+        <w:rPr>
+          <w:b/>
+          <w:i/>
+          <w:highlight w:val="none"/>
+        </w:rPr>
+      </w:r>
+    </w:p>
+    <w:p>
+      <w:pPr>
+        <w:pStyle w:val="826"/>
+        <w:numPr>
+          <w:ilvl w:val="0"/>
+          <w:numId w:val="16"/>
+        </w:numPr>
+        <w:rPr>
+          <w:b/>
+          <w:i/>
+          <w:highlight w:val="none"/>
+        </w:rPr>
+      </w:pPr>
+      <w:r>
+        <w:rPr>
+          <w:b/>
+          <w:i/>
+          <w:highlight w:val="none"/>
+        </w:rPr>
+        <w:t xml:space="preserve">Search User by User name</w:t>
+      </w:r>
+      <w:r>
+        <w:rPr>
+          <w:b/>
+          <w:i/>
+          <w:highlight w:val="none"/>
+        </w:rPr>
+      </w:r>
+      <w:r>
+        <w:rPr>
+          <w:b/>
+          <w:i/>
+          <w:highlight w:val="none"/>
+        </w:rPr>
+      </w:r>
+      <w:r>
+        <w:rPr>
+          <w:b/>
+          <w:i/>
+          <w:highlight w:val="none"/>
+        </w:rPr>
+      </w:r>
+      <w:r>
+        <w:rPr>
+          <w:b/>
+          <w:i/>
+          <w:highlight w:val="none"/>
+        </w:rPr>
+      </w:r>
+    </w:p>
+    <w:p>
+      <w:pPr>
+        <w:pStyle w:val="826"/>
+        <w:numPr>
+          <w:ilvl w:val="1"/>
+          <w:numId w:val="16"/>
+        </w:numPr>
+        <w:rPr>
+          <w:b/>
+          <w:i/>
+          <w:highlight w:val="none"/>
+        </w:rPr>
+      </w:pPr>
+      <w:r>
+        <w:rPr>
+          <w:b/>
+          <w:i/>
+          <w:highlight w:val="none"/>
+        </w:rPr>
+        <w:t xml:space="preserve">Unauthorized*</w:t>
+      </w:r>
+      <w:r>
+        <w:rPr>
+          <w:b/>
+          <w:i/>
+          <w:highlight w:val="none"/>
+        </w:rPr>
+      </w:r>
+    </w:p>
+    <w:p>
+      <w:pPr>
+        <w:pStyle w:val="826"/>
+        <w:numPr>
+          <w:ilvl w:val="1"/>
+          <w:numId w:val="16"/>
+        </w:numPr>
+        <w:rPr>
+          <w:b/>
+          <w:i/>
+          <w:highlight w:val="none"/>
+        </w:rPr>
+      </w:pPr>
+      <w:r>
+        <w:rPr>
+          <w:b/>
+          <w:i/>
+          <w:highlight w:val="none"/>
+        </w:rPr>
+        <w:t xml:space="preserve">Invalid Input</w:t>
+      </w:r>
+      <w:r>
+        <w:rPr>
+          <w:b/>
+          <w:i/>
+          <w:highlight w:val="none"/>
+        </w:rPr>
+      </w:r>
+    </w:p>
+    <w:p>
+      <w:pPr>
+        <w:ind w:left="720" w:firstLine="0"/>
+        <w:rPr>
+          <w:b w:val="0"/>
+          <w:i w:val="0"/>
+          <w:highlight w:val="none"/>
+        </w:rPr>
+      </w:pPr>
+      <w:r>
+        <w:rPr>
+          <w:b w:val="0"/>
+          <w:i w:val="0"/>
+          <w:highlight w:val="none"/>
+        </w:rPr>
+        <w:t xml:space="preserve">This test will check what happens when we look for a user by its username but we use a invalid character in the parameters. First we will check status code, it should be 400, then we will check the title section that should say ‘Invalid Request’ and finally we will check for the error details and confirm that the message says the one of the parameters is invalid.</w:t>
+      </w:r>
+      <w:r>
+        <w:rPr>
+          <w:b w:val="0"/>
+          <w:i w:val="0"/>
+          <w:highlight w:val="none"/>
+        </w:rPr>
+      </w:r>
+    </w:p>
+    <w:p>
+      <w:pPr>
+        <w:pStyle w:val="826"/>
+        <w:numPr>
+          <w:ilvl w:val="0"/>
+          <w:numId w:val="27"/>
+        </w:numPr>
+        <w:rPr>
+          <w:b w:val="0"/>
+          <w:i w:val="0"/>
+          <w:highlight w:val="none"/>
+        </w:rPr>
+      </w:pPr>
+      <w:r>
+        <w:rPr>
+          <w:b w:val="0"/>
+          <w:i w:val="0"/>
+          <w:highlight w:val="none"/>
+        </w:rPr>
+        <w:t xml:space="preserve">Status code should be 400</w:t>
+      </w:r>
+      <w:r>
+        <w:rPr>
+          <w:b w:val="0"/>
+          <w:i w:val="0"/>
+          <w:highlight w:val="none"/>
+        </w:rPr>
+      </w:r>
+    </w:p>
+    <w:p>
+      <w:pPr>
+        <w:pStyle w:val="826"/>
+        <w:numPr>
+          <w:ilvl w:val="0"/>
+          <w:numId w:val="27"/>
+        </w:numPr>
+        <w:rPr>
+          <w:b w:val="0"/>
+          <w:i w:val="0"/>
+          <w:highlight w:val="none"/>
+        </w:rPr>
+      </w:pPr>
+      <w:r>
+        <w:rPr>
+          <w:b w:val="0"/>
+          <w:i w:val="0"/>
+          <w:highlight w:val="none"/>
+        </w:rPr>
+        <w:t xml:space="preserve">Title should say ‘Invalid Request’</w:t>
+      </w:r>
+      <w:r>
+        <w:rPr>
+          <w:b w:val="0"/>
+          <w:i w:val="0"/>
+          <w:highlight w:val="none"/>
+        </w:rPr>
+      </w:r>
+    </w:p>
+    <w:p>
+      <w:pPr>
+        <w:pStyle w:val="826"/>
+        <w:numPr>
+          <w:ilvl w:val="0"/>
+          <w:numId w:val="27"/>
+        </w:numPr>
+        <w:rPr>
+          <w:b w:val="0"/>
+          <w:i w:val="0"/>
+          <w:highlight w:val="none"/>
+        </w:rPr>
+      </w:pPr>
+      <w:r>
+        <w:rPr>
+          <w:b w:val="0"/>
+          <w:i w:val="0"/>
+          <w:highlight w:val="none"/>
+        </w:rPr>
+        <w:t xml:space="preserve">Details should declare parameters invalid</w:t>
+      </w:r>
+      <w:r>
+        <w:rPr>
+          <w:b w:val="0"/>
+          <w:i w:val="0"/>
+          <w:highlight w:val="none"/>
+        </w:rPr>
+      </w:r>
+    </w:p>
+    <w:p>
+      <w:pPr>
+        <w:ind w:left="1429" w:firstLine="0"/>
+        <w:rPr>
+          <w:b w:val="0"/>
+          <w:i w:val="0"/>
+          <w:highlight w:val="none"/>
+        </w:rPr>
+      </w:pPr>
+      <w:r>
+        <w:rPr>
+          <w:b w:val="0"/>
+          <w:i w:val="0"/>
+          <w:highlight w:val="none"/>
+        </w:rPr>
+      </w:r>
+      <w:r>
+        <w:rPr>
+          <w:b w:val="0"/>
+          <w:i w:val="0"/>
+          <w:highlight w:val="none"/>
+        </w:rPr>
+      </w:r>
+    </w:p>
+    <w:p>
+      <w:pPr>
+        <w:ind w:left="1429" w:firstLine="0"/>
+        <w:rPr>
+          <w:b w:val="0"/>
+          <w:i w:val="0"/>
+          <w:highlight w:val="none"/>
+        </w:rPr>
+      </w:pPr>
+      <w:r>
+        <w:rPr>
+          <w:b w:val="0"/>
+          <w:i w:val="0"/>
+          <w:highlight w:val="none"/>
+        </w:rPr>
+      </w:r>
+      <w:r>
+        <w:rPr>
+          <w:b w:val="0"/>
+          <w:i w:val="0"/>
+          <w:highlight w:val="none"/>
+        </w:rPr>
+      </w:r>
+    </w:p>
+    <w:p>
+      <w:pPr>
+        <w:ind w:left="1429" w:firstLine="0"/>
+        <w:rPr>
+          <w:b w:val="0"/>
+          <w:i w:val="0"/>
+          <w:highlight w:val="none"/>
+        </w:rPr>
+      </w:pPr>
+      <w:r>
+        <w:rPr>
+          <w:b w:val="0"/>
+          <w:i w:val="0"/>
+          <w:highlight w:val="none"/>
+        </w:rPr>
+      </w:r>
+      <w:r>
+        <w:rPr>
+          <w:b w:val="0"/>
+          <w:i w:val="0"/>
+          <w:highlight w:val="none"/>
+        </w:rPr>
+      </w:r>
+    </w:p>
+    <w:p>
+      <w:pPr>
+        <w:pStyle w:val="826"/>
+        <w:numPr>
+          <w:ilvl w:val="1"/>
+          <w:numId w:val="16"/>
+        </w:numPr>
+        <w:rPr>
+          <w:b/>
+          <w:i/>
+          <w:highlight w:val="none"/>
+        </w:rPr>
+      </w:pPr>
+      <w:r>
+        <w:rPr>
+          <w:b/>
+          <w:i/>
+          <w:highlight w:val="none"/>
+        </w:rPr>
+        <w:t xml:space="preserve">User not Found</w:t>
+      </w:r>
+      <w:r>
+        <w:rPr>
+          <w:b/>
+          <w:i/>
+          <w:highlight w:val="none"/>
+        </w:rPr>
+      </w:r>
+    </w:p>
+    <w:p>
+      <w:pPr>
+        <w:ind w:left="720" w:firstLine="0"/>
+        <w:rPr>
+          <w:b w:val="0"/>
+          <w:i w:val="0"/>
+          <w:highlight w:val="none"/>
+        </w:rPr>
+      </w:pPr>
+      <w:r>
+        <w:rPr>
+          <w:b w:val="0"/>
+          <w:i w:val="0"/>
+          <w:highlight w:val="none"/>
+        </w:rPr>
+        <w:t xml:space="preserve">Before the test is done we created a function that takes a username from an array at random and saves it inside an environment variables so we can use it in the parameters. All of the user names inside the array will cause the same response from the endpoint, which is “user not found” error. To test this we will first check the status code that should be 200 and then we will look for the response message that indicate the the user could not be found using the parameters given by the user. Then we will check the title section that should say “Not Found Error”.</w:t>
+      </w:r>
+      <w:r>
+        <w:rPr>
+          <w:b w:val="0"/>
+          <w:i w:val="0"/>
+          <w:highlight w:val="none"/>
+        </w:rPr>
+      </w:r>
+    </w:p>
+    <w:p>
+      <w:pPr>
+        <w:pStyle w:val="826"/>
+        <w:numPr>
+          <w:ilvl w:val="0"/>
+          <w:numId w:val="28"/>
+        </w:numPr>
+        <w:rPr>
+          <w:b w:val="0"/>
+          <w:i w:val="0"/>
+          <w:highlight w:val="none"/>
+        </w:rPr>
+      </w:pPr>
+      <w:r>
+        <w:rPr>
+          <w:b w:val="0"/>
+          <w:i w:val="0"/>
+          <w:highlight w:val="none"/>
+        </w:rPr>
+        <w:t xml:space="preserve">Status code should be 200</w:t>
+      </w:r>
+      <w:r>
+        <w:rPr>
+          <w:b w:val="0"/>
+          <w:i w:val="0"/>
+          <w:highlight w:val="none"/>
+        </w:rPr>
+      </w:r>
+    </w:p>
+    <w:p>
+      <w:pPr>
+        <w:pStyle w:val="826"/>
+        <w:numPr>
+          <w:ilvl w:val="0"/>
+          <w:numId w:val="28"/>
+        </w:numPr>
+        <w:rPr>
+          <w:b w:val="0"/>
+          <w:i w:val="0"/>
+          <w:highlight w:val="none"/>
+        </w:rPr>
+      </w:pPr>
+      <w:r>
+        <w:rPr>
+          <w:b w:val="0"/>
+          <w:i w:val="0"/>
+          <w:highlight w:val="none"/>
+        </w:rPr>
+        <w:t xml:space="preserve">Should include message ‘Could not fund user’</w:t>
+      </w:r>
+      <w:r>
+        <w:rPr>
+          <w:b w:val="0"/>
+          <w:i w:val="0"/>
+          <w:highlight w:val="none"/>
+        </w:rPr>
+      </w:r>
+    </w:p>
+    <w:p>
+      <w:pPr>
+        <w:pStyle w:val="826"/>
+        <w:numPr>
+          <w:ilvl w:val="0"/>
+          <w:numId w:val="28"/>
+        </w:numPr>
+        <w:rPr>
+          <w:b w:val="0"/>
+          <w:i w:val="0"/>
+          <w:highlight w:val="none"/>
+        </w:rPr>
+      </w:pPr>
+      <w:r>
+        <w:rPr>
+          <w:b w:val="0"/>
+          <w:i w:val="0"/>
+          <w:highlight w:val="none"/>
+        </w:rPr>
+        <w:t xml:space="preserve">Title should say ‘Not Found Error’</w:t>
+      </w:r>
+      <w:r>
+        <w:rPr>
+          <w:b w:val="0"/>
+          <w:i w:val="0"/>
+          <w:highlight w:val="none"/>
+        </w:rPr>
+      </w:r>
+    </w:p>
+    <w:p>
+      <w:pPr>
+        <w:ind w:left="1429" w:firstLine="0"/>
+        <w:rPr>
+          <w:b w:val="0"/>
+          <w:i w:val="0"/>
+          <w:highlight w:val="none"/>
+        </w:rPr>
+      </w:pPr>
+      <w:r>
+        <w:rPr>
+          <w:b w:val="0"/>
+          <w:i w:val="0"/>
+          <w:highlight w:val="none"/>
+        </w:rPr>
+      </w:r>
+      <w:r>
+        <w:rPr>
+          <w:b w:val="0"/>
+          <w:i w:val="0"/>
+          <w:highlight w:val="none"/>
+        </w:rPr>
+      </w:r>
+    </w:p>
+    <w:p>
+      <w:pPr>
+        <w:pStyle w:val="826"/>
+        <w:numPr>
+          <w:ilvl w:val="0"/>
+          <w:numId w:val="16"/>
+        </w:numPr>
+        <w:rPr>
+          <w:b/>
+          <w:i/>
+          <w:highlight w:val="none"/>
+        </w:rPr>
+      </w:pPr>
+      <w:r>
+        <w:rPr>
+          <w:b/>
+          <w:i/>
+          <w:highlight w:val="none"/>
+        </w:rPr>
+        <w:t xml:space="preserve">Block look up</w:t>
+      </w:r>
+      <w:r>
+        <w:rPr>
+          <w:b/>
+          <w:i/>
+          <w:highlight w:val="none"/>
+        </w:rPr>
+      </w:r>
+      <w:r>
+        <w:rPr>
+          <w:b w:val="0"/>
+          <w:i w:val="0"/>
+          <w:highlight w:val="none"/>
+        </w:rPr>
+      </w:r>
+      <w:r>
+        <w:rPr>
+          <w:b w:val="0"/>
+          <w:i w:val="0"/>
+          <w:highlight w:val="none"/>
+        </w:rPr>
+      </w:r>
+      <w:r>
+        <w:rPr>
+          <w:b/>
+          <w:i/>
+          <w:highlight w:val="none"/>
+        </w:rPr>
+      </w:r>
+    </w:p>
+    <w:p>
+      <w:pPr>
+        <w:ind w:left="0" w:firstLine="0"/>
+        <w:rPr>
+          <w:b w:val="0"/>
+          <w:i w:val="0"/>
+          <w:highlight w:val="none"/>
+        </w:rPr>
+      </w:pPr>
+      <w:r>
+        <w:rPr>
+          <w:b w:val="0"/>
+          <w:i w:val="0"/>
+          <w:highlight w:val="none"/>
+        </w:rPr>
+        <w:t xml:space="preserve">This test will check the response given by this endpoint when the user inputs a parameters that is not his own account id to check the blocked users list or the number of user blocked. According to the documentation the parameter should use the id from the user that is also the owner of the API keys. To test this we will first check the status code that should 400, then we will check for the title section inside the response that should say “Invalid Request” and the finally we will confirm through the error details that the parameter is invalid.</w:t>
+      </w:r>
+      <w:r>
+        <w:rPr>
+          <w:b w:val="0"/>
+          <w:i w:val="0"/>
+          <w:highlight w:val="none"/>
+        </w:rPr>
+      </w:r>
+    </w:p>
+    <w:p>
+      <w:pPr>
+        <w:pStyle w:val="826"/>
+        <w:numPr>
+          <w:ilvl w:val="0"/>
+          <w:numId w:val="29"/>
+        </w:numPr>
+        <w:rPr>
+          <w:b w:val="0"/>
+          <w:i w:val="0"/>
+          <w:highlight w:val="none"/>
+        </w:rPr>
+      </w:pPr>
+      <w:r>
+        <w:rPr>
+          <w:b w:val="0"/>
+          <w:i w:val="0"/>
+          <w:highlight w:val="none"/>
+        </w:rPr>
+        <w:t xml:space="preserve">Status code should be 400</w:t>
+      </w:r>
+      <w:r>
+        <w:rPr>
+          <w:b w:val="0"/>
+          <w:i w:val="0"/>
+          <w:highlight w:val="none"/>
+        </w:rPr>
+      </w:r>
+    </w:p>
+    <w:p>
+      <w:pPr>
+        <w:pStyle w:val="826"/>
+        <w:numPr>
+          <w:ilvl w:val="0"/>
+          <w:numId w:val="29"/>
+        </w:numPr>
+        <w:rPr>
+          <w:b w:val="0"/>
+          <w:i w:val="0"/>
+          <w:highlight w:val="none"/>
+        </w:rPr>
+      </w:pPr>
+      <w:r>
+        <w:rPr>
+          <w:b w:val="0"/>
+          <w:i w:val="0"/>
+          <w:highlight w:val="none"/>
+        </w:rPr>
+        <w:t xml:space="preserve">Title should say ‘Invalid Request’</w:t>
+      </w:r>
+      <w:r>
+        <w:rPr>
+          <w:b w:val="0"/>
+          <w:i w:val="0"/>
+          <w:highlight w:val="none"/>
+        </w:rPr>
+      </w:r>
+    </w:p>
+    <w:p>
+      <w:pPr>
+        <w:pStyle w:val="826"/>
+        <w:numPr>
+          <w:ilvl w:val="0"/>
+          <w:numId w:val="29"/>
+        </w:numPr>
+        <w:rPr>
+          <w:b w:val="0"/>
+          <w:i w:val="0"/>
+          <w:highlight w:val="none"/>
+        </w:rPr>
+      </w:pPr>
+      <w:r>
+        <w:rPr>
+          <w:b w:val="0"/>
+          <w:i w:val="0"/>
+          <w:highlight w:val="none"/>
+        </w:rPr>
+        <w:t xml:space="preserve">Should confirm one or more parameters are invalid</w:t>
+      </w:r>
+      <w:r>
+        <w:rPr>
+          <w:b w:val="0"/>
+          <w:i w:val="0"/>
+          <w:highlight w:val="none"/>
+        </w:rPr>
+      </w:r>
+      <w:r>
+        <w:rPr>
+          <w:b w:val="0"/>
+          <w:i w:val="0"/>
+          <w:highlight w:val="none"/>
+        </w:rPr>
+      </w:r>
+      <w:r>
+        <w:rPr>
+          <w:b w:val="0"/>
+          <w:i w:val="0"/>
+          <w:highlight w:val="none"/>
+        </w:rPr>
+      </w:r>
+      <w:r>
+        <w:rPr>
+          <w:b w:val="0"/>
+          <w:i w:val="0"/>
+          <w:highlight w:val="none"/>
+        </w:rPr>
+      </w:r>
+    </w:p>
+    <w:p>
+      <w:pPr>
+        <w:rPr>
+          <w:b w:val="0"/>
+          <w:i w:val="0"/>
+          <w:highlight w:val="none"/>
+        </w:rPr>
+      </w:pPr>
+      <w:r>
+        <w:rPr>
+          <w:b w:val="0"/>
+          <w:i w:val="0"/>
+          <w:highlight w:val="none"/>
+        </w:rPr>
+      </w:r>
+      <w:r>
+        <w:rPr>
+          <w:b w:val="0"/>
+          <w:i w:val="0"/>
+          <w:highlight w:val="none"/>
+        </w:rPr>
+      </w:r>
+    </w:p>
+    <w:p>
+      <w:pPr>
+        <w:rPr>
+          <w:b w:val="0"/>
+          <w:i w:val="0"/>
+          <w:highlight w:val="none"/>
+        </w:rPr>
+      </w:pPr>
+      <w:r>
+        <w:rPr>
+          <w:b w:val="0"/>
+          <w:i w:val="0"/>
+          <w:highlight w:val="none"/>
+        </w:rPr>
+        <w:t xml:space="preserve">Here is the link to join the workspace and check the test suite.</w:t>
+      </w:r>
+      <w:r>
+        <w:rPr>
+          <w:b w:val="0"/>
+          <w:i w:val="0"/>
+          <w:highlight w:val="none"/>
+        </w:rPr>
+      </w:r>
+    </w:p>
+    <w:p>
+      <w:pPr>
+        <w:rPr>
+          <w:b w:val="0"/>
+          <w:i w:val="0"/>
+          <w:highlight w:val="none"/>
+        </w:rPr>
+      </w:pPr>
+      <w:r>
+        <w:rPr>
+          <w:b w:val="0"/>
+          <w:i w:val="0"/>
+          <w:highlight w:val="none"/>
+        </w:rPr>
+      </w:r>
+      <w:hyperlink r:id="rId9" w:tooltip="https://app.getpostman.com/join-team?invite_code=3c1e810daff1f7c995dd8752d4503140&amp;target_code=b52a031d5ae8df2d83af7ad619b2d09b" w:history="1">
+        <w:r>
+          <w:rPr>
+            <w:rStyle w:val="804"/>
+            <w:b w:val="0"/>
+            <w:i w:val="0"/>
+            <w:highlight w:val="none"/>
+          </w:rPr>
+        </w:r>
+        <w:r>
+          <w:rPr>
+            <w:rStyle w:val="804"/>
+            <w:b w:val="0"/>
+            <w:i w:val="0"/>
+            <w:highlight w:val="none"/>
+          </w:rPr>
+          <w:t xml:space="preserve">https://app.getpostman.com/join-team?invite_code=3c1e810daff1f7c995dd8752d4503140&amp;target_code=b52a031d5ae8df2d83af7ad619b2d09b</w:t>
+        </w:r>
+        <w:r>
+          <w:rPr>
+            <w:rStyle w:val="804"/>
+            <w:b w:val="0"/>
+            <w:i w:val="0"/>
+            <w:highlight w:val="none"/>
+          </w:rPr>
+        </w:r>
+        <w:r>
+          <w:rPr>
+            <w:rStyle w:val="804"/>
+            <w:b w:val="0"/>
+            <w:i w:val="0"/>
+            <w:highlight w:val="none"/>
+          </w:rPr>
+        </w:r>
+      </w:hyperlink>
+      <w:r/>
+      <w:r>
+        <w:rPr>
+          <w:b w:val="0"/>
+          <w:i w:val="0"/>
+          <w:highlight w:val="none"/>
+        </w:rPr>
+      </w:r>
+    </w:p>
+    <w:p>
+      <w:pPr>
+        <w:rPr>
+          <w:highlight w:val="none"/>
+        </w:rPr>
+      </w:pPr>
+      <w:r>
+        <w:rPr>
+          <w:highlight w:val="none"/>
+        </w:rPr>
+      </w:r>
+      <w:r>
+        <w:rPr>
+          <w:highlight w:val="none"/>
+        </w:rPr>
+      </w:r>
+    </w:p>
+    <w:p>
+      <w:pPr>
+        <w:rPr>
+          <w:highlight w:val="none"/>
+        </w:rPr>
+      </w:pPr>
+      <w:r>
+        <w:rPr>
+          <w:highlight w:val="none"/>
+        </w:rPr>
+      </w:r>
+      <w:r>
+        <w:rPr>
+          <w:highlight w:val="none"/>
+        </w:rPr>
+      </w:r>
+    </w:p>
+    <w:p>
+      <w:pPr>
+        <w:rPr>
+          <w:highlight w:val="none"/>
+        </w:rPr>
+      </w:pPr>
+      <w:r>
+        <w:rPr>
+          <w:highlight w:val="none"/>
+        </w:rPr>
+      </w:r>
+      <w:r>
+        <w:rPr>
+          <w:highlight w:val="none"/>
+        </w:rPr>
+      </w:r>
+    </w:p>
+    <w:p>
+      <w:pPr>
+        <w:shd w:val="nil"/>
+        <w:rPr>
+          <w:highlight w:val="none"/>
+        </w:rPr>
+      </w:pPr>
+      <w:r>
+        <w:rPr>
+          <w:highlight w:val="none"/>
+        </w:rPr>
+        <w:br w:type="page" w:clear="all"/>
+      </w:r>
+      <w:r>
+        <w:rPr>
+          <w:highlight w:val="none"/>
+        </w:rPr>
+      </w:r>
+      <w:r>
+        <w:rPr>
+          <w:highlight w:val="none"/>
+        </w:rPr>
+      </w:r>
+      <w:r>
+        <w:rPr>
+          <w:highlight w:val="none"/>
+        </w:rPr>
+      </w:r>
+      <w:r>
+        <w:rPr>
+          <w:highlight w:val="none"/>
+        </w:rPr>
+      </w:r>
+    </w:p>
+    <w:p>
+      <w:pPr>
+        <w:rPr>
+          <w:sz w:val="40"/>
+          <w:highlight w:val="none"/>
+        </w:rPr>
+      </w:pPr>
+      <w:r>
+        <w:rPr>
+          <w:sz w:val="40"/>
+          <w:highlight w:val="none"/>
+        </w:rPr>
+        <w:t xml:space="preserve">NBA.com Test Cases</w:t>
+      </w:r>
+      <w:r>
+        <w:rPr>
+          <w:sz w:val="40"/>
+          <w:highlight w:val="none"/>
+        </w:rPr>
+      </w:r>
+      <w:r>
+        <w:rPr>
+          <w:sz w:val="40"/>
         </w:rPr>
       </w:r>
     </w:p>
@@ -108,42 +2976,17 @@
       <w:r/>
     </w:p>
     <w:p>
+      <w:r>
+        <w:rPr>
+          <w:highlight w:val="none"/>
+        </w:rPr>
+      </w:r>
+      <w:r>
+        <w:rPr>
+          <w:highlight w:val="none"/>
+        </w:rPr>
+      </w:r>
       <w:r/>
-      <w:r/>
-    </w:p>
-    <w:p>
-      <w:pPr>
-        <w:rPr>
-          <w:highlight w:val="none"/>
-        </w:rPr>
-      </w:pPr>
-      <w:r>
-        <w:rPr>
-          <w:highlight w:val="none"/>
-        </w:rPr>
-        <w:t xml:space="preserve">NBA.com Test Cases</w:t>
-      </w:r>
-      <w:r>
-        <w:rPr>
-          <w:highlight w:val="none"/>
-        </w:rPr>
-      </w:r>
-    </w:p>
-    <w:p>
-      <w:r/>
-      <w:r/>
-    </w:p>
-    <w:p>
-      <w:r>
-        <w:rPr>
-          <w:highlight w:val="none"/>
-        </w:rPr>
-      </w:r>
-      <w:r>
-        <w:rPr>
-          <w:highlight w:val="none"/>
-        </w:rPr>
-      </w:r>
     </w:p>
     <w:sectPr>
       <w:footnotePr/>
@@ -165,7 +3008,6 @@
       <w:pPr>
         <w:spacing w:after="0" w:line="240" w:lineRule="auto"/>
       </w:pPr>
-      <w:r/>
       <w:r>
         <w:separator/>
       </w:r>
@@ -177,7 +3019,6 @@
       <w:pPr>
         <w:spacing w:after="0" w:line="240" w:lineRule="auto"/>
       </w:pPr>
-      <w:r/>
       <w:r>
         <w:continuationSeparator/>
       </w:r>
@@ -194,7 +3035,6 @@
       <w:pPr>
         <w:spacing w:after="0" w:line="240" w:lineRule="auto"/>
       </w:pPr>
-      <w:r/>
       <w:r>
         <w:separator/>
       </w:r>
@@ -206,7 +3046,6 @@
       <w:pPr>
         <w:spacing w:after="0" w:line="240" w:lineRule="auto"/>
       </w:pPr>
-      <w:r/>
       <w:r>
         <w:continuationSeparator/>
       </w:r>
@@ -418,11 +3257,3318 @@
       </w:pPr>
     </w:lvl>
   </w:abstractNum>
+  <w:abstractNum w:abstractNumId="2">
+    <w:multiLevelType w:val="hybridMultilevel"/>
+    <w:lvl w:ilvl="0">
+      <w:start w:val="1"/>
+      <w:numFmt w:val="decimal"/>
+      <w:isLgl w:val="false"/>
+      <w:suff w:val="tab"/>
+      <w:lvlText w:val="%1."/>
+      <w:lvlJc w:val="left"/>
+      <w:pPr/>
+    </w:lvl>
+    <w:lvl w:ilvl="1">
+      <w:start w:val="1"/>
+      <w:numFmt w:val="lowerLetter"/>
+      <w:isLgl w:val="false"/>
+      <w:suff w:val="tab"/>
+      <w:lvlText w:val="%2."/>
+      <w:lvlJc w:val="left"/>
+      <w:pPr>
+        <w:ind w:left="1440" w:hanging="360"/>
+      </w:pPr>
+    </w:lvl>
+    <w:lvl w:ilvl="2">
+      <w:start w:val="1"/>
+      <w:numFmt w:val="lowerRoman"/>
+      <w:isLgl w:val="false"/>
+      <w:suff w:val="tab"/>
+      <w:lvlText w:val="%3."/>
+      <w:lvlJc w:val="right"/>
+      <w:pPr>
+        <w:ind w:left="2160" w:hanging="180"/>
+      </w:pPr>
+    </w:lvl>
+    <w:lvl w:ilvl="3">
+      <w:start w:val="1"/>
+      <w:numFmt w:val="decimal"/>
+      <w:isLgl w:val="false"/>
+      <w:suff w:val="tab"/>
+      <w:lvlText w:val="%4."/>
+      <w:lvlJc w:val="left"/>
+      <w:pPr>
+        <w:ind w:left="2880" w:hanging="360"/>
+      </w:pPr>
+    </w:lvl>
+    <w:lvl w:ilvl="4">
+      <w:start w:val="1"/>
+      <w:numFmt w:val="lowerLetter"/>
+      <w:isLgl w:val="false"/>
+      <w:suff w:val="tab"/>
+      <w:lvlText w:val="%5."/>
+      <w:lvlJc w:val="left"/>
+      <w:pPr>
+        <w:ind w:left="3600" w:hanging="360"/>
+      </w:pPr>
+    </w:lvl>
+    <w:lvl w:ilvl="5">
+      <w:start w:val="1"/>
+      <w:numFmt w:val="lowerRoman"/>
+      <w:isLgl w:val="false"/>
+      <w:suff w:val="tab"/>
+      <w:lvlText w:val="%6."/>
+      <w:lvlJc w:val="right"/>
+      <w:pPr>
+        <w:ind w:left="4320" w:hanging="180"/>
+      </w:pPr>
+    </w:lvl>
+    <w:lvl w:ilvl="6">
+      <w:start w:val="1"/>
+      <w:numFmt w:val="decimal"/>
+      <w:isLgl w:val="false"/>
+      <w:suff w:val="tab"/>
+      <w:lvlText w:val="%7."/>
+      <w:lvlJc w:val="left"/>
+      <w:pPr>
+        <w:ind w:left="5040" w:hanging="360"/>
+      </w:pPr>
+    </w:lvl>
+    <w:lvl w:ilvl="7">
+      <w:start w:val="1"/>
+      <w:numFmt w:val="lowerLetter"/>
+      <w:isLgl w:val="false"/>
+      <w:suff w:val="tab"/>
+      <w:lvlText w:val="%8."/>
+      <w:lvlJc w:val="left"/>
+      <w:pPr>
+        <w:ind w:left="5760" w:hanging="360"/>
+      </w:pPr>
+    </w:lvl>
+    <w:lvl w:ilvl="8">
+      <w:start w:val="1"/>
+      <w:numFmt w:val="lowerRoman"/>
+      <w:isLgl w:val="false"/>
+      <w:suff w:val="tab"/>
+      <w:lvlText w:val="%9."/>
+      <w:lvlJc w:val="right"/>
+      <w:pPr>
+        <w:ind w:left="6480" w:hanging="180"/>
+      </w:pPr>
+    </w:lvl>
+  </w:abstractNum>
+  <w:abstractNum w:abstractNumId="3">
+    <w:multiLevelType w:val="hybridMultilevel"/>
+    <w:lvl w:ilvl="0">
+      <w:start w:val="1"/>
+      <w:numFmt w:val="bullet"/>
+      <w:isLgl w:val="false"/>
+      <w:suff w:val="tab"/>
+      <w:lvlText w:val="–"/>
+      <w:lvlJc w:val="left"/>
+      <w:pPr>
+        <w:ind w:left="1429" w:hanging="360"/>
+      </w:pPr>
+      <w:rPr>
+        <w:rFonts w:ascii="Arial" w:hAnsi="Arial" w:cs="Arial" w:eastAsia="Arial" w:hint="default"/>
+      </w:rPr>
+    </w:lvl>
+    <w:lvl w:ilvl="1">
+      <w:start w:val="1"/>
+      <w:numFmt w:val="bullet"/>
+      <w:isLgl w:val="false"/>
+      <w:suff w:val="tab"/>
+      <w:lvlText w:val="o"/>
+      <w:lvlJc w:val="left"/>
+      <w:pPr>
+        <w:ind w:left="2149" w:hanging="360"/>
+      </w:pPr>
+      <w:rPr>
+        <w:rFonts w:ascii="Courier New" w:hAnsi="Courier New" w:cs="Courier New" w:eastAsia="Courier New" w:hint="default"/>
+      </w:rPr>
+    </w:lvl>
+    <w:lvl w:ilvl="2">
+      <w:start w:val="1"/>
+      <w:numFmt w:val="bullet"/>
+      <w:isLgl w:val="false"/>
+      <w:suff w:val="tab"/>
+      <w:lvlText w:val="§"/>
+      <w:lvlJc w:val="left"/>
+      <w:pPr>
+        <w:ind w:left="2869" w:hanging="360"/>
+      </w:pPr>
+      <w:rPr>
+        <w:rFonts w:ascii="Wingdings" w:hAnsi="Wingdings" w:cs="Wingdings" w:eastAsia="Wingdings" w:hint="default"/>
+      </w:rPr>
+    </w:lvl>
+    <w:lvl w:ilvl="3">
+      <w:start w:val="1"/>
+      <w:numFmt w:val="bullet"/>
+      <w:isLgl w:val="false"/>
+      <w:suff w:val="tab"/>
+      <w:lvlText w:val="·"/>
+      <w:lvlJc w:val="left"/>
+      <w:pPr>
+        <w:ind w:left="3589" w:hanging="360"/>
+      </w:pPr>
+      <w:rPr>
+        <w:rFonts w:ascii="Symbol" w:hAnsi="Symbol" w:cs="Symbol" w:eastAsia="Symbol" w:hint="default"/>
+      </w:rPr>
+    </w:lvl>
+    <w:lvl w:ilvl="4">
+      <w:start w:val="1"/>
+      <w:numFmt w:val="bullet"/>
+      <w:isLgl w:val="false"/>
+      <w:suff w:val="tab"/>
+      <w:lvlText w:val="o"/>
+      <w:lvlJc w:val="left"/>
+      <w:pPr>
+        <w:ind w:left="4309" w:hanging="360"/>
+      </w:pPr>
+      <w:rPr>
+        <w:rFonts w:ascii="Courier New" w:hAnsi="Courier New" w:cs="Courier New" w:eastAsia="Courier New" w:hint="default"/>
+      </w:rPr>
+    </w:lvl>
+    <w:lvl w:ilvl="5">
+      <w:start w:val="1"/>
+      <w:numFmt w:val="bullet"/>
+      <w:isLgl w:val="false"/>
+      <w:suff w:val="tab"/>
+      <w:lvlText w:val="§"/>
+      <w:lvlJc w:val="left"/>
+      <w:pPr>
+        <w:ind w:left="5029" w:hanging="360"/>
+      </w:pPr>
+      <w:rPr>
+        <w:rFonts w:ascii="Wingdings" w:hAnsi="Wingdings" w:cs="Wingdings" w:eastAsia="Wingdings" w:hint="default"/>
+      </w:rPr>
+    </w:lvl>
+    <w:lvl w:ilvl="6">
+      <w:start w:val="1"/>
+      <w:numFmt w:val="bullet"/>
+      <w:isLgl w:val="false"/>
+      <w:suff w:val="tab"/>
+      <w:lvlText w:val="·"/>
+      <w:lvlJc w:val="left"/>
+      <w:pPr>
+        <w:ind w:left="5749" w:hanging="360"/>
+      </w:pPr>
+      <w:rPr>
+        <w:rFonts w:ascii="Symbol" w:hAnsi="Symbol" w:cs="Symbol" w:eastAsia="Symbol" w:hint="default"/>
+      </w:rPr>
+    </w:lvl>
+    <w:lvl w:ilvl="7">
+      <w:start w:val="1"/>
+      <w:numFmt w:val="bullet"/>
+      <w:isLgl w:val="false"/>
+      <w:suff w:val="tab"/>
+      <w:lvlText w:val="o"/>
+      <w:lvlJc w:val="left"/>
+      <w:pPr>
+        <w:ind w:left="6469" w:hanging="360"/>
+      </w:pPr>
+      <w:rPr>
+        <w:rFonts w:ascii="Courier New" w:hAnsi="Courier New" w:cs="Courier New" w:eastAsia="Courier New" w:hint="default"/>
+      </w:rPr>
+    </w:lvl>
+    <w:lvl w:ilvl="8">
+      <w:start w:val="1"/>
+      <w:numFmt w:val="bullet"/>
+      <w:isLgl w:val="false"/>
+      <w:suff w:val="tab"/>
+      <w:lvlText w:val="§"/>
+      <w:lvlJc w:val="left"/>
+      <w:pPr>
+        <w:ind w:left="7189" w:hanging="360"/>
+      </w:pPr>
+      <w:rPr>
+        <w:rFonts w:ascii="Wingdings" w:hAnsi="Wingdings" w:cs="Wingdings" w:eastAsia="Wingdings" w:hint="default"/>
+      </w:rPr>
+    </w:lvl>
+  </w:abstractNum>
+  <w:abstractNum w:abstractNumId="4">
+    <w:multiLevelType w:val="hybridMultilevel"/>
+    <w:lvl w:ilvl="0">
+      <w:start w:val="1"/>
+      <w:numFmt w:val="decimal"/>
+      <w:isLgl w:val="false"/>
+      <w:suff w:val="tab"/>
+      <w:lvlText w:val="%1."/>
+      <w:lvlJc w:val="left"/>
+      <w:pPr/>
+    </w:lvl>
+    <w:lvl w:ilvl="1">
+      <w:start w:val="1"/>
+      <w:numFmt w:val="lowerLetter"/>
+      <w:isLgl w:val="false"/>
+      <w:suff w:val="tab"/>
+      <w:lvlText w:val="%2."/>
+      <w:lvlJc w:val="left"/>
+      <w:pPr>
+        <w:ind w:left="1440" w:hanging="360"/>
+      </w:pPr>
+    </w:lvl>
+    <w:lvl w:ilvl="2">
+      <w:start w:val="1"/>
+      <w:numFmt w:val="lowerRoman"/>
+      <w:isLgl w:val="false"/>
+      <w:suff w:val="tab"/>
+      <w:lvlText w:val="%3."/>
+      <w:lvlJc w:val="right"/>
+      <w:pPr>
+        <w:ind w:left="2160" w:hanging="180"/>
+      </w:pPr>
+    </w:lvl>
+    <w:lvl w:ilvl="3">
+      <w:start w:val="1"/>
+      <w:numFmt w:val="decimal"/>
+      <w:isLgl w:val="false"/>
+      <w:suff w:val="tab"/>
+      <w:lvlText w:val="%4."/>
+      <w:lvlJc w:val="left"/>
+      <w:pPr>
+        <w:ind w:left="2880" w:hanging="360"/>
+      </w:pPr>
+    </w:lvl>
+    <w:lvl w:ilvl="4">
+      <w:start w:val="1"/>
+      <w:numFmt w:val="lowerLetter"/>
+      <w:isLgl w:val="false"/>
+      <w:suff w:val="tab"/>
+      <w:lvlText w:val="%5."/>
+      <w:lvlJc w:val="left"/>
+      <w:pPr>
+        <w:ind w:left="3600" w:hanging="360"/>
+      </w:pPr>
+    </w:lvl>
+    <w:lvl w:ilvl="5">
+      <w:start w:val="1"/>
+      <w:numFmt w:val="lowerRoman"/>
+      <w:isLgl w:val="false"/>
+      <w:suff w:val="tab"/>
+      <w:lvlText w:val="%6."/>
+      <w:lvlJc w:val="right"/>
+      <w:pPr>
+        <w:ind w:left="4320" w:hanging="180"/>
+      </w:pPr>
+    </w:lvl>
+    <w:lvl w:ilvl="6">
+      <w:start w:val="1"/>
+      <w:numFmt w:val="decimal"/>
+      <w:isLgl w:val="false"/>
+      <w:suff w:val="tab"/>
+      <w:lvlText w:val="%7."/>
+      <w:lvlJc w:val="left"/>
+      <w:pPr>
+        <w:ind w:left="5040" w:hanging="360"/>
+      </w:pPr>
+    </w:lvl>
+    <w:lvl w:ilvl="7">
+      <w:start w:val="1"/>
+      <w:numFmt w:val="lowerLetter"/>
+      <w:isLgl w:val="false"/>
+      <w:suff w:val="tab"/>
+      <w:lvlText w:val="%8."/>
+      <w:lvlJc w:val="left"/>
+      <w:pPr>
+        <w:ind w:left="5760" w:hanging="360"/>
+      </w:pPr>
+    </w:lvl>
+    <w:lvl w:ilvl="8">
+      <w:start w:val="1"/>
+      <w:numFmt w:val="lowerRoman"/>
+      <w:isLgl w:val="false"/>
+      <w:suff w:val="tab"/>
+      <w:lvlText w:val="%9."/>
+      <w:lvlJc w:val="right"/>
+      <w:pPr>
+        <w:ind w:left="6480" w:hanging="180"/>
+      </w:pPr>
+    </w:lvl>
+  </w:abstractNum>
+  <w:abstractNum w:abstractNumId="5">
+    <w:multiLevelType w:val="hybridMultilevel"/>
+    <w:lvl w:ilvl="0">
+      <w:start w:val="1"/>
+      <w:numFmt w:val="bullet"/>
+      <w:isLgl w:val="false"/>
+      <w:suff w:val="tab"/>
+      <w:lvlText w:val="–"/>
+      <w:lvlJc w:val="left"/>
+      <w:pPr>
+        <w:ind w:left="1429" w:hanging="360"/>
+      </w:pPr>
+      <w:rPr>
+        <w:rFonts w:ascii="Arial" w:hAnsi="Arial" w:cs="Arial" w:eastAsia="Arial" w:hint="default"/>
+      </w:rPr>
+    </w:lvl>
+    <w:lvl w:ilvl="1">
+      <w:start w:val="1"/>
+      <w:numFmt w:val="bullet"/>
+      <w:isLgl w:val="false"/>
+      <w:suff w:val="tab"/>
+      <w:lvlText w:val="o"/>
+      <w:lvlJc w:val="left"/>
+      <w:pPr>
+        <w:ind w:left="2149" w:hanging="360"/>
+      </w:pPr>
+      <w:rPr>
+        <w:rFonts w:ascii="Courier New" w:hAnsi="Courier New" w:cs="Courier New" w:eastAsia="Courier New" w:hint="default"/>
+      </w:rPr>
+    </w:lvl>
+    <w:lvl w:ilvl="2">
+      <w:start w:val="1"/>
+      <w:numFmt w:val="bullet"/>
+      <w:isLgl w:val="false"/>
+      <w:suff w:val="tab"/>
+      <w:lvlText w:val="§"/>
+      <w:lvlJc w:val="left"/>
+      <w:pPr>
+        <w:ind w:left="2869" w:hanging="360"/>
+      </w:pPr>
+      <w:rPr>
+        <w:rFonts w:ascii="Wingdings" w:hAnsi="Wingdings" w:cs="Wingdings" w:eastAsia="Wingdings" w:hint="default"/>
+      </w:rPr>
+    </w:lvl>
+    <w:lvl w:ilvl="3">
+      <w:start w:val="1"/>
+      <w:numFmt w:val="bullet"/>
+      <w:isLgl w:val="false"/>
+      <w:suff w:val="tab"/>
+      <w:lvlText w:val="·"/>
+      <w:lvlJc w:val="left"/>
+      <w:pPr>
+        <w:ind w:left="3589" w:hanging="360"/>
+      </w:pPr>
+      <w:rPr>
+        <w:rFonts w:ascii="Symbol" w:hAnsi="Symbol" w:cs="Symbol" w:eastAsia="Symbol" w:hint="default"/>
+      </w:rPr>
+    </w:lvl>
+    <w:lvl w:ilvl="4">
+      <w:start w:val="1"/>
+      <w:numFmt w:val="bullet"/>
+      <w:isLgl w:val="false"/>
+      <w:suff w:val="tab"/>
+      <w:lvlText w:val="o"/>
+      <w:lvlJc w:val="left"/>
+      <w:pPr>
+        <w:ind w:left="4309" w:hanging="360"/>
+      </w:pPr>
+      <w:rPr>
+        <w:rFonts w:ascii="Courier New" w:hAnsi="Courier New" w:cs="Courier New" w:eastAsia="Courier New" w:hint="default"/>
+      </w:rPr>
+    </w:lvl>
+    <w:lvl w:ilvl="5">
+      <w:start w:val="1"/>
+      <w:numFmt w:val="bullet"/>
+      <w:isLgl w:val="false"/>
+      <w:suff w:val="tab"/>
+      <w:lvlText w:val="§"/>
+      <w:lvlJc w:val="left"/>
+      <w:pPr>
+        <w:ind w:left="5029" w:hanging="360"/>
+      </w:pPr>
+      <w:rPr>
+        <w:rFonts w:ascii="Wingdings" w:hAnsi="Wingdings" w:cs="Wingdings" w:eastAsia="Wingdings" w:hint="default"/>
+      </w:rPr>
+    </w:lvl>
+    <w:lvl w:ilvl="6">
+      <w:start w:val="1"/>
+      <w:numFmt w:val="bullet"/>
+      <w:isLgl w:val="false"/>
+      <w:suff w:val="tab"/>
+      <w:lvlText w:val="·"/>
+      <w:lvlJc w:val="left"/>
+      <w:pPr>
+        <w:ind w:left="5749" w:hanging="360"/>
+      </w:pPr>
+      <w:rPr>
+        <w:rFonts w:ascii="Symbol" w:hAnsi="Symbol" w:cs="Symbol" w:eastAsia="Symbol" w:hint="default"/>
+      </w:rPr>
+    </w:lvl>
+    <w:lvl w:ilvl="7">
+      <w:start w:val="1"/>
+      <w:numFmt w:val="bullet"/>
+      <w:isLgl w:val="false"/>
+      <w:suff w:val="tab"/>
+      <w:lvlText w:val="o"/>
+      <w:lvlJc w:val="left"/>
+      <w:pPr>
+        <w:ind w:left="6469" w:hanging="360"/>
+      </w:pPr>
+      <w:rPr>
+        <w:rFonts w:ascii="Courier New" w:hAnsi="Courier New" w:cs="Courier New" w:eastAsia="Courier New" w:hint="default"/>
+      </w:rPr>
+    </w:lvl>
+    <w:lvl w:ilvl="8">
+      <w:start w:val="1"/>
+      <w:numFmt w:val="bullet"/>
+      <w:isLgl w:val="false"/>
+      <w:suff w:val="tab"/>
+      <w:lvlText w:val="§"/>
+      <w:lvlJc w:val="left"/>
+      <w:pPr>
+        <w:ind w:left="7189" w:hanging="360"/>
+      </w:pPr>
+      <w:rPr>
+        <w:rFonts w:ascii="Wingdings" w:hAnsi="Wingdings" w:cs="Wingdings" w:eastAsia="Wingdings" w:hint="default"/>
+      </w:rPr>
+    </w:lvl>
+  </w:abstractNum>
+  <w:abstractNum w:abstractNumId="6">
+    <w:multiLevelType w:val="hybridMultilevel"/>
+    <w:lvl w:ilvl="0">
+      <w:start w:val="1"/>
+      <w:numFmt w:val="bullet"/>
+      <w:isLgl w:val="false"/>
+      <w:suff w:val="tab"/>
+      <w:lvlText w:val="–"/>
+      <w:lvlJc w:val="left"/>
+      <w:pPr>
+        <w:ind w:left="1429" w:hanging="360"/>
+      </w:pPr>
+      <w:rPr>
+        <w:rFonts w:ascii="Arial" w:hAnsi="Arial" w:cs="Arial" w:eastAsia="Arial" w:hint="default"/>
+      </w:rPr>
+    </w:lvl>
+    <w:lvl w:ilvl="1">
+      <w:start w:val="1"/>
+      <w:numFmt w:val="bullet"/>
+      <w:isLgl w:val="false"/>
+      <w:suff w:val="tab"/>
+      <w:lvlText w:val="o"/>
+      <w:lvlJc w:val="left"/>
+      <w:pPr>
+        <w:ind w:left="2149" w:hanging="360"/>
+      </w:pPr>
+      <w:rPr>
+        <w:rFonts w:ascii="Courier New" w:hAnsi="Courier New" w:cs="Courier New" w:eastAsia="Courier New" w:hint="default"/>
+      </w:rPr>
+    </w:lvl>
+    <w:lvl w:ilvl="2">
+      <w:start w:val="1"/>
+      <w:numFmt w:val="bullet"/>
+      <w:isLgl w:val="false"/>
+      <w:suff w:val="tab"/>
+      <w:lvlText w:val="§"/>
+      <w:lvlJc w:val="left"/>
+      <w:pPr>
+        <w:ind w:left="2869" w:hanging="360"/>
+      </w:pPr>
+      <w:rPr>
+        <w:rFonts w:ascii="Wingdings" w:hAnsi="Wingdings" w:cs="Wingdings" w:eastAsia="Wingdings" w:hint="default"/>
+      </w:rPr>
+    </w:lvl>
+    <w:lvl w:ilvl="3">
+      <w:start w:val="1"/>
+      <w:numFmt w:val="bullet"/>
+      <w:isLgl w:val="false"/>
+      <w:suff w:val="tab"/>
+      <w:lvlText w:val="·"/>
+      <w:lvlJc w:val="left"/>
+      <w:pPr>
+        <w:ind w:left="3589" w:hanging="360"/>
+      </w:pPr>
+      <w:rPr>
+        <w:rFonts w:ascii="Symbol" w:hAnsi="Symbol" w:cs="Symbol" w:eastAsia="Symbol" w:hint="default"/>
+      </w:rPr>
+    </w:lvl>
+    <w:lvl w:ilvl="4">
+      <w:start w:val="1"/>
+      <w:numFmt w:val="bullet"/>
+      <w:isLgl w:val="false"/>
+      <w:suff w:val="tab"/>
+      <w:lvlText w:val="o"/>
+      <w:lvlJc w:val="left"/>
+      <w:pPr>
+        <w:ind w:left="4309" w:hanging="360"/>
+      </w:pPr>
+      <w:rPr>
+        <w:rFonts w:ascii="Courier New" w:hAnsi="Courier New" w:cs="Courier New" w:eastAsia="Courier New" w:hint="default"/>
+      </w:rPr>
+    </w:lvl>
+    <w:lvl w:ilvl="5">
+      <w:start w:val="1"/>
+      <w:numFmt w:val="bullet"/>
+      <w:isLgl w:val="false"/>
+      <w:suff w:val="tab"/>
+      <w:lvlText w:val="§"/>
+      <w:lvlJc w:val="left"/>
+      <w:pPr>
+        <w:ind w:left="5029" w:hanging="360"/>
+      </w:pPr>
+      <w:rPr>
+        <w:rFonts w:ascii="Wingdings" w:hAnsi="Wingdings" w:cs="Wingdings" w:eastAsia="Wingdings" w:hint="default"/>
+      </w:rPr>
+    </w:lvl>
+    <w:lvl w:ilvl="6">
+      <w:start w:val="1"/>
+      <w:numFmt w:val="bullet"/>
+      <w:isLgl w:val="false"/>
+      <w:suff w:val="tab"/>
+      <w:lvlText w:val="·"/>
+      <w:lvlJc w:val="left"/>
+      <w:pPr>
+        <w:ind w:left="5749" w:hanging="360"/>
+      </w:pPr>
+      <w:rPr>
+        <w:rFonts w:ascii="Symbol" w:hAnsi="Symbol" w:cs="Symbol" w:eastAsia="Symbol" w:hint="default"/>
+      </w:rPr>
+    </w:lvl>
+    <w:lvl w:ilvl="7">
+      <w:start w:val="1"/>
+      <w:numFmt w:val="bullet"/>
+      <w:isLgl w:val="false"/>
+      <w:suff w:val="tab"/>
+      <w:lvlText w:val="o"/>
+      <w:lvlJc w:val="left"/>
+      <w:pPr>
+        <w:ind w:left="6469" w:hanging="360"/>
+      </w:pPr>
+      <w:rPr>
+        <w:rFonts w:ascii="Courier New" w:hAnsi="Courier New" w:cs="Courier New" w:eastAsia="Courier New" w:hint="default"/>
+      </w:rPr>
+    </w:lvl>
+    <w:lvl w:ilvl="8">
+      <w:start w:val="1"/>
+      <w:numFmt w:val="bullet"/>
+      <w:isLgl w:val="false"/>
+      <w:suff w:val="tab"/>
+      <w:lvlText w:val="§"/>
+      <w:lvlJc w:val="left"/>
+      <w:pPr>
+        <w:ind w:left="7189" w:hanging="360"/>
+      </w:pPr>
+      <w:rPr>
+        <w:rFonts w:ascii="Wingdings" w:hAnsi="Wingdings" w:cs="Wingdings" w:eastAsia="Wingdings" w:hint="default"/>
+      </w:rPr>
+    </w:lvl>
+  </w:abstractNum>
+  <w:abstractNum w:abstractNumId="7">
+    <w:multiLevelType w:val="hybridMultilevel"/>
+    <w:lvl w:ilvl="0">
+      <w:start w:val="1"/>
+      <w:numFmt w:val="bullet"/>
+      <w:isLgl w:val="false"/>
+      <w:suff w:val="tab"/>
+      <w:lvlText w:val="–"/>
+      <w:lvlJc w:val="left"/>
+      <w:pPr>
+        <w:ind w:left="1429" w:hanging="360"/>
+      </w:pPr>
+      <w:rPr>
+        <w:rFonts w:ascii="Arial" w:hAnsi="Arial" w:cs="Arial" w:eastAsia="Arial" w:hint="default"/>
+      </w:rPr>
+    </w:lvl>
+    <w:lvl w:ilvl="1">
+      <w:start w:val="1"/>
+      <w:numFmt w:val="bullet"/>
+      <w:isLgl w:val="false"/>
+      <w:suff w:val="tab"/>
+      <w:lvlText w:val="o"/>
+      <w:lvlJc w:val="left"/>
+      <w:pPr>
+        <w:ind w:left="2149" w:hanging="360"/>
+      </w:pPr>
+      <w:rPr>
+        <w:rFonts w:ascii="Courier New" w:hAnsi="Courier New" w:cs="Courier New" w:eastAsia="Courier New" w:hint="default"/>
+      </w:rPr>
+    </w:lvl>
+    <w:lvl w:ilvl="2">
+      <w:start w:val="1"/>
+      <w:numFmt w:val="bullet"/>
+      <w:isLgl w:val="false"/>
+      <w:suff w:val="tab"/>
+      <w:lvlText w:val="§"/>
+      <w:lvlJc w:val="left"/>
+      <w:pPr>
+        <w:ind w:left="2869" w:hanging="360"/>
+      </w:pPr>
+      <w:rPr>
+        <w:rFonts w:ascii="Wingdings" w:hAnsi="Wingdings" w:cs="Wingdings" w:eastAsia="Wingdings" w:hint="default"/>
+      </w:rPr>
+    </w:lvl>
+    <w:lvl w:ilvl="3">
+      <w:start w:val="1"/>
+      <w:numFmt w:val="bullet"/>
+      <w:isLgl w:val="false"/>
+      <w:suff w:val="tab"/>
+      <w:lvlText w:val="·"/>
+      <w:lvlJc w:val="left"/>
+      <w:pPr>
+        <w:ind w:left="3589" w:hanging="360"/>
+      </w:pPr>
+      <w:rPr>
+        <w:rFonts w:ascii="Symbol" w:hAnsi="Symbol" w:cs="Symbol" w:eastAsia="Symbol" w:hint="default"/>
+      </w:rPr>
+    </w:lvl>
+    <w:lvl w:ilvl="4">
+      <w:start w:val="1"/>
+      <w:numFmt w:val="bullet"/>
+      <w:isLgl w:val="false"/>
+      <w:suff w:val="tab"/>
+      <w:lvlText w:val="o"/>
+      <w:lvlJc w:val="left"/>
+      <w:pPr>
+        <w:ind w:left="4309" w:hanging="360"/>
+      </w:pPr>
+      <w:rPr>
+        <w:rFonts w:ascii="Courier New" w:hAnsi="Courier New" w:cs="Courier New" w:eastAsia="Courier New" w:hint="default"/>
+      </w:rPr>
+    </w:lvl>
+    <w:lvl w:ilvl="5">
+      <w:start w:val="1"/>
+      <w:numFmt w:val="bullet"/>
+      <w:isLgl w:val="false"/>
+      <w:suff w:val="tab"/>
+      <w:lvlText w:val="§"/>
+      <w:lvlJc w:val="left"/>
+      <w:pPr>
+        <w:ind w:left="5029" w:hanging="360"/>
+      </w:pPr>
+      <w:rPr>
+        <w:rFonts w:ascii="Wingdings" w:hAnsi="Wingdings" w:cs="Wingdings" w:eastAsia="Wingdings" w:hint="default"/>
+      </w:rPr>
+    </w:lvl>
+    <w:lvl w:ilvl="6">
+      <w:start w:val="1"/>
+      <w:numFmt w:val="bullet"/>
+      <w:isLgl w:val="false"/>
+      <w:suff w:val="tab"/>
+      <w:lvlText w:val="·"/>
+      <w:lvlJc w:val="left"/>
+      <w:pPr>
+        <w:ind w:left="5749" w:hanging="360"/>
+      </w:pPr>
+      <w:rPr>
+        <w:rFonts w:ascii="Symbol" w:hAnsi="Symbol" w:cs="Symbol" w:eastAsia="Symbol" w:hint="default"/>
+      </w:rPr>
+    </w:lvl>
+    <w:lvl w:ilvl="7">
+      <w:start w:val="1"/>
+      <w:numFmt w:val="bullet"/>
+      <w:isLgl w:val="false"/>
+      <w:suff w:val="tab"/>
+      <w:lvlText w:val="o"/>
+      <w:lvlJc w:val="left"/>
+      <w:pPr>
+        <w:ind w:left="6469" w:hanging="360"/>
+      </w:pPr>
+      <w:rPr>
+        <w:rFonts w:ascii="Courier New" w:hAnsi="Courier New" w:cs="Courier New" w:eastAsia="Courier New" w:hint="default"/>
+      </w:rPr>
+    </w:lvl>
+    <w:lvl w:ilvl="8">
+      <w:start w:val="1"/>
+      <w:numFmt w:val="bullet"/>
+      <w:isLgl w:val="false"/>
+      <w:suff w:val="tab"/>
+      <w:lvlText w:val="§"/>
+      <w:lvlJc w:val="left"/>
+      <w:pPr>
+        <w:ind w:left="7189" w:hanging="360"/>
+      </w:pPr>
+      <w:rPr>
+        <w:rFonts w:ascii="Wingdings" w:hAnsi="Wingdings" w:cs="Wingdings" w:eastAsia="Wingdings" w:hint="default"/>
+      </w:rPr>
+    </w:lvl>
+  </w:abstractNum>
+  <w:abstractNum w:abstractNumId="8">
+    <w:multiLevelType w:val="hybridMultilevel"/>
+    <w:lvl w:ilvl="0">
+      <w:start w:val="1"/>
+      <w:numFmt w:val="bullet"/>
+      <w:isLgl w:val="false"/>
+      <w:suff w:val="tab"/>
+      <w:lvlText w:val="–"/>
+      <w:lvlJc w:val="left"/>
+      <w:pPr>
+        <w:ind w:left="1429" w:hanging="360"/>
+      </w:pPr>
+      <w:rPr>
+        <w:rFonts w:ascii="Arial" w:hAnsi="Arial" w:cs="Arial" w:eastAsia="Arial" w:hint="default"/>
+      </w:rPr>
+    </w:lvl>
+    <w:lvl w:ilvl="1">
+      <w:start w:val="1"/>
+      <w:numFmt w:val="bullet"/>
+      <w:isLgl w:val="false"/>
+      <w:suff w:val="tab"/>
+      <w:lvlText w:val="o"/>
+      <w:lvlJc w:val="left"/>
+      <w:pPr>
+        <w:ind w:left="2149" w:hanging="360"/>
+      </w:pPr>
+      <w:rPr>
+        <w:rFonts w:ascii="Courier New" w:hAnsi="Courier New" w:cs="Courier New" w:eastAsia="Courier New" w:hint="default"/>
+      </w:rPr>
+    </w:lvl>
+    <w:lvl w:ilvl="2">
+      <w:start w:val="1"/>
+      <w:numFmt w:val="bullet"/>
+      <w:isLgl w:val="false"/>
+      <w:suff w:val="tab"/>
+      <w:lvlText w:val="§"/>
+      <w:lvlJc w:val="left"/>
+      <w:pPr>
+        <w:ind w:left="2869" w:hanging="360"/>
+      </w:pPr>
+      <w:rPr>
+        <w:rFonts w:ascii="Wingdings" w:hAnsi="Wingdings" w:cs="Wingdings" w:eastAsia="Wingdings" w:hint="default"/>
+      </w:rPr>
+    </w:lvl>
+    <w:lvl w:ilvl="3">
+      <w:start w:val="1"/>
+      <w:numFmt w:val="bullet"/>
+      <w:isLgl w:val="false"/>
+      <w:suff w:val="tab"/>
+      <w:lvlText w:val="·"/>
+      <w:lvlJc w:val="left"/>
+      <w:pPr>
+        <w:ind w:left="3589" w:hanging="360"/>
+      </w:pPr>
+      <w:rPr>
+        <w:rFonts w:ascii="Symbol" w:hAnsi="Symbol" w:cs="Symbol" w:eastAsia="Symbol" w:hint="default"/>
+      </w:rPr>
+    </w:lvl>
+    <w:lvl w:ilvl="4">
+      <w:start w:val="1"/>
+      <w:numFmt w:val="bullet"/>
+      <w:isLgl w:val="false"/>
+      <w:suff w:val="tab"/>
+      <w:lvlText w:val="o"/>
+      <w:lvlJc w:val="left"/>
+      <w:pPr>
+        <w:ind w:left="4309" w:hanging="360"/>
+      </w:pPr>
+      <w:rPr>
+        <w:rFonts w:ascii="Courier New" w:hAnsi="Courier New" w:cs="Courier New" w:eastAsia="Courier New" w:hint="default"/>
+      </w:rPr>
+    </w:lvl>
+    <w:lvl w:ilvl="5">
+      <w:start w:val="1"/>
+      <w:numFmt w:val="bullet"/>
+      <w:isLgl w:val="false"/>
+      <w:suff w:val="tab"/>
+      <w:lvlText w:val="§"/>
+      <w:lvlJc w:val="left"/>
+      <w:pPr>
+        <w:ind w:left="5029" w:hanging="360"/>
+      </w:pPr>
+      <w:rPr>
+        <w:rFonts w:ascii="Wingdings" w:hAnsi="Wingdings" w:cs="Wingdings" w:eastAsia="Wingdings" w:hint="default"/>
+      </w:rPr>
+    </w:lvl>
+    <w:lvl w:ilvl="6">
+      <w:start w:val="1"/>
+      <w:numFmt w:val="bullet"/>
+      <w:isLgl w:val="false"/>
+      <w:suff w:val="tab"/>
+      <w:lvlText w:val="·"/>
+      <w:lvlJc w:val="left"/>
+      <w:pPr>
+        <w:ind w:left="5749" w:hanging="360"/>
+      </w:pPr>
+      <w:rPr>
+        <w:rFonts w:ascii="Symbol" w:hAnsi="Symbol" w:cs="Symbol" w:eastAsia="Symbol" w:hint="default"/>
+      </w:rPr>
+    </w:lvl>
+    <w:lvl w:ilvl="7">
+      <w:start w:val="1"/>
+      <w:numFmt w:val="bullet"/>
+      <w:isLgl w:val="false"/>
+      <w:suff w:val="tab"/>
+      <w:lvlText w:val="o"/>
+      <w:lvlJc w:val="left"/>
+      <w:pPr>
+        <w:ind w:left="6469" w:hanging="360"/>
+      </w:pPr>
+      <w:rPr>
+        <w:rFonts w:ascii="Courier New" w:hAnsi="Courier New" w:cs="Courier New" w:eastAsia="Courier New" w:hint="default"/>
+      </w:rPr>
+    </w:lvl>
+    <w:lvl w:ilvl="8">
+      <w:start w:val="1"/>
+      <w:numFmt w:val="bullet"/>
+      <w:isLgl w:val="false"/>
+      <w:suff w:val="tab"/>
+      <w:lvlText w:val="§"/>
+      <w:lvlJc w:val="left"/>
+      <w:pPr>
+        <w:ind w:left="7189" w:hanging="360"/>
+      </w:pPr>
+      <w:rPr>
+        <w:rFonts w:ascii="Wingdings" w:hAnsi="Wingdings" w:cs="Wingdings" w:eastAsia="Wingdings" w:hint="default"/>
+      </w:rPr>
+    </w:lvl>
+  </w:abstractNum>
+  <w:abstractNum w:abstractNumId="9">
+    <w:multiLevelType w:val="hybridMultilevel"/>
+    <w:lvl w:ilvl="0">
+      <w:start w:val="1"/>
+      <w:numFmt w:val="bullet"/>
+      <w:isLgl w:val="false"/>
+      <w:suff w:val="tab"/>
+      <w:lvlText w:val="–"/>
+      <w:lvlJc w:val="left"/>
+      <w:pPr>
+        <w:ind w:left="1429" w:hanging="360"/>
+      </w:pPr>
+      <w:rPr>
+        <w:rFonts w:ascii="Arial" w:hAnsi="Arial" w:cs="Arial" w:eastAsia="Arial" w:hint="default"/>
+      </w:rPr>
+    </w:lvl>
+    <w:lvl w:ilvl="1">
+      <w:start w:val="1"/>
+      <w:numFmt w:val="bullet"/>
+      <w:isLgl w:val="false"/>
+      <w:suff w:val="tab"/>
+      <w:lvlText w:val="o"/>
+      <w:lvlJc w:val="left"/>
+      <w:pPr>
+        <w:ind w:left="2149" w:hanging="360"/>
+      </w:pPr>
+      <w:rPr>
+        <w:rFonts w:ascii="Courier New" w:hAnsi="Courier New" w:cs="Courier New" w:eastAsia="Courier New" w:hint="default"/>
+      </w:rPr>
+    </w:lvl>
+    <w:lvl w:ilvl="2">
+      <w:start w:val="1"/>
+      <w:numFmt w:val="bullet"/>
+      <w:isLgl w:val="false"/>
+      <w:suff w:val="tab"/>
+      <w:lvlText w:val="§"/>
+      <w:lvlJc w:val="left"/>
+      <w:pPr>
+        <w:ind w:left="2869" w:hanging="360"/>
+      </w:pPr>
+      <w:rPr>
+        <w:rFonts w:ascii="Wingdings" w:hAnsi="Wingdings" w:cs="Wingdings" w:eastAsia="Wingdings" w:hint="default"/>
+      </w:rPr>
+    </w:lvl>
+    <w:lvl w:ilvl="3">
+      <w:start w:val="1"/>
+      <w:numFmt w:val="bullet"/>
+      <w:isLgl w:val="false"/>
+      <w:suff w:val="tab"/>
+      <w:lvlText w:val="·"/>
+      <w:lvlJc w:val="left"/>
+      <w:pPr>
+        <w:ind w:left="3589" w:hanging="360"/>
+      </w:pPr>
+      <w:rPr>
+        <w:rFonts w:ascii="Symbol" w:hAnsi="Symbol" w:cs="Symbol" w:eastAsia="Symbol" w:hint="default"/>
+      </w:rPr>
+    </w:lvl>
+    <w:lvl w:ilvl="4">
+      <w:start w:val="1"/>
+      <w:numFmt w:val="bullet"/>
+      <w:isLgl w:val="false"/>
+      <w:suff w:val="tab"/>
+      <w:lvlText w:val="o"/>
+      <w:lvlJc w:val="left"/>
+      <w:pPr>
+        <w:ind w:left="4309" w:hanging="360"/>
+      </w:pPr>
+      <w:rPr>
+        <w:rFonts w:ascii="Courier New" w:hAnsi="Courier New" w:cs="Courier New" w:eastAsia="Courier New" w:hint="default"/>
+      </w:rPr>
+    </w:lvl>
+    <w:lvl w:ilvl="5">
+      <w:start w:val="1"/>
+      <w:numFmt w:val="bullet"/>
+      <w:isLgl w:val="false"/>
+      <w:suff w:val="tab"/>
+      <w:lvlText w:val="§"/>
+      <w:lvlJc w:val="left"/>
+      <w:pPr>
+        <w:ind w:left="5029" w:hanging="360"/>
+      </w:pPr>
+      <w:rPr>
+        <w:rFonts w:ascii="Wingdings" w:hAnsi="Wingdings" w:cs="Wingdings" w:eastAsia="Wingdings" w:hint="default"/>
+      </w:rPr>
+    </w:lvl>
+    <w:lvl w:ilvl="6">
+      <w:start w:val="1"/>
+      <w:numFmt w:val="bullet"/>
+      <w:isLgl w:val="false"/>
+      <w:suff w:val="tab"/>
+      <w:lvlText w:val="·"/>
+      <w:lvlJc w:val="left"/>
+      <w:pPr>
+        <w:ind w:left="5749" w:hanging="360"/>
+      </w:pPr>
+      <w:rPr>
+        <w:rFonts w:ascii="Symbol" w:hAnsi="Symbol" w:cs="Symbol" w:eastAsia="Symbol" w:hint="default"/>
+      </w:rPr>
+    </w:lvl>
+    <w:lvl w:ilvl="7">
+      <w:start w:val="1"/>
+      <w:numFmt w:val="bullet"/>
+      <w:isLgl w:val="false"/>
+      <w:suff w:val="tab"/>
+      <w:lvlText w:val="o"/>
+      <w:lvlJc w:val="left"/>
+      <w:pPr>
+        <w:ind w:left="6469" w:hanging="360"/>
+      </w:pPr>
+      <w:rPr>
+        <w:rFonts w:ascii="Courier New" w:hAnsi="Courier New" w:cs="Courier New" w:eastAsia="Courier New" w:hint="default"/>
+      </w:rPr>
+    </w:lvl>
+    <w:lvl w:ilvl="8">
+      <w:start w:val="1"/>
+      <w:numFmt w:val="bullet"/>
+      <w:isLgl w:val="false"/>
+      <w:suff w:val="tab"/>
+      <w:lvlText w:val="§"/>
+      <w:lvlJc w:val="left"/>
+      <w:pPr>
+        <w:ind w:left="7189" w:hanging="360"/>
+      </w:pPr>
+      <w:rPr>
+        <w:rFonts w:ascii="Wingdings" w:hAnsi="Wingdings" w:cs="Wingdings" w:eastAsia="Wingdings" w:hint="default"/>
+      </w:rPr>
+    </w:lvl>
+  </w:abstractNum>
+  <w:abstractNum w:abstractNumId="10">
+    <w:multiLevelType w:val="hybridMultilevel"/>
+    <w:lvl w:ilvl="0">
+      <w:start w:val="1"/>
+      <w:numFmt w:val="bullet"/>
+      <w:isLgl w:val="false"/>
+      <w:suff w:val="tab"/>
+      <w:lvlText w:val="–"/>
+      <w:lvlJc w:val="left"/>
+      <w:pPr>
+        <w:ind w:left="1429" w:hanging="360"/>
+      </w:pPr>
+      <w:rPr>
+        <w:rFonts w:ascii="Arial" w:hAnsi="Arial" w:cs="Arial" w:eastAsia="Arial" w:hint="default"/>
+      </w:rPr>
+    </w:lvl>
+    <w:lvl w:ilvl="1">
+      <w:start w:val="1"/>
+      <w:numFmt w:val="bullet"/>
+      <w:isLgl w:val="false"/>
+      <w:suff w:val="tab"/>
+      <w:lvlText w:val="o"/>
+      <w:lvlJc w:val="left"/>
+      <w:pPr>
+        <w:ind w:left="2149" w:hanging="360"/>
+      </w:pPr>
+      <w:rPr>
+        <w:rFonts w:ascii="Courier New" w:hAnsi="Courier New" w:cs="Courier New" w:eastAsia="Courier New" w:hint="default"/>
+      </w:rPr>
+    </w:lvl>
+    <w:lvl w:ilvl="2">
+      <w:start w:val="1"/>
+      <w:numFmt w:val="bullet"/>
+      <w:isLgl w:val="false"/>
+      <w:suff w:val="tab"/>
+      <w:lvlText w:val="§"/>
+      <w:lvlJc w:val="left"/>
+      <w:pPr>
+        <w:ind w:left="2869" w:hanging="360"/>
+      </w:pPr>
+      <w:rPr>
+        <w:rFonts w:ascii="Wingdings" w:hAnsi="Wingdings" w:cs="Wingdings" w:eastAsia="Wingdings" w:hint="default"/>
+      </w:rPr>
+    </w:lvl>
+    <w:lvl w:ilvl="3">
+      <w:start w:val="1"/>
+      <w:numFmt w:val="bullet"/>
+      <w:isLgl w:val="false"/>
+      <w:suff w:val="tab"/>
+      <w:lvlText w:val="·"/>
+      <w:lvlJc w:val="left"/>
+      <w:pPr>
+        <w:ind w:left="3589" w:hanging="360"/>
+      </w:pPr>
+      <w:rPr>
+        <w:rFonts w:ascii="Symbol" w:hAnsi="Symbol" w:cs="Symbol" w:eastAsia="Symbol" w:hint="default"/>
+      </w:rPr>
+    </w:lvl>
+    <w:lvl w:ilvl="4">
+      <w:start w:val="1"/>
+      <w:numFmt w:val="bullet"/>
+      <w:isLgl w:val="false"/>
+      <w:suff w:val="tab"/>
+      <w:lvlText w:val="o"/>
+      <w:lvlJc w:val="left"/>
+      <w:pPr>
+        <w:ind w:left="4309" w:hanging="360"/>
+      </w:pPr>
+      <w:rPr>
+        <w:rFonts w:ascii="Courier New" w:hAnsi="Courier New" w:cs="Courier New" w:eastAsia="Courier New" w:hint="default"/>
+      </w:rPr>
+    </w:lvl>
+    <w:lvl w:ilvl="5">
+      <w:start w:val="1"/>
+      <w:numFmt w:val="bullet"/>
+      <w:isLgl w:val="false"/>
+      <w:suff w:val="tab"/>
+      <w:lvlText w:val="§"/>
+      <w:lvlJc w:val="left"/>
+      <w:pPr>
+        <w:ind w:left="5029" w:hanging="360"/>
+      </w:pPr>
+      <w:rPr>
+        <w:rFonts w:ascii="Wingdings" w:hAnsi="Wingdings" w:cs="Wingdings" w:eastAsia="Wingdings" w:hint="default"/>
+      </w:rPr>
+    </w:lvl>
+    <w:lvl w:ilvl="6">
+      <w:start w:val="1"/>
+      <w:numFmt w:val="bullet"/>
+      <w:isLgl w:val="false"/>
+      <w:suff w:val="tab"/>
+      <w:lvlText w:val="·"/>
+      <w:lvlJc w:val="left"/>
+      <w:pPr>
+        <w:ind w:left="5749" w:hanging="360"/>
+      </w:pPr>
+      <w:rPr>
+        <w:rFonts w:ascii="Symbol" w:hAnsi="Symbol" w:cs="Symbol" w:eastAsia="Symbol" w:hint="default"/>
+      </w:rPr>
+    </w:lvl>
+    <w:lvl w:ilvl="7">
+      <w:start w:val="1"/>
+      <w:numFmt w:val="bullet"/>
+      <w:isLgl w:val="false"/>
+      <w:suff w:val="tab"/>
+      <w:lvlText w:val="o"/>
+      <w:lvlJc w:val="left"/>
+      <w:pPr>
+        <w:ind w:left="6469" w:hanging="360"/>
+      </w:pPr>
+      <w:rPr>
+        <w:rFonts w:ascii="Courier New" w:hAnsi="Courier New" w:cs="Courier New" w:eastAsia="Courier New" w:hint="default"/>
+      </w:rPr>
+    </w:lvl>
+    <w:lvl w:ilvl="8">
+      <w:start w:val="1"/>
+      <w:numFmt w:val="bullet"/>
+      <w:isLgl w:val="false"/>
+      <w:suff w:val="tab"/>
+      <w:lvlText w:val="§"/>
+      <w:lvlJc w:val="left"/>
+      <w:pPr>
+        <w:ind w:left="7189" w:hanging="360"/>
+      </w:pPr>
+      <w:rPr>
+        <w:rFonts w:ascii="Wingdings" w:hAnsi="Wingdings" w:cs="Wingdings" w:eastAsia="Wingdings" w:hint="default"/>
+      </w:rPr>
+    </w:lvl>
+  </w:abstractNum>
+  <w:abstractNum w:abstractNumId="11">
+    <w:multiLevelType w:val="hybridMultilevel"/>
+    <w:lvl w:ilvl="0">
+      <w:start w:val="1"/>
+      <w:numFmt w:val="bullet"/>
+      <w:isLgl w:val="false"/>
+      <w:suff w:val="tab"/>
+      <w:lvlText w:val="–"/>
+      <w:lvlJc w:val="left"/>
+      <w:pPr>
+        <w:ind w:left="1429" w:hanging="360"/>
+      </w:pPr>
+      <w:rPr>
+        <w:rFonts w:ascii="Arial" w:hAnsi="Arial" w:cs="Arial" w:eastAsia="Arial" w:hint="default"/>
+      </w:rPr>
+    </w:lvl>
+    <w:lvl w:ilvl="1">
+      <w:start w:val="1"/>
+      <w:numFmt w:val="bullet"/>
+      <w:isLgl w:val="false"/>
+      <w:suff w:val="tab"/>
+      <w:lvlText w:val="o"/>
+      <w:lvlJc w:val="left"/>
+      <w:pPr>
+        <w:ind w:left="2149" w:hanging="360"/>
+      </w:pPr>
+      <w:rPr>
+        <w:rFonts w:ascii="Courier New" w:hAnsi="Courier New" w:cs="Courier New" w:eastAsia="Courier New" w:hint="default"/>
+      </w:rPr>
+    </w:lvl>
+    <w:lvl w:ilvl="2">
+      <w:start w:val="1"/>
+      <w:numFmt w:val="bullet"/>
+      <w:isLgl w:val="false"/>
+      <w:suff w:val="tab"/>
+      <w:lvlText w:val="§"/>
+      <w:lvlJc w:val="left"/>
+      <w:pPr>
+        <w:ind w:left="2869" w:hanging="360"/>
+      </w:pPr>
+      <w:rPr>
+        <w:rFonts w:ascii="Wingdings" w:hAnsi="Wingdings" w:cs="Wingdings" w:eastAsia="Wingdings" w:hint="default"/>
+      </w:rPr>
+    </w:lvl>
+    <w:lvl w:ilvl="3">
+      <w:start w:val="1"/>
+      <w:numFmt w:val="bullet"/>
+      <w:isLgl w:val="false"/>
+      <w:suff w:val="tab"/>
+      <w:lvlText w:val="·"/>
+      <w:lvlJc w:val="left"/>
+      <w:pPr>
+        <w:ind w:left="3589" w:hanging="360"/>
+      </w:pPr>
+      <w:rPr>
+        <w:rFonts w:ascii="Symbol" w:hAnsi="Symbol" w:cs="Symbol" w:eastAsia="Symbol" w:hint="default"/>
+      </w:rPr>
+    </w:lvl>
+    <w:lvl w:ilvl="4">
+      <w:start w:val="1"/>
+      <w:numFmt w:val="bullet"/>
+      <w:isLgl w:val="false"/>
+      <w:suff w:val="tab"/>
+      <w:lvlText w:val="o"/>
+      <w:lvlJc w:val="left"/>
+      <w:pPr>
+        <w:ind w:left="4309" w:hanging="360"/>
+      </w:pPr>
+      <w:rPr>
+        <w:rFonts w:ascii="Courier New" w:hAnsi="Courier New" w:cs="Courier New" w:eastAsia="Courier New" w:hint="default"/>
+      </w:rPr>
+    </w:lvl>
+    <w:lvl w:ilvl="5">
+      <w:start w:val="1"/>
+      <w:numFmt w:val="bullet"/>
+      <w:isLgl w:val="false"/>
+      <w:suff w:val="tab"/>
+      <w:lvlText w:val="§"/>
+      <w:lvlJc w:val="left"/>
+      <w:pPr>
+        <w:ind w:left="5029" w:hanging="360"/>
+      </w:pPr>
+      <w:rPr>
+        <w:rFonts w:ascii="Wingdings" w:hAnsi="Wingdings" w:cs="Wingdings" w:eastAsia="Wingdings" w:hint="default"/>
+      </w:rPr>
+    </w:lvl>
+    <w:lvl w:ilvl="6">
+      <w:start w:val="1"/>
+      <w:numFmt w:val="bullet"/>
+      <w:isLgl w:val="false"/>
+      <w:suff w:val="tab"/>
+      <w:lvlText w:val="·"/>
+      <w:lvlJc w:val="left"/>
+      <w:pPr>
+        <w:ind w:left="5749" w:hanging="360"/>
+      </w:pPr>
+      <w:rPr>
+        <w:rFonts w:ascii="Symbol" w:hAnsi="Symbol" w:cs="Symbol" w:eastAsia="Symbol" w:hint="default"/>
+      </w:rPr>
+    </w:lvl>
+    <w:lvl w:ilvl="7">
+      <w:start w:val="1"/>
+      <w:numFmt w:val="bullet"/>
+      <w:isLgl w:val="false"/>
+      <w:suff w:val="tab"/>
+      <w:lvlText w:val="o"/>
+      <w:lvlJc w:val="left"/>
+      <w:pPr>
+        <w:ind w:left="6469" w:hanging="360"/>
+      </w:pPr>
+      <w:rPr>
+        <w:rFonts w:ascii="Courier New" w:hAnsi="Courier New" w:cs="Courier New" w:eastAsia="Courier New" w:hint="default"/>
+      </w:rPr>
+    </w:lvl>
+    <w:lvl w:ilvl="8">
+      <w:start w:val="1"/>
+      <w:numFmt w:val="bullet"/>
+      <w:isLgl w:val="false"/>
+      <w:suff w:val="tab"/>
+      <w:lvlText w:val="§"/>
+      <w:lvlJc w:val="left"/>
+      <w:pPr>
+        <w:ind w:left="7189" w:hanging="360"/>
+      </w:pPr>
+      <w:rPr>
+        <w:rFonts w:ascii="Wingdings" w:hAnsi="Wingdings" w:cs="Wingdings" w:eastAsia="Wingdings" w:hint="default"/>
+      </w:rPr>
+    </w:lvl>
+  </w:abstractNum>
+  <w:abstractNum w:abstractNumId="12">
+    <w:multiLevelType w:val="hybridMultilevel"/>
+    <w:lvl w:ilvl="0">
+      <w:start w:val="1"/>
+      <w:numFmt w:val="decimal"/>
+      <w:isLgl w:val="false"/>
+      <w:suff w:val="tab"/>
+      <w:lvlText w:val="%1."/>
+      <w:lvlJc w:val="left"/>
+      <w:pPr/>
+    </w:lvl>
+    <w:lvl w:ilvl="1">
+      <w:start w:val="1"/>
+      <w:numFmt w:val="lowerLetter"/>
+      <w:isLgl w:val="false"/>
+      <w:suff w:val="tab"/>
+      <w:lvlText w:val="%2."/>
+      <w:lvlJc w:val="left"/>
+      <w:pPr>
+        <w:ind w:left="1440" w:hanging="360"/>
+      </w:pPr>
+    </w:lvl>
+    <w:lvl w:ilvl="2">
+      <w:start w:val="1"/>
+      <w:numFmt w:val="lowerRoman"/>
+      <w:isLgl w:val="false"/>
+      <w:suff w:val="tab"/>
+      <w:lvlText w:val="%3."/>
+      <w:lvlJc w:val="right"/>
+      <w:pPr>
+        <w:ind w:left="2160" w:hanging="180"/>
+      </w:pPr>
+    </w:lvl>
+    <w:lvl w:ilvl="3">
+      <w:start w:val="1"/>
+      <w:numFmt w:val="decimal"/>
+      <w:isLgl w:val="false"/>
+      <w:suff w:val="tab"/>
+      <w:lvlText w:val="%4."/>
+      <w:lvlJc w:val="left"/>
+      <w:pPr>
+        <w:ind w:left="2880" w:hanging="360"/>
+      </w:pPr>
+    </w:lvl>
+    <w:lvl w:ilvl="4">
+      <w:start w:val="1"/>
+      <w:numFmt w:val="lowerLetter"/>
+      <w:isLgl w:val="false"/>
+      <w:suff w:val="tab"/>
+      <w:lvlText w:val="%5."/>
+      <w:lvlJc w:val="left"/>
+      <w:pPr>
+        <w:ind w:left="3600" w:hanging="360"/>
+      </w:pPr>
+    </w:lvl>
+    <w:lvl w:ilvl="5">
+      <w:start w:val="1"/>
+      <w:numFmt w:val="lowerRoman"/>
+      <w:isLgl w:val="false"/>
+      <w:suff w:val="tab"/>
+      <w:lvlText w:val="%6."/>
+      <w:lvlJc w:val="right"/>
+      <w:pPr>
+        <w:ind w:left="4320" w:hanging="180"/>
+      </w:pPr>
+    </w:lvl>
+    <w:lvl w:ilvl="6">
+      <w:start w:val="1"/>
+      <w:numFmt w:val="decimal"/>
+      <w:isLgl w:val="false"/>
+      <w:suff w:val="tab"/>
+      <w:lvlText w:val="%7."/>
+      <w:lvlJc w:val="left"/>
+      <w:pPr>
+        <w:ind w:left="5040" w:hanging="360"/>
+      </w:pPr>
+    </w:lvl>
+    <w:lvl w:ilvl="7">
+      <w:start w:val="1"/>
+      <w:numFmt w:val="lowerLetter"/>
+      <w:isLgl w:val="false"/>
+      <w:suff w:val="tab"/>
+      <w:lvlText w:val="%8."/>
+      <w:lvlJc w:val="left"/>
+      <w:pPr>
+        <w:ind w:left="5760" w:hanging="360"/>
+      </w:pPr>
+    </w:lvl>
+    <w:lvl w:ilvl="8">
+      <w:start w:val="1"/>
+      <w:numFmt w:val="lowerRoman"/>
+      <w:isLgl w:val="false"/>
+      <w:suff w:val="tab"/>
+      <w:lvlText w:val="%9."/>
+      <w:lvlJc w:val="right"/>
+      <w:pPr>
+        <w:ind w:left="6480" w:hanging="180"/>
+      </w:pPr>
+    </w:lvl>
+  </w:abstractNum>
+  <w:abstractNum w:abstractNumId="13">
+    <w:multiLevelType w:val="hybridMultilevel"/>
+    <w:lvl w:ilvl="0">
+      <w:start w:val="1"/>
+      <w:numFmt w:val="decimal"/>
+      <w:isLgl w:val="false"/>
+      <w:suff w:val="tab"/>
+      <w:lvlText w:val="%1."/>
+      <w:lvlJc w:val="left"/>
+      <w:pPr/>
+    </w:lvl>
+    <w:lvl w:ilvl="1">
+      <w:start w:val="1"/>
+      <w:numFmt w:val="lowerLetter"/>
+      <w:isLgl w:val="false"/>
+      <w:suff w:val="tab"/>
+      <w:lvlText w:val="%2."/>
+      <w:lvlJc w:val="left"/>
+      <w:pPr>
+        <w:ind w:left="1440" w:hanging="360"/>
+      </w:pPr>
+    </w:lvl>
+    <w:lvl w:ilvl="2">
+      <w:start w:val="1"/>
+      <w:numFmt w:val="lowerRoman"/>
+      <w:isLgl w:val="false"/>
+      <w:suff w:val="tab"/>
+      <w:lvlText w:val="%3."/>
+      <w:lvlJc w:val="right"/>
+      <w:pPr>
+        <w:ind w:left="2160" w:hanging="180"/>
+      </w:pPr>
+    </w:lvl>
+    <w:lvl w:ilvl="3">
+      <w:start w:val="1"/>
+      <w:numFmt w:val="decimal"/>
+      <w:isLgl w:val="false"/>
+      <w:suff w:val="tab"/>
+      <w:lvlText w:val="%4."/>
+      <w:lvlJc w:val="left"/>
+      <w:pPr>
+        <w:ind w:left="2880" w:hanging="360"/>
+      </w:pPr>
+    </w:lvl>
+    <w:lvl w:ilvl="4">
+      <w:start w:val="1"/>
+      <w:numFmt w:val="lowerLetter"/>
+      <w:isLgl w:val="false"/>
+      <w:suff w:val="tab"/>
+      <w:lvlText w:val="%5."/>
+      <w:lvlJc w:val="left"/>
+      <w:pPr>
+        <w:ind w:left="3600" w:hanging="360"/>
+      </w:pPr>
+    </w:lvl>
+    <w:lvl w:ilvl="5">
+      <w:start w:val="1"/>
+      <w:numFmt w:val="lowerRoman"/>
+      <w:isLgl w:val="false"/>
+      <w:suff w:val="tab"/>
+      <w:lvlText w:val="%6."/>
+      <w:lvlJc w:val="right"/>
+      <w:pPr>
+        <w:ind w:left="4320" w:hanging="180"/>
+      </w:pPr>
+    </w:lvl>
+    <w:lvl w:ilvl="6">
+      <w:start w:val="1"/>
+      <w:numFmt w:val="decimal"/>
+      <w:isLgl w:val="false"/>
+      <w:suff w:val="tab"/>
+      <w:lvlText w:val="%7."/>
+      <w:lvlJc w:val="left"/>
+      <w:pPr>
+        <w:ind w:left="5040" w:hanging="360"/>
+      </w:pPr>
+    </w:lvl>
+    <w:lvl w:ilvl="7">
+      <w:start w:val="1"/>
+      <w:numFmt w:val="lowerLetter"/>
+      <w:isLgl w:val="false"/>
+      <w:suff w:val="tab"/>
+      <w:lvlText w:val="%8."/>
+      <w:lvlJc w:val="left"/>
+      <w:pPr>
+        <w:ind w:left="5760" w:hanging="360"/>
+      </w:pPr>
+    </w:lvl>
+    <w:lvl w:ilvl="8">
+      <w:start w:val="1"/>
+      <w:numFmt w:val="lowerRoman"/>
+      <w:isLgl w:val="false"/>
+      <w:suff w:val="tab"/>
+      <w:lvlText w:val="%9."/>
+      <w:lvlJc w:val="right"/>
+      <w:pPr>
+        <w:ind w:left="6480" w:hanging="180"/>
+      </w:pPr>
+    </w:lvl>
+  </w:abstractNum>
+  <w:abstractNum w:abstractNumId="14">
+    <w:multiLevelType w:val="hybridMultilevel"/>
+    <w:lvl w:ilvl="0">
+      <w:start w:val="1"/>
+      <w:numFmt w:val="decimal"/>
+      <w:isLgl w:val="false"/>
+      <w:suff w:val="tab"/>
+      <w:lvlText w:val="%1."/>
+      <w:lvlJc w:val="left"/>
+      <w:pPr>
+        <w:ind w:left="709" w:hanging="360"/>
+      </w:pPr>
+    </w:lvl>
+    <w:lvl w:ilvl="1">
+      <w:start w:val="1"/>
+      <w:numFmt w:val="lowerLetter"/>
+      <w:isLgl w:val="false"/>
+      <w:suff w:val="tab"/>
+      <w:lvlText w:val="%2."/>
+      <w:lvlJc w:val="left"/>
+      <w:pPr>
+        <w:ind w:left="1429" w:hanging="360"/>
+      </w:pPr>
+    </w:lvl>
+    <w:lvl w:ilvl="2">
+      <w:start w:val="1"/>
+      <w:numFmt w:val="lowerRoman"/>
+      <w:isLgl w:val="false"/>
+      <w:suff w:val="tab"/>
+      <w:lvlText w:val="%3."/>
+      <w:lvlJc w:val="right"/>
+      <w:pPr>
+        <w:ind w:left="2149" w:hanging="180"/>
+      </w:pPr>
+    </w:lvl>
+    <w:lvl w:ilvl="3">
+      <w:start w:val="1"/>
+      <w:numFmt w:val="decimal"/>
+      <w:isLgl w:val="false"/>
+      <w:suff w:val="tab"/>
+      <w:lvlText w:val="%4."/>
+      <w:lvlJc w:val="left"/>
+      <w:pPr>
+        <w:ind w:left="2869" w:hanging="360"/>
+      </w:pPr>
+    </w:lvl>
+    <w:lvl w:ilvl="4">
+      <w:start w:val="1"/>
+      <w:numFmt w:val="lowerLetter"/>
+      <w:isLgl w:val="false"/>
+      <w:suff w:val="tab"/>
+      <w:lvlText w:val="%5."/>
+      <w:lvlJc w:val="left"/>
+      <w:pPr>
+        <w:ind w:left="3589" w:hanging="360"/>
+      </w:pPr>
+    </w:lvl>
+    <w:lvl w:ilvl="5">
+      <w:start w:val="1"/>
+      <w:numFmt w:val="lowerRoman"/>
+      <w:isLgl w:val="false"/>
+      <w:suff w:val="tab"/>
+      <w:lvlText w:val="%6."/>
+      <w:lvlJc w:val="right"/>
+      <w:pPr>
+        <w:ind w:left="4309" w:hanging="180"/>
+      </w:pPr>
+    </w:lvl>
+    <w:lvl w:ilvl="6">
+      <w:start w:val="1"/>
+      <w:numFmt w:val="decimal"/>
+      <w:isLgl w:val="false"/>
+      <w:suff w:val="tab"/>
+      <w:lvlText w:val="%7."/>
+      <w:lvlJc w:val="left"/>
+      <w:pPr>
+        <w:ind w:left="5029" w:hanging="360"/>
+      </w:pPr>
+    </w:lvl>
+    <w:lvl w:ilvl="7">
+      <w:start w:val="1"/>
+      <w:numFmt w:val="lowerLetter"/>
+      <w:isLgl w:val="false"/>
+      <w:suff w:val="tab"/>
+      <w:lvlText w:val="%8."/>
+      <w:lvlJc w:val="left"/>
+      <w:pPr>
+        <w:ind w:left="5749" w:hanging="360"/>
+      </w:pPr>
+    </w:lvl>
+    <w:lvl w:ilvl="8">
+      <w:start w:val="1"/>
+      <w:numFmt w:val="lowerRoman"/>
+      <w:isLgl w:val="false"/>
+      <w:suff w:val="tab"/>
+      <w:lvlText w:val="%9."/>
+      <w:lvlJc w:val="right"/>
+      <w:pPr>
+        <w:ind w:left="6469" w:hanging="180"/>
+      </w:pPr>
+    </w:lvl>
+  </w:abstractNum>
+  <w:abstractNum w:abstractNumId="15">
+    <w:multiLevelType w:val="hybridMultilevel"/>
+    <w:lvl w:ilvl="0">
+      <w:start w:val="1"/>
+      <w:numFmt w:val="decimal"/>
+      <w:isLgl w:val="false"/>
+      <w:suff w:val="tab"/>
+      <w:lvlText w:val="%1."/>
+      <w:lvlJc w:val="left"/>
+      <w:pPr/>
+    </w:lvl>
+    <w:lvl w:ilvl="1">
+      <w:start w:val="1"/>
+      <w:numFmt w:val="lowerLetter"/>
+      <w:isLgl w:val="false"/>
+      <w:suff w:val="tab"/>
+      <w:lvlText w:val="%2."/>
+      <w:lvlJc w:val="left"/>
+      <w:pPr>
+        <w:ind w:left="1440" w:hanging="360"/>
+      </w:pPr>
+    </w:lvl>
+    <w:lvl w:ilvl="2">
+      <w:start w:val="1"/>
+      <w:numFmt w:val="lowerRoman"/>
+      <w:isLgl w:val="false"/>
+      <w:suff w:val="tab"/>
+      <w:lvlText w:val="%3."/>
+      <w:lvlJc w:val="right"/>
+      <w:pPr>
+        <w:ind w:left="2160" w:hanging="180"/>
+      </w:pPr>
+    </w:lvl>
+    <w:lvl w:ilvl="3">
+      <w:start w:val="1"/>
+      <w:numFmt w:val="decimal"/>
+      <w:isLgl w:val="false"/>
+      <w:suff w:val="tab"/>
+      <w:lvlText w:val="%4."/>
+      <w:lvlJc w:val="left"/>
+      <w:pPr>
+        <w:ind w:left="2880" w:hanging="360"/>
+      </w:pPr>
+    </w:lvl>
+    <w:lvl w:ilvl="4">
+      <w:start w:val="1"/>
+      <w:numFmt w:val="lowerLetter"/>
+      <w:isLgl w:val="false"/>
+      <w:suff w:val="tab"/>
+      <w:lvlText w:val="%5."/>
+      <w:lvlJc w:val="left"/>
+      <w:pPr>
+        <w:ind w:left="3600" w:hanging="360"/>
+      </w:pPr>
+    </w:lvl>
+    <w:lvl w:ilvl="5">
+      <w:start w:val="1"/>
+      <w:numFmt w:val="lowerRoman"/>
+      <w:isLgl w:val="false"/>
+      <w:suff w:val="tab"/>
+      <w:lvlText w:val="%6."/>
+      <w:lvlJc w:val="right"/>
+      <w:pPr>
+        <w:ind w:left="4320" w:hanging="180"/>
+      </w:pPr>
+    </w:lvl>
+    <w:lvl w:ilvl="6">
+      <w:start w:val="1"/>
+      <w:numFmt w:val="decimal"/>
+      <w:isLgl w:val="false"/>
+      <w:suff w:val="tab"/>
+      <w:lvlText w:val="%7."/>
+      <w:lvlJc w:val="left"/>
+      <w:pPr>
+        <w:ind w:left="5040" w:hanging="360"/>
+      </w:pPr>
+    </w:lvl>
+    <w:lvl w:ilvl="7">
+      <w:start w:val="1"/>
+      <w:numFmt w:val="lowerLetter"/>
+      <w:isLgl w:val="false"/>
+      <w:suff w:val="tab"/>
+      <w:lvlText w:val="%8."/>
+      <w:lvlJc w:val="left"/>
+      <w:pPr>
+        <w:ind w:left="5760" w:hanging="360"/>
+      </w:pPr>
+    </w:lvl>
+    <w:lvl w:ilvl="8">
+      <w:start w:val="1"/>
+      <w:numFmt w:val="lowerRoman"/>
+      <w:isLgl w:val="false"/>
+      <w:suff w:val="tab"/>
+      <w:lvlText w:val="%9."/>
+      <w:lvlJc w:val="right"/>
+      <w:pPr>
+        <w:ind w:left="6480" w:hanging="180"/>
+      </w:pPr>
+    </w:lvl>
+  </w:abstractNum>
+  <w:abstractNum w:abstractNumId="16">
+    <w:multiLevelType w:val="hybridMultilevel"/>
+    <w:lvl w:ilvl="0">
+      <w:start w:val="1"/>
+      <w:numFmt w:val="bullet"/>
+      <w:isLgl w:val="false"/>
+      <w:suff w:val="tab"/>
+      <w:lvlText w:val="–"/>
+      <w:lvlJc w:val="left"/>
+      <w:pPr>
+        <w:ind w:left="1429" w:hanging="360"/>
+      </w:pPr>
+      <w:rPr>
+        <w:rFonts w:ascii="Arial" w:hAnsi="Arial" w:cs="Arial" w:eastAsia="Arial" w:hint="default"/>
+      </w:rPr>
+    </w:lvl>
+    <w:lvl w:ilvl="1">
+      <w:start w:val="1"/>
+      <w:numFmt w:val="bullet"/>
+      <w:isLgl w:val="false"/>
+      <w:suff w:val="tab"/>
+      <w:lvlText w:val="o"/>
+      <w:lvlJc w:val="left"/>
+      <w:pPr>
+        <w:ind w:left="2149" w:hanging="360"/>
+      </w:pPr>
+      <w:rPr>
+        <w:rFonts w:ascii="Courier New" w:hAnsi="Courier New" w:cs="Courier New" w:eastAsia="Courier New" w:hint="default"/>
+      </w:rPr>
+    </w:lvl>
+    <w:lvl w:ilvl="2">
+      <w:start w:val="1"/>
+      <w:numFmt w:val="bullet"/>
+      <w:isLgl w:val="false"/>
+      <w:suff w:val="tab"/>
+      <w:lvlText w:val="§"/>
+      <w:lvlJc w:val="left"/>
+      <w:pPr>
+        <w:ind w:left="2869" w:hanging="360"/>
+      </w:pPr>
+      <w:rPr>
+        <w:rFonts w:ascii="Wingdings" w:hAnsi="Wingdings" w:cs="Wingdings" w:eastAsia="Wingdings" w:hint="default"/>
+      </w:rPr>
+    </w:lvl>
+    <w:lvl w:ilvl="3">
+      <w:start w:val="1"/>
+      <w:numFmt w:val="bullet"/>
+      <w:isLgl w:val="false"/>
+      <w:suff w:val="tab"/>
+      <w:lvlText w:val="·"/>
+      <w:lvlJc w:val="left"/>
+      <w:pPr>
+        <w:ind w:left="3589" w:hanging="360"/>
+      </w:pPr>
+      <w:rPr>
+        <w:rFonts w:ascii="Symbol" w:hAnsi="Symbol" w:cs="Symbol" w:eastAsia="Symbol" w:hint="default"/>
+      </w:rPr>
+    </w:lvl>
+    <w:lvl w:ilvl="4">
+      <w:start w:val="1"/>
+      <w:numFmt w:val="bullet"/>
+      <w:isLgl w:val="false"/>
+      <w:suff w:val="tab"/>
+      <w:lvlText w:val="o"/>
+      <w:lvlJc w:val="left"/>
+      <w:pPr>
+        <w:ind w:left="4309" w:hanging="360"/>
+      </w:pPr>
+      <w:rPr>
+        <w:rFonts w:ascii="Courier New" w:hAnsi="Courier New" w:cs="Courier New" w:eastAsia="Courier New" w:hint="default"/>
+      </w:rPr>
+    </w:lvl>
+    <w:lvl w:ilvl="5">
+      <w:start w:val="1"/>
+      <w:numFmt w:val="bullet"/>
+      <w:isLgl w:val="false"/>
+      <w:suff w:val="tab"/>
+      <w:lvlText w:val="§"/>
+      <w:lvlJc w:val="left"/>
+      <w:pPr>
+        <w:ind w:left="5029" w:hanging="360"/>
+      </w:pPr>
+      <w:rPr>
+        <w:rFonts w:ascii="Wingdings" w:hAnsi="Wingdings" w:cs="Wingdings" w:eastAsia="Wingdings" w:hint="default"/>
+      </w:rPr>
+    </w:lvl>
+    <w:lvl w:ilvl="6">
+      <w:start w:val="1"/>
+      <w:numFmt w:val="bullet"/>
+      <w:isLgl w:val="false"/>
+      <w:suff w:val="tab"/>
+      <w:lvlText w:val="·"/>
+      <w:lvlJc w:val="left"/>
+      <w:pPr>
+        <w:ind w:left="5749" w:hanging="360"/>
+      </w:pPr>
+      <w:rPr>
+        <w:rFonts w:ascii="Symbol" w:hAnsi="Symbol" w:cs="Symbol" w:eastAsia="Symbol" w:hint="default"/>
+      </w:rPr>
+    </w:lvl>
+    <w:lvl w:ilvl="7">
+      <w:start w:val="1"/>
+      <w:numFmt w:val="bullet"/>
+      <w:isLgl w:val="false"/>
+      <w:suff w:val="tab"/>
+      <w:lvlText w:val="o"/>
+      <w:lvlJc w:val="left"/>
+      <w:pPr>
+        <w:ind w:left="6469" w:hanging="360"/>
+      </w:pPr>
+      <w:rPr>
+        <w:rFonts w:ascii="Courier New" w:hAnsi="Courier New" w:cs="Courier New" w:eastAsia="Courier New" w:hint="default"/>
+      </w:rPr>
+    </w:lvl>
+    <w:lvl w:ilvl="8">
+      <w:start w:val="1"/>
+      <w:numFmt w:val="bullet"/>
+      <w:isLgl w:val="false"/>
+      <w:suff w:val="tab"/>
+      <w:lvlText w:val="§"/>
+      <w:lvlJc w:val="left"/>
+      <w:pPr>
+        <w:ind w:left="7189" w:hanging="360"/>
+      </w:pPr>
+      <w:rPr>
+        <w:rFonts w:ascii="Wingdings" w:hAnsi="Wingdings" w:cs="Wingdings" w:eastAsia="Wingdings" w:hint="default"/>
+      </w:rPr>
+    </w:lvl>
+  </w:abstractNum>
+  <w:abstractNum w:abstractNumId="17">
+    <w:multiLevelType w:val="hybridMultilevel"/>
+    <w:lvl w:ilvl="0">
+      <w:start w:val="1"/>
+      <w:numFmt w:val="bullet"/>
+      <w:isLgl w:val="false"/>
+      <w:suff w:val="tab"/>
+      <w:lvlText w:val="–"/>
+      <w:lvlJc w:val="left"/>
+      <w:pPr>
+        <w:ind w:left="1429" w:hanging="360"/>
+      </w:pPr>
+      <w:rPr>
+        <w:rFonts w:ascii="Arial" w:hAnsi="Arial" w:cs="Arial" w:eastAsia="Arial" w:hint="default"/>
+      </w:rPr>
+    </w:lvl>
+    <w:lvl w:ilvl="1">
+      <w:start w:val="1"/>
+      <w:numFmt w:val="bullet"/>
+      <w:isLgl w:val="false"/>
+      <w:suff w:val="tab"/>
+      <w:lvlText w:val="o"/>
+      <w:lvlJc w:val="left"/>
+      <w:pPr>
+        <w:ind w:left="2149" w:hanging="360"/>
+      </w:pPr>
+      <w:rPr>
+        <w:rFonts w:ascii="Courier New" w:hAnsi="Courier New" w:cs="Courier New" w:eastAsia="Courier New" w:hint="default"/>
+      </w:rPr>
+    </w:lvl>
+    <w:lvl w:ilvl="2">
+      <w:start w:val="1"/>
+      <w:numFmt w:val="bullet"/>
+      <w:isLgl w:val="false"/>
+      <w:suff w:val="tab"/>
+      <w:lvlText w:val="§"/>
+      <w:lvlJc w:val="left"/>
+      <w:pPr>
+        <w:ind w:left="2869" w:hanging="360"/>
+      </w:pPr>
+      <w:rPr>
+        <w:rFonts w:ascii="Wingdings" w:hAnsi="Wingdings" w:cs="Wingdings" w:eastAsia="Wingdings" w:hint="default"/>
+      </w:rPr>
+    </w:lvl>
+    <w:lvl w:ilvl="3">
+      <w:start w:val="1"/>
+      <w:numFmt w:val="bullet"/>
+      <w:isLgl w:val="false"/>
+      <w:suff w:val="tab"/>
+      <w:lvlText w:val="·"/>
+      <w:lvlJc w:val="left"/>
+      <w:pPr>
+        <w:ind w:left="3589" w:hanging="360"/>
+      </w:pPr>
+      <w:rPr>
+        <w:rFonts w:ascii="Symbol" w:hAnsi="Symbol" w:cs="Symbol" w:eastAsia="Symbol" w:hint="default"/>
+      </w:rPr>
+    </w:lvl>
+    <w:lvl w:ilvl="4">
+      <w:start w:val="1"/>
+      <w:numFmt w:val="bullet"/>
+      <w:isLgl w:val="false"/>
+      <w:suff w:val="tab"/>
+      <w:lvlText w:val="o"/>
+      <w:lvlJc w:val="left"/>
+      <w:pPr>
+        <w:ind w:left="4309" w:hanging="360"/>
+      </w:pPr>
+      <w:rPr>
+        <w:rFonts w:ascii="Courier New" w:hAnsi="Courier New" w:cs="Courier New" w:eastAsia="Courier New" w:hint="default"/>
+      </w:rPr>
+    </w:lvl>
+    <w:lvl w:ilvl="5">
+      <w:start w:val="1"/>
+      <w:numFmt w:val="bullet"/>
+      <w:isLgl w:val="false"/>
+      <w:suff w:val="tab"/>
+      <w:lvlText w:val="§"/>
+      <w:lvlJc w:val="left"/>
+      <w:pPr>
+        <w:ind w:left="5029" w:hanging="360"/>
+      </w:pPr>
+      <w:rPr>
+        <w:rFonts w:ascii="Wingdings" w:hAnsi="Wingdings" w:cs="Wingdings" w:eastAsia="Wingdings" w:hint="default"/>
+      </w:rPr>
+    </w:lvl>
+    <w:lvl w:ilvl="6">
+      <w:start w:val="1"/>
+      <w:numFmt w:val="bullet"/>
+      <w:isLgl w:val="false"/>
+      <w:suff w:val="tab"/>
+      <w:lvlText w:val="·"/>
+      <w:lvlJc w:val="left"/>
+      <w:pPr>
+        <w:ind w:left="5749" w:hanging="360"/>
+      </w:pPr>
+      <w:rPr>
+        <w:rFonts w:ascii="Symbol" w:hAnsi="Symbol" w:cs="Symbol" w:eastAsia="Symbol" w:hint="default"/>
+      </w:rPr>
+    </w:lvl>
+    <w:lvl w:ilvl="7">
+      <w:start w:val="1"/>
+      <w:numFmt w:val="bullet"/>
+      <w:isLgl w:val="false"/>
+      <w:suff w:val="tab"/>
+      <w:lvlText w:val="o"/>
+      <w:lvlJc w:val="left"/>
+      <w:pPr>
+        <w:ind w:left="6469" w:hanging="360"/>
+      </w:pPr>
+      <w:rPr>
+        <w:rFonts w:ascii="Courier New" w:hAnsi="Courier New" w:cs="Courier New" w:eastAsia="Courier New" w:hint="default"/>
+      </w:rPr>
+    </w:lvl>
+    <w:lvl w:ilvl="8">
+      <w:start w:val="1"/>
+      <w:numFmt w:val="bullet"/>
+      <w:isLgl w:val="false"/>
+      <w:suff w:val="tab"/>
+      <w:lvlText w:val="§"/>
+      <w:lvlJc w:val="left"/>
+      <w:pPr>
+        <w:ind w:left="7189" w:hanging="360"/>
+      </w:pPr>
+      <w:rPr>
+        <w:rFonts w:ascii="Wingdings" w:hAnsi="Wingdings" w:cs="Wingdings" w:eastAsia="Wingdings" w:hint="default"/>
+      </w:rPr>
+    </w:lvl>
+  </w:abstractNum>
+  <w:abstractNum w:abstractNumId="18">
+    <w:multiLevelType w:val="hybridMultilevel"/>
+    <w:lvl w:ilvl="0">
+      <w:start w:val="1"/>
+      <w:numFmt w:val="bullet"/>
+      <w:isLgl w:val="false"/>
+      <w:suff w:val="tab"/>
+      <w:lvlText w:val="–"/>
+      <w:lvlJc w:val="left"/>
+      <w:pPr>
+        <w:ind w:left="2137" w:hanging="360"/>
+      </w:pPr>
+      <w:rPr>
+        <w:rFonts w:ascii="Arial" w:hAnsi="Arial" w:cs="Arial" w:eastAsia="Arial" w:hint="default"/>
+      </w:rPr>
+    </w:lvl>
+    <w:lvl w:ilvl="1">
+      <w:start w:val="1"/>
+      <w:numFmt w:val="bullet"/>
+      <w:isLgl w:val="false"/>
+      <w:suff w:val="tab"/>
+      <w:lvlText w:val="o"/>
+      <w:lvlJc w:val="left"/>
+      <w:pPr>
+        <w:ind w:left="2857" w:hanging="360"/>
+      </w:pPr>
+      <w:rPr>
+        <w:rFonts w:ascii="Courier New" w:hAnsi="Courier New" w:cs="Courier New" w:eastAsia="Courier New" w:hint="default"/>
+      </w:rPr>
+    </w:lvl>
+    <w:lvl w:ilvl="2">
+      <w:start w:val="1"/>
+      <w:numFmt w:val="bullet"/>
+      <w:isLgl w:val="false"/>
+      <w:suff w:val="tab"/>
+      <w:lvlText w:val="§"/>
+      <w:lvlJc w:val="left"/>
+      <w:pPr>
+        <w:ind w:left="3577" w:hanging="360"/>
+      </w:pPr>
+      <w:rPr>
+        <w:rFonts w:ascii="Wingdings" w:hAnsi="Wingdings" w:cs="Wingdings" w:eastAsia="Wingdings" w:hint="default"/>
+      </w:rPr>
+    </w:lvl>
+    <w:lvl w:ilvl="3">
+      <w:start w:val="1"/>
+      <w:numFmt w:val="bullet"/>
+      <w:isLgl w:val="false"/>
+      <w:suff w:val="tab"/>
+      <w:lvlText w:val="·"/>
+      <w:lvlJc w:val="left"/>
+      <w:pPr>
+        <w:ind w:left="4297" w:hanging="360"/>
+      </w:pPr>
+      <w:rPr>
+        <w:rFonts w:ascii="Symbol" w:hAnsi="Symbol" w:cs="Symbol" w:eastAsia="Symbol" w:hint="default"/>
+      </w:rPr>
+    </w:lvl>
+    <w:lvl w:ilvl="4">
+      <w:start w:val="1"/>
+      <w:numFmt w:val="bullet"/>
+      <w:isLgl w:val="false"/>
+      <w:suff w:val="tab"/>
+      <w:lvlText w:val="o"/>
+      <w:lvlJc w:val="left"/>
+      <w:pPr>
+        <w:ind w:left="5017" w:hanging="360"/>
+      </w:pPr>
+      <w:rPr>
+        <w:rFonts w:ascii="Courier New" w:hAnsi="Courier New" w:cs="Courier New" w:eastAsia="Courier New" w:hint="default"/>
+      </w:rPr>
+    </w:lvl>
+    <w:lvl w:ilvl="5">
+      <w:start w:val="1"/>
+      <w:numFmt w:val="bullet"/>
+      <w:isLgl w:val="false"/>
+      <w:suff w:val="tab"/>
+      <w:lvlText w:val="§"/>
+      <w:lvlJc w:val="left"/>
+      <w:pPr>
+        <w:ind w:left="5737" w:hanging="360"/>
+      </w:pPr>
+      <w:rPr>
+        <w:rFonts w:ascii="Wingdings" w:hAnsi="Wingdings" w:cs="Wingdings" w:eastAsia="Wingdings" w:hint="default"/>
+      </w:rPr>
+    </w:lvl>
+    <w:lvl w:ilvl="6">
+      <w:start w:val="1"/>
+      <w:numFmt w:val="bullet"/>
+      <w:isLgl w:val="false"/>
+      <w:suff w:val="tab"/>
+      <w:lvlText w:val="·"/>
+      <w:lvlJc w:val="left"/>
+      <w:pPr>
+        <w:ind w:left="6457" w:hanging="360"/>
+      </w:pPr>
+      <w:rPr>
+        <w:rFonts w:ascii="Symbol" w:hAnsi="Symbol" w:cs="Symbol" w:eastAsia="Symbol" w:hint="default"/>
+      </w:rPr>
+    </w:lvl>
+    <w:lvl w:ilvl="7">
+      <w:start w:val="1"/>
+      <w:numFmt w:val="bullet"/>
+      <w:isLgl w:val="false"/>
+      <w:suff w:val="tab"/>
+      <w:lvlText w:val="o"/>
+      <w:lvlJc w:val="left"/>
+      <w:pPr>
+        <w:ind w:left="7177" w:hanging="360"/>
+      </w:pPr>
+      <w:rPr>
+        <w:rFonts w:ascii="Courier New" w:hAnsi="Courier New" w:cs="Courier New" w:eastAsia="Courier New" w:hint="default"/>
+      </w:rPr>
+    </w:lvl>
+    <w:lvl w:ilvl="8">
+      <w:start w:val="1"/>
+      <w:numFmt w:val="bullet"/>
+      <w:isLgl w:val="false"/>
+      <w:suff w:val="tab"/>
+      <w:lvlText w:val="§"/>
+      <w:lvlJc w:val="left"/>
+      <w:pPr>
+        <w:ind w:left="7897" w:hanging="360"/>
+      </w:pPr>
+      <w:rPr>
+        <w:rFonts w:ascii="Wingdings" w:hAnsi="Wingdings" w:cs="Wingdings" w:eastAsia="Wingdings" w:hint="default"/>
+      </w:rPr>
+    </w:lvl>
+  </w:abstractNum>
+  <w:abstractNum w:abstractNumId="19">
+    <w:multiLevelType w:val="hybridMultilevel"/>
+    <w:lvl w:ilvl="0">
+      <w:start w:val="1"/>
+      <w:numFmt w:val="bullet"/>
+      <w:isLgl w:val="false"/>
+      <w:suff w:val="tab"/>
+      <w:lvlText w:val="–"/>
+      <w:lvlJc w:val="left"/>
+      <w:pPr>
+        <w:ind w:left="1429" w:hanging="360"/>
+      </w:pPr>
+      <w:rPr>
+        <w:rFonts w:ascii="Arial" w:hAnsi="Arial" w:cs="Arial" w:eastAsia="Arial" w:hint="default"/>
+      </w:rPr>
+    </w:lvl>
+    <w:lvl w:ilvl="1">
+      <w:start w:val="1"/>
+      <w:numFmt w:val="bullet"/>
+      <w:isLgl w:val="false"/>
+      <w:suff w:val="tab"/>
+      <w:lvlText w:val="o"/>
+      <w:lvlJc w:val="left"/>
+      <w:pPr>
+        <w:ind w:left="2149" w:hanging="360"/>
+      </w:pPr>
+      <w:rPr>
+        <w:rFonts w:ascii="Courier New" w:hAnsi="Courier New" w:cs="Courier New" w:eastAsia="Courier New" w:hint="default"/>
+      </w:rPr>
+    </w:lvl>
+    <w:lvl w:ilvl="2">
+      <w:start w:val="1"/>
+      <w:numFmt w:val="bullet"/>
+      <w:isLgl w:val="false"/>
+      <w:suff w:val="tab"/>
+      <w:lvlText w:val="§"/>
+      <w:lvlJc w:val="left"/>
+      <w:pPr>
+        <w:ind w:left="2869" w:hanging="360"/>
+      </w:pPr>
+      <w:rPr>
+        <w:rFonts w:ascii="Wingdings" w:hAnsi="Wingdings" w:cs="Wingdings" w:eastAsia="Wingdings" w:hint="default"/>
+      </w:rPr>
+    </w:lvl>
+    <w:lvl w:ilvl="3">
+      <w:start w:val="1"/>
+      <w:numFmt w:val="bullet"/>
+      <w:isLgl w:val="false"/>
+      <w:suff w:val="tab"/>
+      <w:lvlText w:val="·"/>
+      <w:lvlJc w:val="left"/>
+      <w:pPr>
+        <w:ind w:left="3589" w:hanging="360"/>
+      </w:pPr>
+      <w:rPr>
+        <w:rFonts w:ascii="Symbol" w:hAnsi="Symbol" w:cs="Symbol" w:eastAsia="Symbol" w:hint="default"/>
+      </w:rPr>
+    </w:lvl>
+    <w:lvl w:ilvl="4">
+      <w:start w:val="1"/>
+      <w:numFmt w:val="bullet"/>
+      <w:isLgl w:val="false"/>
+      <w:suff w:val="tab"/>
+      <w:lvlText w:val="o"/>
+      <w:lvlJc w:val="left"/>
+      <w:pPr>
+        <w:ind w:left="4309" w:hanging="360"/>
+      </w:pPr>
+      <w:rPr>
+        <w:rFonts w:ascii="Courier New" w:hAnsi="Courier New" w:cs="Courier New" w:eastAsia="Courier New" w:hint="default"/>
+      </w:rPr>
+    </w:lvl>
+    <w:lvl w:ilvl="5">
+      <w:start w:val="1"/>
+      <w:numFmt w:val="bullet"/>
+      <w:isLgl w:val="false"/>
+      <w:suff w:val="tab"/>
+      <w:lvlText w:val="§"/>
+      <w:lvlJc w:val="left"/>
+      <w:pPr>
+        <w:ind w:left="5029" w:hanging="360"/>
+      </w:pPr>
+      <w:rPr>
+        <w:rFonts w:ascii="Wingdings" w:hAnsi="Wingdings" w:cs="Wingdings" w:eastAsia="Wingdings" w:hint="default"/>
+      </w:rPr>
+    </w:lvl>
+    <w:lvl w:ilvl="6">
+      <w:start w:val="1"/>
+      <w:numFmt w:val="bullet"/>
+      <w:isLgl w:val="false"/>
+      <w:suff w:val="tab"/>
+      <w:lvlText w:val="·"/>
+      <w:lvlJc w:val="left"/>
+      <w:pPr>
+        <w:ind w:left="5749" w:hanging="360"/>
+      </w:pPr>
+      <w:rPr>
+        <w:rFonts w:ascii="Symbol" w:hAnsi="Symbol" w:cs="Symbol" w:eastAsia="Symbol" w:hint="default"/>
+      </w:rPr>
+    </w:lvl>
+    <w:lvl w:ilvl="7">
+      <w:start w:val="1"/>
+      <w:numFmt w:val="bullet"/>
+      <w:isLgl w:val="false"/>
+      <w:suff w:val="tab"/>
+      <w:lvlText w:val="o"/>
+      <w:lvlJc w:val="left"/>
+      <w:pPr>
+        <w:ind w:left="6469" w:hanging="360"/>
+      </w:pPr>
+      <w:rPr>
+        <w:rFonts w:ascii="Courier New" w:hAnsi="Courier New" w:cs="Courier New" w:eastAsia="Courier New" w:hint="default"/>
+      </w:rPr>
+    </w:lvl>
+    <w:lvl w:ilvl="8">
+      <w:start w:val="1"/>
+      <w:numFmt w:val="bullet"/>
+      <w:isLgl w:val="false"/>
+      <w:suff w:val="tab"/>
+      <w:lvlText w:val="§"/>
+      <w:lvlJc w:val="left"/>
+      <w:pPr>
+        <w:ind w:left="7189" w:hanging="360"/>
+      </w:pPr>
+      <w:rPr>
+        <w:rFonts w:ascii="Wingdings" w:hAnsi="Wingdings" w:cs="Wingdings" w:eastAsia="Wingdings" w:hint="default"/>
+      </w:rPr>
+    </w:lvl>
+  </w:abstractNum>
+  <w:abstractNum w:abstractNumId="20">
+    <w:multiLevelType w:val="hybridMultilevel"/>
+    <w:lvl w:ilvl="0">
+      <w:start w:val="1"/>
+      <w:numFmt w:val="decimal"/>
+      <w:isLgl w:val="false"/>
+      <w:suff w:val="tab"/>
+      <w:lvlText w:val="%1."/>
+      <w:lvlJc w:val="left"/>
+      <w:pPr>
+        <w:ind w:left="720" w:hanging="360"/>
+      </w:pPr>
+    </w:lvl>
+    <w:lvl w:ilvl="1">
+      <w:start w:val="1"/>
+      <w:numFmt w:val="lowerLetter"/>
+      <w:isLgl w:val="false"/>
+      <w:suff w:val="tab"/>
+      <w:lvlText w:val="%2."/>
+      <w:lvlJc w:val="left"/>
+      <w:pPr>
+        <w:ind w:left="1440" w:hanging="360"/>
+      </w:pPr>
+    </w:lvl>
+    <w:lvl w:ilvl="2">
+      <w:start w:val="1"/>
+      <w:numFmt w:val="lowerRoman"/>
+      <w:isLgl w:val="false"/>
+      <w:suff w:val="tab"/>
+      <w:lvlText w:val="%3."/>
+      <w:lvlJc w:val="right"/>
+      <w:pPr>
+        <w:ind w:left="2160" w:hanging="180"/>
+      </w:pPr>
+    </w:lvl>
+    <w:lvl w:ilvl="3">
+      <w:start w:val="1"/>
+      <w:numFmt w:val="decimal"/>
+      <w:isLgl w:val="false"/>
+      <w:suff w:val="tab"/>
+      <w:lvlText w:val="%4."/>
+      <w:lvlJc w:val="left"/>
+      <w:pPr>
+        <w:ind w:left="2880" w:hanging="360"/>
+      </w:pPr>
+    </w:lvl>
+    <w:lvl w:ilvl="4">
+      <w:start w:val="1"/>
+      <w:numFmt w:val="lowerLetter"/>
+      <w:isLgl w:val="false"/>
+      <w:suff w:val="tab"/>
+      <w:lvlText w:val="%5."/>
+      <w:lvlJc w:val="left"/>
+      <w:pPr>
+        <w:ind w:left="3600" w:hanging="360"/>
+      </w:pPr>
+    </w:lvl>
+    <w:lvl w:ilvl="5">
+      <w:start w:val="1"/>
+      <w:numFmt w:val="lowerRoman"/>
+      <w:isLgl w:val="false"/>
+      <w:suff w:val="tab"/>
+      <w:lvlText w:val="%6."/>
+      <w:lvlJc w:val="right"/>
+      <w:pPr>
+        <w:ind w:left="4320" w:hanging="180"/>
+      </w:pPr>
+    </w:lvl>
+    <w:lvl w:ilvl="6">
+      <w:start w:val="1"/>
+      <w:numFmt w:val="decimal"/>
+      <w:isLgl w:val="false"/>
+      <w:suff w:val="tab"/>
+      <w:lvlText w:val="%7."/>
+      <w:lvlJc w:val="left"/>
+      <w:pPr>
+        <w:ind w:left="5040" w:hanging="360"/>
+      </w:pPr>
+    </w:lvl>
+    <w:lvl w:ilvl="7">
+      <w:start w:val="1"/>
+      <w:numFmt w:val="lowerLetter"/>
+      <w:isLgl w:val="false"/>
+      <w:suff w:val="tab"/>
+      <w:lvlText w:val="%8."/>
+      <w:lvlJc w:val="left"/>
+      <w:pPr>
+        <w:ind w:left="5760" w:hanging="360"/>
+      </w:pPr>
+    </w:lvl>
+    <w:lvl w:ilvl="8">
+      <w:start w:val="1"/>
+      <w:numFmt w:val="lowerRoman"/>
+      <w:isLgl w:val="false"/>
+      <w:suff w:val="tab"/>
+      <w:lvlText w:val="%9."/>
+      <w:lvlJc w:val="right"/>
+      <w:pPr>
+        <w:ind w:left="6480" w:hanging="180"/>
+      </w:pPr>
+    </w:lvl>
+  </w:abstractNum>
+  <w:abstractNum w:abstractNumId="21">
+    <w:multiLevelType w:val="hybridMultilevel"/>
+    <w:lvl w:ilvl="0">
+      <w:start w:val="1"/>
+      <w:numFmt w:val="decimal"/>
+      <w:isLgl w:val="false"/>
+      <w:suff w:val="tab"/>
+      <w:lvlText w:val="%1."/>
+      <w:lvlJc w:val="left"/>
+      <w:pPr/>
+    </w:lvl>
+    <w:lvl w:ilvl="1">
+      <w:start w:val="1"/>
+      <w:numFmt w:val="lowerLetter"/>
+      <w:isLgl w:val="false"/>
+      <w:suff w:val="tab"/>
+      <w:lvlText w:val="%2."/>
+      <w:lvlJc w:val="left"/>
+      <w:pPr>
+        <w:ind w:left="1440" w:hanging="360"/>
+      </w:pPr>
+    </w:lvl>
+    <w:lvl w:ilvl="2">
+      <w:start w:val="1"/>
+      <w:numFmt w:val="lowerRoman"/>
+      <w:isLgl w:val="false"/>
+      <w:suff w:val="tab"/>
+      <w:lvlText w:val="%3."/>
+      <w:lvlJc w:val="right"/>
+      <w:pPr>
+        <w:ind w:left="2160" w:hanging="180"/>
+      </w:pPr>
+    </w:lvl>
+    <w:lvl w:ilvl="3">
+      <w:start w:val="1"/>
+      <w:numFmt w:val="decimal"/>
+      <w:isLgl w:val="false"/>
+      <w:suff w:val="tab"/>
+      <w:lvlText w:val="%4."/>
+      <w:lvlJc w:val="left"/>
+      <w:pPr>
+        <w:ind w:left="2880" w:hanging="360"/>
+      </w:pPr>
+    </w:lvl>
+    <w:lvl w:ilvl="4">
+      <w:start w:val="1"/>
+      <w:numFmt w:val="lowerLetter"/>
+      <w:isLgl w:val="false"/>
+      <w:suff w:val="tab"/>
+      <w:lvlText w:val="%5."/>
+      <w:lvlJc w:val="left"/>
+      <w:pPr>
+        <w:ind w:left="3600" w:hanging="360"/>
+      </w:pPr>
+    </w:lvl>
+    <w:lvl w:ilvl="5">
+      <w:start w:val="1"/>
+      <w:numFmt w:val="lowerRoman"/>
+      <w:isLgl w:val="false"/>
+      <w:suff w:val="tab"/>
+      <w:lvlText w:val="%6."/>
+      <w:lvlJc w:val="right"/>
+      <w:pPr>
+        <w:ind w:left="4320" w:hanging="180"/>
+      </w:pPr>
+    </w:lvl>
+    <w:lvl w:ilvl="6">
+      <w:start w:val="1"/>
+      <w:numFmt w:val="decimal"/>
+      <w:isLgl w:val="false"/>
+      <w:suff w:val="tab"/>
+      <w:lvlText w:val="%7."/>
+      <w:lvlJc w:val="left"/>
+      <w:pPr>
+        <w:ind w:left="5040" w:hanging="360"/>
+      </w:pPr>
+    </w:lvl>
+    <w:lvl w:ilvl="7">
+      <w:start w:val="1"/>
+      <w:numFmt w:val="lowerLetter"/>
+      <w:isLgl w:val="false"/>
+      <w:suff w:val="tab"/>
+      <w:lvlText w:val="%8."/>
+      <w:lvlJc w:val="left"/>
+      <w:pPr>
+        <w:ind w:left="5760" w:hanging="360"/>
+      </w:pPr>
+    </w:lvl>
+    <w:lvl w:ilvl="8">
+      <w:start w:val="1"/>
+      <w:numFmt w:val="lowerRoman"/>
+      <w:isLgl w:val="false"/>
+      <w:suff w:val="tab"/>
+      <w:lvlText w:val="%9."/>
+      <w:lvlJc w:val="right"/>
+      <w:pPr>
+        <w:ind w:left="6480" w:hanging="180"/>
+      </w:pPr>
+    </w:lvl>
+  </w:abstractNum>
+  <w:abstractNum w:abstractNumId="22">
+    <w:multiLevelType w:val="hybridMultilevel"/>
+    <w:lvl w:ilvl="0">
+      <w:start w:val="1"/>
+      <w:numFmt w:val="decimal"/>
+      <w:isLgl w:val="false"/>
+      <w:suff w:val="tab"/>
+      <w:lvlText w:val="%1."/>
+      <w:lvlJc w:val="left"/>
+      <w:pPr/>
+    </w:lvl>
+    <w:lvl w:ilvl="1">
+      <w:start w:val="1"/>
+      <w:numFmt w:val="lowerLetter"/>
+      <w:isLgl w:val="false"/>
+      <w:suff w:val="tab"/>
+      <w:lvlText w:val="%2."/>
+      <w:lvlJc w:val="left"/>
+      <w:pPr>
+        <w:ind w:left="1440" w:hanging="360"/>
+      </w:pPr>
+    </w:lvl>
+    <w:lvl w:ilvl="2">
+      <w:start w:val="1"/>
+      <w:numFmt w:val="lowerRoman"/>
+      <w:isLgl w:val="false"/>
+      <w:suff w:val="tab"/>
+      <w:lvlText w:val="%3."/>
+      <w:lvlJc w:val="right"/>
+      <w:pPr>
+        <w:ind w:left="2160" w:hanging="180"/>
+      </w:pPr>
+    </w:lvl>
+    <w:lvl w:ilvl="3">
+      <w:start w:val="1"/>
+      <w:numFmt w:val="decimal"/>
+      <w:isLgl w:val="false"/>
+      <w:suff w:val="tab"/>
+      <w:lvlText w:val="%4."/>
+      <w:lvlJc w:val="left"/>
+      <w:pPr>
+        <w:ind w:left="2880" w:hanging="360"/>
+      </w:pPr>
+    </w:lvl>
+    <w:lvl w:ilvl="4">
+      <w:start w:val="1"/>
+      <w:numFmt w:val="lowerLetter"/>
+      <w:isLgl w:val="false"/>
+      <w:suff w:val="tab"/>
+      <w:lvlText w:val="%5."/>
+      <w:lvlJc w:val="left"/>
+      <w:pPr>
+        <w:ind w:left="3600" w:hanging="360"/>
+      </w:pPr>
+    </w:lvl>
+    <w:lvl w:ilvl="5">
+      <w:start w:val="1"/>
+      <w:numFmt w:val="lowerRoman"/>
+      <w:isLgl w:val="false"/>
+      <w:suff w:val="tab"/>
+      <w:lvlText w:val="%6."/>
+      <w:lvlJc w:val="right"/>
+      <w:pPr>
+        <w:ind w:left="4320" w:hanging="180"/>
+      </w:pPr>
+    </w:lvl>
+    <w:lvl w:ilvl="6">
+      <w:start w:val="1"/>
+      <w:numFmt w:val="decimal"/>
+      <w:isLgl w:val="false"/>
+      <w:suff w:val="tab"/>
+      <w:lvlText w:val="%7."/>
+      <w:lvlJc w:val="left"/>
+      <w:pPr>
+        <w:ind w:left="5040" w:hanging="360"/>
+      </w:pPr>
+    </w:lvl>
+    <w:lvl w:ilvl="7">
+      <w:start w:val="1"/>
+      <w:numFmt w:val="lowerLetter"/>
+      <w:isLgl w:val="false"/>
+      <w:suff w:val="tab"/>
+      <w:lvlText w:val="%8."/>
+      <w:lvlJc w:val="left"/>
+      <w:pPr>
+        <w:ind w:left="5760" w:hanging="360"/>
+      </w:pPr>
+    </w:lvl>
+    <w:lvl w:ilvl="8">
+      <w:start w:val="1"/>
+      <w:numFmt w:val="lowerRoman"/>
+      <w:isLgl w:val="false"/>
+      <w:suff w:val="tab"/>
+      <w:lvlText w:val="%9."/>
+      <w:lvlJc w:val="right"/>
+      <w:pPr>
+        <w:ind w:left="6480" w:hanging="180"/>
+      </w:pPr>
+    </w:lvl>
+  </w:abstractNum>
+  <w:abstractNum w:abstractNumId="23">
+    <w:multiLevelType w:val="hybridMultilevel"/>
+    <w:lvl w:ilvl="0">
+      <w:start w:val="1"/>
+      <w:numFmt w:val="bullet"/>
+      <w:isLgl w:val="false"/>
+      <w:suff w:val="tab"/>
+      <w:lvlText w:val="–"/>
+      <w:lvlJc w:val="left"/>
+      <w:pPr>
+        <w:ind w:left="1429" w:hanging="360"/>
+      </w:pPr>
+      <w:rPr>
+        <w:rFonts w:ascii="Arial" w:hAnsi="Arial" w:cs="Arial" w:eastAsia="Arial" w:hint="default"/>
+      </w:rPr>
+    </w:lvl>
+    <w:lvl w:ilvl="1">
+      <w:start w:val="1"/>
+      <w:numFmt w:val="bullet"/>
+      <w:isLgl w:val="false"/>
+      <w:suff w:val="tab"/>
+      <w:lvlText w:val="o"/>
+      <w:lvlJc w:val="left"/>
+      <w:pPr>
+        <w:ind w:left="2149" w:hanging="360"/>
+      </w:pPr>
+      <w:rPr>
+        <w:rFonts w:ascii="Courier New" w:hAnsi="Courier New" w:cs="Courier New" w:eastAsia="Courier New" w:hint="default"/>
+      </w:rPr>
+    </w:lvl>
+    <w:lvl w:ilvl="2">
+      <w:start w:val="1"/>
+      <w:numFmt w:val="bullet"/>
+      <w:isLgl w:val="false"/>
+      <w:suff w:val="tab"/>
+      <w:lvlText w:val="§"/>
+      <w:lvlJc w:val="left"/>
+      <w:pPr>
+        <w:ind w:left="2869" w:hanging="360"/>
+      </w:pPr>
+      <w:rPr>
+        <w:rFonts w:ascii="Wingdings" w:hAnsi="Wingdings" w:cs="Wingdings" w:eastAsia="Wingdings" w:hint="default"/>
+      </w:rPr>
+    </w:lvl>
+    <w:lvl w:ilvl="3">
+      <w:start w:val="1"/>
+      <w:numFmt w:val="bullet"/>
+      <w:isLgl w:val="false"/>
+      <w:suff w:val="tab"/>
+      <w:lvlText w:val="·"/>
+      <w:lvlJc w:val="left"/>
+      <w:pPr>
+        <w:ind w:left="3589" w:hanging="360"/>
+      </w:pPr>
+      <w:rPr>
+        <w:rFonts w:ascii="Symbol" w:hAnsi="Symbol" w:cs="Symbol" w:eastAsia="Symbol" w:hint="default"/>
+      </w:rPr>
+    </w:lvl>
+    <w:lvl w:ilvl="4">
+      <w:start w:val="1"/>
+      <w:numFmt w:val="bullet"/>
+      <w:isLgl w:val="false"/>
+      <w:suff w:val="tab"/>
+      <w:lvlText w:val="o"/>
+      <w:lvlJc w:val="left"/>
+      <w:pPr>
+        <w:ind w:left="4309" w:hanging="360"/>
+      </w:pPr>
+      <w:rPr>
+        <w:rFonts w:ascii="Courier New" w:hAnsi="Courier New" w:cs="Courier New" w:eastAsia="Courier New" w:hint="default"/>
+      </w:rPr>
+    </w:lvl>
+    <w:lvl w:ilvl="5">
+      <w:start w:val="1"/>
+      <w:numFmt w:val="bullet"/>
+      <w:isLgl w:val="false"/>
+      <w:suff w:val="tab"/>
+      <w:lvlText w:val="§"/>
+      <w:lvlJc w:val="left"/>
+      <w:pPr>
+        <w:ind w:left="5029" w:hanging="360"/>
+      </w:pPr>
+      <w:rPr>
+        <w:rFonts w:ascii="Wingdings" w:hAnsi="Wingdings" w:cs="Wingdings" w:eastAsia="Wingdings" w:hint="default"/>
+      </w:rPr>
+    </w:lvl>
+    <w:lvl w:ilvl="6">
+      <w:start w:val="1"/>
+      <w:numFmt w:val="bullet"/>
+      <w:isLgl w:val="false"/>
+      <w:suff w:val="tab"/>
+      <w:lvlText w:val="·"/>
+      <w:lvlJc w:val="left"/>
+      <w:pPr>
+        <w:ind w:left="5749" w:hanging="360"/>
+      </w:pPr>
+      <w:rPr>
+        <w:rFonts w:ascii="Symbol" w:hAnsi="Symbol" w:cs="Symbol" w:eastAsia="Symbol" w:hint="default"/>
+      </w:rPr>
+    </w:lvl>
+    <w:lvl w:ilvl="7">
+      <w:start w:val="1"/>
+      <w:numFmt w:val="bullet"/>
+      <w:isLgl w:val="false"/>
+      <w:suff w:val="tab"/>
+      <w:lvlText w:val="o"/>
+      <w:lvlJc w:val="left"/>
+      <w:pPr>
+        <w:ind w:left="6469" w:hanging="360"/>
+      </w:pPr>
+      <w:rPr>
+        <w:rFonts w:ascii="Courier New" w:hAnsi="Courier New" w:cs="Courier New" w:eastAsia="Courier New" w:hint="default"/>
+      </w:rPr>
+    </w:lvl>
+    <w:lvl w:ilvl="8">
+      <w:start w:val="1"/>
+      <w:numFmt w:val="bullet"/>
+      <w:isLgl w:val="false"/>
+      <w:suff w:val="tab"/>
+      <w:lvlText w:val="§"/>
+      <w:lvlJc w:val="left"/>
+      <w:pPr>
+        <w:ind w:left="7189" w:hanging="360"/>
+      </w:pPr>
+      <w:rPr>
+        <w:rFonts w:ascii="Wingdings" w:hAnsi="Wingdings" w:cs="Wingdings" w:eastAsia="Wingdings" w:hint="default"/>
+      </w:rPr>
+    </w:lvl>
+  </w:abstractNum>
+  <w:abstractNum w:abstractNumId="24">
+    <w:multiLevelType w:val="hybridMultilevel"/>
+    <w:lvl w:ilvl="0">
+      <w:start w:val="1"/>
+      <w:numFmt w:val="bullet"/>
+      <w:isLgl w:val="false"/>
+      <w:suff w:val="tab"/>
+      <w:lvlText w:val="–"/>
+      <w:lvlJc w:val="left"/>
+      <w:pPr>
+        <w:ind w:left="709" w:hanging="360"/>
+      </w:pPr>
+      <w:rPr>
+        <w:rFonts w:ascii="Arial" w:hAnsi="Arial" w:cs="Arial" w:eastAsia="Arial" w:hint="default"/>
+      </w:rPr>
+    </w:lvl>
+    <w:lvl w:ilvl="1">
+      <w:start w:val="1"/>
+      <w:numFmt w:val="bullet"/>
+      <w:isLgl w:val="false"/>
+      <w:suff w:val="tab"/>
+      <w:lvlText w:val="o"/>
+      <w:lvlJc w:val="left"/>
+      <w:pPr>
+        <w:ind w:left="1429" w:hanging="360"/>
+      </w:pPr>
+      <w:rPr>
+        <w:rFonts w:ascii="Courier New" w:hAnsi="Courier New" w:cs="Courier New" w:eastAsia="Courier New" w:hint="default"/>
+      </w:rPr>
+    </w:lvl>
+    <w:lvl w:ilvl="2">
+      <w:start w:val="1"/>
+      <w:numFmt w:val="bullet"/>
+      <w:isLgl w:val="false"/>
+      <w:suff w:val="tab"/>
+      <w:lvlText w:val="§"/>
+      <w:lvlJc w:val="left"/>
+      <w:pPr>
+        <w:ind w:left="2149" w:hanging="360"/>
+      </w:pPr>
+      <w:rPr>
+        <w:rFonts w:ascii="Wingdings" w:hAnsi="Wingdings" w:cs="Wingdings" w:eastAsia="Wingdings" w:hint="default"/>
+      </w:rPr>
+    </w:lvl>
+    <w:lvl w:ilvl="3">
+      <w:start w:val="1"/>
+      <w:numFmt w:val="bullet"/>
+      <w:isLgl w:val="false"/>
+      <w:suff w:val="tab"/>
+      <w:lvlText w:val="·"/>
+      <w:lvlJc w:val="left"/>
+      <w:pPr>
+        <w:ind w:left="2869" w:hanging="360"/>
+      </w:pPr>
+      <w:rPr>
+        <w:rFonts w:ascii="Symbol" w:hAnsi="Symbol" w:cs="Symbol" w:eastAsia="Symbol" w:hint="default"/>
+      </w:rPr>
+    </w:lvl>
+    <w:lvl w:ilvl="4">
+      <w:start w:val="1"/>
+      <w:numFmt w:val="bullet"/>
+      <w:isLgl w:val="false"/>
+      <w:suff w:val="tab"/>
+      <w:lvlText w:val="o"/>
+      <w:lvlJc w:val="left"/>
+      <w:pPr>
+        <w:ind w:left="3589" w:hanging="360"/>
+      </w:pPr>
+      <w:rPr>
+        <w:rFonts w:ascii="Courier New" w:hAnsi="Courier New" w:cs="Courier New" w:eastAsia="Courier New" w:hint="default"/>
+      </w:rPr>
+    </w:lvl>
+    <w:lvl w:ilvl="5">
+      <w:start w:val="1"/>
+      <w:numFmt w:val="bullet"/>
+      <w:isLgl w:val="false"/>
+      <w:suff w:val="tab"/>
+      <w:lvlText w:val="§"/>
+      <w:lvlJc w:val="left"/>
+      <w:pPr>
+        <w:ind w:left="4309" w:hanging="360"/>
+      </w:pPr>
+      <w:rPr>
+        <w:rFonts w:ascii="Wingdings" w:hAnsi="Wingdings" w:cs="Wingdings" w:eastAsia="Wingdings" w:hint="default"/>
+      </w:rPr>
+    </w:lvl>
+    <w:lvl w:ilvl="6">
+      <w:start w:val="1"/>
+      <w:numFmt w:val="bullet"/>
+      <w:isLgl w:val="false"/>
+      <w:suff w:val="tab"/>
+      <w:lvlText w:val="·"/>
+      <w:lvlJc w:val="left"/>
+      <w:pPr>
+        <w:ind w:left="5029" w:hanging="360"/>
+      </w:pPr>
+      <w:rPr>
+        <w:rFonts w:ascii="Symbol" w:hAnsi="Symbol" w:cs="Symbol" w:eastAsia="Symbol" w:hint="default"/>
+      </w:rPr>
+    </w:lvl>
+    <w:lvl w:ilvl="7">
+      <w:start w:val="1"/>
+      <w:numFmt w:val="bullet"/>
+      <w:isLgl w:val="false"/>
+      <w:suff w:val="tab"/>
+      <w:lvlText w:val="o"/>
+      <w:lvlJc w:val="left"/>
+      <w:pPr>
+        <w:ind w:left="5749" w:hanging="360"/>
+      </w:pPr>
+      <w:rPr>
+        <w:rFonts w:ascii="Courier New" w:hAnsi="Courier New" w:cs="Courier New" w:eastAsia="Courier New" w:hint="default"/>
+      </w:rPr>
+    </w:lvl>
+    <w:lvl w:ilvl="8">
+      <w:start w:val="1"/>
+      <w:numFmt w:val="bullet"/>
+      <w:isLgl w:val="false"/>
+      <w:suff w:val="tab"/>
+      <w:lvlText w:val="§"/>
+      <w:lvlJc w:val="left"/>
+      <w:pPr>
+        <w:ind w:left="6469" w:hanging="360"/>
+      </w:pPr>
+      <w:rPr>
+        <w:rFonts w:ascii="Wingdings" w:hAnsi="Wingdings" w:cs="Wingdings" w:eastAsia="Wingdings" w:hint="default"/>
+      </w:rPr>
+    </w:lvl>
+  </w:abstractNum>
+  <w:abstractNum w:abstractNumId="25">
+    <w:multiLevelType w:val="hybridMultilevel"/>
+    <w:lvl w:ilvl="0">
+      <w:start w:val="1"/>
+      <w:numFmt w:val="bullet"/>
+      <w:isLgl w:val="false"/>
+      <w:suff w:val="tab"/>
+      <w:lvlText w:val="–"/>
+      <w:lvlJc w:val="left"/>
+      <w:pPr>
+        <w:ind w:left="1429" w:hanging="360"/>
+      </w:pPr>
+      <w:rPr>
+        <w:rFonts w:ascii="Arial" w:hAnsi="Arial" w:cs="Arial" w:eastAsia="Arial" w:hint="default"/>
+      </w:rPr>
+    </w:lvl>
+    <w:lvl w:ilvl="1">
+      <w:start w:val="1"/>
+      <w:numFmt w:val="bullet"/>
+      <w:isLgl w:val="false"/>
+      <w:suff w:val="tab"/>
+      <w:lvlText w:val="o"/>
+      <w:lvlJc w:val="left"/>
+      <w:pPr>
+        <w:ind w:left="2149" w:hanging="360"/>
+      </w:pPr>
+      <w:rPr>
+        <w:rFonts w:ascii="Courier New" w:hAnsi="Courier New" w:cs="Courier New" w:eastAsia="Courier New" w:hint="default"/>
+      </w:rPr>
+    </w:lvl>
+    <w:lvl w:ilvl="2">
+      <w:start w:val="1"/>
+      <w:numFmt w:val="bullet"/>
+      <w:isLgl w:val="false"/>
+      <w:suff w:val="tab"/>
+      <w:lvlText w:val="§"/>
+      <w:lvlJc w:val="left"/>
+      <w:pPr>
+        <w:ind w:left="2869" w:hanging="360"/>
+      </w:pPr>
+      <w:rPr>
+        <w:rFonts w:ascii="Wingdings" w:hAnsi="Wingdings" w:cs="Wingdings" w:eastAsia="Wingdings" w:hint="default"/>
+      </w:rPr>
+    </w:lvl>
+    <w:lvl w:ilvl="3">
+      <w:start w:val="1"/>
+      <w:numFmt w:val="bullet"/>
+      <w:isLgl w:val="false"/>
+      <w:suff w:val="tab"/>
+      <w:lvlText w:val="·"/>
+      <w:lvlJc w:val="left"/>
+      <w:pPr>
+        <w:ind w:left="3589" w:hanging="360"/>
+      </w:pPr>
+      <w:rPr>
+        <w:rFonts w:ascii="Symbol" w:hAnsi="Symbol" w:cs="Symbol" w:eastAsia="Symbol" w:hint="default"/>
+      </w:rPr>
+    </w:lvl>
+    <w:lvl w:ilvl="4">
+      <w:start w:val="1"/>
+      <w:numFmt w:val="bullet"/>
+      <w:isLgl w:val="false"/>
+      <w:suff w:val="tab"/>
+      <w:lvlText w:val="o"/>
+      <w:lvlJc w:val="left"/>
+      <w:pPr>
+        <w:ind w:left="4309" w:hanging="360"/>
+      </w:pPr>
+      <w:rPr>
+        <w:rFonts w:ascii="Courier New" w:hAnsi="Courier New" w:cs="Courier New" w:eastAsia="Courier New" w:hint="default"/>
+      </w:rPr>
+    </w:lvl>
+    <w:lvl w:ilvl="5">
+      <w:start w:val="1"/>
+      <w:numFmt w:val="bullet"/>
+      <w:isLgl w:val="false"/>
+      <w:suff w:val="tab"/>
+      <w:lvlText w:val="§"/>
+      <w:lvlJc w:val="left"/>
+      <w:pPr>
+        <w:ind w:left="5029" w:hanging="360"/>
+      </w:pPr>
+      <w:rPr>
+        <w:rFonts w:ascii="Wingdings" w:hAnsi="Wingdings" w:cs="Wingdings" w:eastAsia="Wingdings" w:hint="default"/>
+      </w:rPr>
+    </w:lvl>
+    <w:lvl w:ilvl="6">
+      <w:start w:val="1"/>
+      <w:numFmt w:val="bullet"/>
+      <w:isLgl w:val="false"/>
+      <w:suff w:val="tab"/>
+      <w:lvlText w:val="·"/>
+      <w:lvlJc w:val="left"/>
+      <w:pPr>
+        <w:ind w:left="5749" w:hanging="360"/>
+      </w:pPr>
+      <w:rPr>
+        <w:rFonts w:ascii="Symbol" w:hAnsi="Symbol" w:cs="Symbol" w:eastAsia="Symbol" w:hint="default"/>
+      </w:rPr>
+    </w:lvl>
+    <w:lvl w:ilvl="7">
+      <w:start w:val="1"/>
+      <w:numFmt w:val="bullet"/>
+      <w:isLgl w:val="false"/>
+      <w:suff w:val="tab"/>
+      <w:lvlText w:val="o"/>
+      <w:lvlJc w:val="left"/>
+      <w:pPr>
+        <w:ind w:left="6469" w:hanging="360"/>
+      </w:pPr>
+      <w:rPr>
+        <w:rFonts w:ascii="Courier New" w:hAnsi="Courier New" w:cs="Courier New" w:eastAsia="Courier New" w:hint="default"/>
+      </w:rPr>
+    </w:lvl>
+    <w:lvl w:ilvl="8">
+      <w:start w:val="1"/>
+      <w:numFmt w:val="bullet"/>
+      <w:isLgl w:val="false"/>
+      <w:suff w:val="tab"/>
+      <w:lvlText w:val="§"/>
+      <w:lvlJc w:val="left"/>
+      <w:pPr>
+        <w:ind w:left="7189" w:hanging="360"/>
+      </w:pPr>
+      <w:rPr>
+        <w:rFonts w:ascii="Wingdings" w:hAnsi="Wingdings" w:cs="Wingdings" w:eastAsia="Wingdings" w:hint="default"/>
+      </w:rPr>
+    </w:lvl>
+  </w:abstractNum>
+  <w:abstractNum w:abstractNumId="26">
+    <w:multiLevelType w:val="hybridMultilevel"/>
+    <w:lvl w:ilvl="0">
+      <w:start w:val="1"/>
+      <w:numFmt w:val="bullet"/>
+      <w:isLgl w:val="false"/>
+      <w:suff w:val="tab"/>
+      <w:lvlText w:val="–"/>
+      <w:lvlJc w:val="left"/>
+      <w:pPr>
+        <w:ind w:left="1429" w:hanging="360"/>
+      </w:pPr>
+      <w:rPr>
+        <w:rFonts w:ascii="Arial" w:hAnsi="Arial" w:cs="Arial" w:eastAsia="Arial" w:hint="default"/>
+      </w:rPr>
+    </w:lvl>
+    <w:lvl w:ilvl="1">
+      <w:start w:val="1"/>
+      <w:numFmt w:val="bullet"/>
+      <w:isLgl w:val="false"/>
+      <w:suff w:val="tab"/>
+      <w:lvlText w:val="o"/>
+      <w:lvlJc w:val="left"/>
+      <w:pPr>
+        <w:ind w:left="2149" w:hanging="360"/>
+      </w:pPr>
+      <w:rPr>
+        <w:rFonts w:ascii="Courier New" w:hAnsi="Courier New" w:cs="Courier New" w:eastAsia="Courier New" w:hint="default"/>
+      </w:rPr>
+    </w:lvl>
+    <w:lvl w:ilvl="2">
+      <w:start w:val="1"/>
+      <w:numFmt w:val="bullet"/>
+      <w:isLgl w:val="false"/>
+      <w:suff w:val="tab"/>
+      <w:lvlText w:val="§"/>
+      <w:lvlJc w:val="left"/>
+      <w:pPr>
+        <w:ind w:left="2869" w:hanging="360"/>
+      </w:pPr>
+      <w:rPr>
+        <w:rFonts w:ascii="Wingdings" w:hAnsi="Wingdings" w:cs="Wingdings" w:eastAsia="Wingdings" w:hint="default"/>
+      </w:rPr>
+    </w:lvl>
+    <w:lvl w:ilvl="3">
+      <w:start w:val="1"/>
+      <w:numFmt w:val="bullet"/>
+      <w:isLgl w:val="false"/>
+      <w:suff w:val="tab"/>
+      <w:lvlText w:val="·"/>
+      <w:lvlJc w:val="left"/>
+      <w:pPr>
+        <w:ind w:left="3589" w:hanging="360"/>
+      </w:pPr>
+      <w:rPr>
+        <w:rFonts w:ascii="Symbol" w:hAnsi="Symbol" w:cs="Symbol" w:eastAsia="Symbol" w:hint="default"/>
+      </w:rPr>
+    </w:lvl>
+    <w:lvl w:ilvl="4">
+      <w:start w:val="1"/>
+      <w:numFmt w:val="bullet"/>
+      <w:isLgl w:val="false"/>
+      <w:suff w:val="tab"/>
+      <w:lvlText w:val="o"/>
+      <w:lvlJc w:val="left"/>
+      <w:pPr>
+        <w:ind w:left="4309" w:hanging="360"/>
+      </w:pPr>
+      <w:rPr>
+        <w:rFonts w:ascii="Courier New" w:hAnsi="Courier New" w:cs="Courier New" w:eastAsia="Courier New" w:hint="default"/>
+      </w:rPr>
+    </w:lvl>
+    <w:lvl w:ilvl="5">
+      <w:start w:val="1"/>
+      <w:numFmt w:val="bullet"/>
+      <w:isLgl w:val="false"/>
+      <w:suff w:val="tab"/>
+      <w:lvlText w:val="§"/>
+      <w:lvlJc w:val="left"/>
+      <w:pPr>
+        <w:ind w:left="5029" w:hanging="360"/>
+      </w:pPr>
+      <w:rPr>
+        <w:rFonts w:ascii="Wingdings" w:hAnsi="Wingdings" w:cs="Wingdings" w:eastAsia="Wingdings" w:hint="default"/>
+      </w:rPr>
+    </w:lvl>
+    <w:lvl w:ilvl="6">
+      <w:start w:val="1"/>
+      <w:numFmt w:val="bullet"/>
+      <w:isLgl w:val="false"/>
+      <w:suff w:val="tab"/>
+      <w:lvlText w:val="·"/>
+      <w:lvlJc w:val="left"/>
+      <w:pPr>
+        <w:ind w:left="5749" w:hanging="360"/>
+      </w:pPr>
+      <w:rPr>
+        <w:rFonts w:ascii="Symbol" w:hAnsi="Symbol" w:cs="Symbol" w:eastAsia="Symbol" w:hint="default"/>
+      </w:rPr>
+    </w:lvl>
+    <w:lvl w:ilvl="7">
+      <w:start w:val="1"/>
+      <w:numFmt w:val="bullet"/>
+      <w:isLgl w:val="false"/>
+      <w:suff w:val="tab"/>
+      <w:lvlText w:val="o"/>
+      <w:lvlJc w:val="left"/>
+      <w:pPr>
+        <w:ind w:left="6469" w:hanging="360"/>
+      </w:pPr>
+      <w:rPr>
+        <w:rFonts w:ascii="Courier New" w:hAnsi="Courier New" w:cs="Courier New" w:eastAsia="Courier New" w:hint="default"/>
+      </w:rPr>
+    </w:lvl>
+    <w:lvl w:ilvl="8">
+      <w:start w:val="1"/>
+      <w:numFmt w:val="bullet"/>
+      <w:isLgl w:val="false"/>
+      <w:suff w:val="tab"/>
+      <w:lvlText w:val="§"/>
+      <w:lvlJc w:val="left"/>
+      <w:pPr>
+        <w:ind w:left="7189" w:hanging="360"/>
+      </w:pPr>
+      <w:rPr>
+        <w:rFonts w:ascii="Wingdings" w:hAnsi="Wingdings" w:cs="Wingdings" w:eastAsia="Wingdings" w:hint="default"/>
+      </w:rPr>
+    </w:lvl>
+  </w:abstractNum>
+  <w:abstractNum w:abstractNumId="27">
+    <w:multiLevelType w:val="hybridMultilevel"/>
+    <w:lvl w:ilvl="0">
+      <w:start w:val="1"/>
+      <w:numFmt w:val="bullet"/>
+      <w:isLgl w:val="false"/>
+      <w:suff w:val="tab"/>
+      <w:lvlText w:val="–"/>
+      <w:lvlJc w:val="left"/>
+      <w:pPr>
+        <w:ind w:left="1429" w:hanging="360"/>
+      </w:pPr>
+      <w:rPr>
+        <w:rFonts w:ascii="Arial" w:hAnsi="Arial" w:cs="Arial" w:eastAsia="Arial" w:hint="default"/>
+      </w:rPr>
+    </w:lvl>
+    <w:lvl w:ilvl="1">
+      <w:start w:val="1"/>
+      <w:numFmt w:val="bullet"/>
+      <w:isLgl w:val="false"/>
+      <w:suff w:val="tab"/>
+      <w:lvlText w:val="o"/>
+      <w:lvlJc w:val="left"/>
+      <w:pPr>
+        <w:ind w:left="2149" w:hanging="360"/>
+      </w:pPr>
+      <w:rPr>
+        <w:rFonts w:ascii="Courier New" w:hAnsi="Courier New" w:cs="Courier New" w:eastAsia="Courier New" w:hint="default"/>
+      </w:rPr>
+    </w:lvl>
+    <w:lvl w:ilvl="2">
+      <w:start w:val="1"/>
+      <w:numFmt w:val="bullet"/>
+      <w:isLgl w:val="false"/>
+      <w:suff w:val="tab"/>
+      <w:lvlText w:val="§"/>
+      <w:lvlJc w:val="left"/>
+      <w:pPr>
+        <w:ind w:left="2869" w:hanging="360"/>
+      </w:pPr>
+      <w:rPr>
+        <w:rFonts w:ascii="Wingdings" w:hAnsi="Wingdings" w:cs="Wingdings" w:eastAsia="Wingdings" w:hint="default"/>
+      </w:rPr>
+    </w:lvl>
+    <w:lvl w:ilvl="3">
+      <w:start w:val="1"/>
+      <w:numFmt w:val="bullet"/>
+      <w:isLgl w:val="false"/>
+      <w:suff w:val="tab"/>
+      <w:lvlText w:val="·"/>
+      <w:lvlJc w:val="left"/>
+      <w:pPr>
+        <w:ind w:left="3589" w:hanging="360"/>
+      </w:pPr>
+      <w:rPr>
+        <w:rFonts w:ascii="Symbol" w:hAnsi="Symbol" w:cs="Symbol" w:eastAsia="Symbol" w:hint="default"/>
+      </w:rPr>
+    </w:lvl>
+    <w:lvl w:ilvl="4">
+      <w:start w:val="1"/>
+      <w:numFmt w:val="bullet"/>
+      <w:isLgl w:val="false"/>
+      <w:suff w:val="tab"/>
+      <w:lvlText w:val="o"/>
+      <w:lvlJc w:val="left"/>
+      <w:pPr>
+        <w:ind w:left="4309" w:hanging="360"/>
+      </w:pPr>
+      <w:rPr>
+        <w:rFonts w:ascii="Courier New" w:hAnsi="Courier New" w:cs="Courier New" w:eastAsia="Courier New" w:hint="default"/>
+      </w:rPr>
+    </w:lvl>
+    <w:lvl w:ilvl="5">
+      <w:start w:val="1"/>
+      <w:numFmt w:val="bullet"/>
+      <w:isLgl w:val="false"/>
+      <w:suff w:val="tab"/>
+      <w:lvlText w:val="§"/>
+      <w:lvlJc w:val="left"/>
+      <w:pPr>
+        <w:ind w:left="5029" w:hanging="360"/>
+      </w:pPr>
+      <w:rPr>
+        <w:rFonts w:ascii="Wingdings" w:hAnsi="Wingdings" w:cs="Wingdings" w:eastAsia="Wingdings" w:hint="default"/>
+      </w:rPr>
+    </w:lvl>
+    <w:lvl w:ilvl="6">
+      <w:start w:val="1"/>
+      <w:numFmt w:val="bullet"/>
+      <w:isLgl w:val="false"/>
+      <w:suff w:val="tab"/>
+      <w:lvlText w:val="·"/>
+      <w:lvlJc w:val="left"/>
+      <w:pPr>
+        <w:ind w:left="5749" w:hanging="360"/>
+      </w:pPr>
+      <w:rPr>
+        <w:rFonts w:ascii="Symbol" w:hAnsi="Symbol" w:cs="Symbol" w:eastAsia="Symbol" w:hint="default"/>
+      </w:rPr>
+    </w:lvl>
+    <w:lvl w:ilvl="7">
+      <w:start w:val="1"/>
+      <w:numFmt w:val="bullet"/>
+      <w:isLgl w:val="false"/>
+      <w:suff w:val="tab"/>
+      <w:lvlText w:val="o"/>
+      <w:lvlJc w:val="left"/>
+      <w:pPr>
+        <w:ind w:left="6469" w:hanging="360"/>
+      </w:pPr>
+      <w:rPr>
+        <w:rFonts w:ascii="Courier New" w:hAnsi="Courier New" w:cs="Courier New" w:eastAsia="Courier New" w:hint="default"/>
+      </w:rPr>
+    </w:lvl>
+    <w:lvl w:ilvl="8">
+      <w:start w:val="1"/>
+      <w:numFmt w:val="bullet"/>
+      <w:isLgl w:val="false"/>
+      <w:suff w:val="tab"/>
+      <w:lvlText w:val="§"/>
+      <w:lvlJc w:val="left"/>
+      <w:pPr>
+        <w:ind w:left="7189" w:hanging="360"/>
+      </w:pPr>
+      <w:rPr>
+        <w:rFonts w:ascii="Wingdings" w:hAnsi="Wingdings" w:cs="Wingdings" w:eastAsia="Wingdings" w:hint="default"/>
+      </w:rPr>
+    </w:lvl>
+  </w:abstractNum>
+  <w:abstractNum w:abstractNumId="28">
+    <w:multiLevelType w:val="hybridMultilevel"/>
+    <w:lvl w:ilvl="0">
+      <w:start w:val="1"/>
+      <w:numFmt w:val="bullet"/>
+      <w:isLgl w:val="false"/>
+      <w:suff w:val="tab"/>
+      <w:lvlText w:val="–"/>
+      <w:lvlJc w:val="left"/>
+      <w:pPr>
+        <w:ind w:left="709" w:hanging="360"/>
+      </w:pPr>
+      <w:rPr>
+        <w:rFonts w:ascii="Arial" w:hAnsi="Arial" w:cs="Arial" w:eastAsia="Arial" w:hint="default"/>
+      </w:rPr>
+    </w:lvl>
+    <w:lvl w:ilvl="1">
+      <w:start w:val="1"/>
+      <w:numFmt w:val="bullet"/>
+      <w:isLgl w:val="false"/>
+      <w:suff w:val="tab"/>
+      <w:lvlText w:val="o"/>
+      <w:lvlJc w:val="left"/>
+      <w:pPr>
+        <w:ind w:left="1429" w:hanging="360"/>
+      </w:pPr>
+      <w:rPr>
+        <w:rFonts w:ascii="Courier New" w:hAnsi="Courier New" w:cs="Courier New" w:eastAsia="Courier New" w:hint="default"/>
+      </w:rPr>
+    </w:lvl>
+    <w:lvl w:ilvl="2">
+      <w:start w:val="1"/>
+      <w:numFmt w:val="bullet"/>
+      <w:isLgl w:val="false"/>
+      <w:suff w:val="tab"/>
+      <w:lvlText w:val="§"/>
+      <w:lvlJc w:val="left"/>
+      <w:pPr>
+        <w:ind w:left="2149" w:hanging="360"/>
+      </w:pPr>
+      <w:rPr>
+        <w:rFonts w:ascii="Wingdings" w:hAnsi="Wingdings" w:cs="Wingdings" w:eastAsia="Wingdings" w:hint="default"/>
+      </w:rPr>
+    </w:lvl>
+    <w:lvl w:ilvl="3">
+      <w:start w:val="1"/>
+      <w:numFmt w:val="bullet"/>
+      <w:isLgl w:val="false"/>
+      <w:suff w:val="tab"/>
+      <w:lvlText w:val="·"/>
+      <w:lvlJc w:val="left"/>
+      <w:pPr>
+        <w:ind w:left="2869" w:hanging="360"/>
+      </w:pPr>
+      <w:rPr>
+        <w:rFonts w:ascii="Symbol" w:hAnsi="Symbol" w:cs="Symbol" w:eastAsia="Symbol" w:hint="default"/>
+      </w:rPr>
+    </w:lvl>
+    <w:lvl w:ilvl="4">
+      <w:start w:val="1"/>
+      <w:numFmt w:val="bullet"/>
+      <w:isLgl w:val="false"/>
+      <w:suff w:val="tab"/>
+      <w:lvlText w:val="o"/>
+      <w:lvlJc w:val="left"/>
+      <w:pPr>
+        <w:ind w:left="3589" w:hanging="360"/>
+      </w:pPr>
+      <w:rPr>
+        <w:rFonts w:ascii="Courier New" w:hAnsi="Courier New" w:cs="Courier New" w:eastAsia="Courier New" w:hint="default"/>
+      </w:rPr>
+    </w:lvl>
+    <w:lvl w:ilvl="5">
+      <w:start w:val="1"/>
+      <w:numFmt w:val="bullet"/>
+      <w:isLgl w:val="false"/>
+      <w:suff w:val="tab"/>
+      <w:lvlText w:val="§"/>
+      <w:lvlJc w:val="left"/>
+      <w:pPr>
+        <w:ind w:left="4309" w:hanging="360"/>
+      </w:pPr>
+      <w:rPr>
+        <w:rFonts w:ascii="Wingdings" w:hAnsi="Wingdings" w:cs="Wingdings" w:eastAsia="Wingdings" w:hint="default"/>
+      </w:rPr>
+    </w:lvl>
+    <w:lvl w:ilvl="6">
+      <w:start w:val="1"/>
+      <w:numFmt w:val="bullet"/>
+      <w:isLgl w:val="false"/>
+      <w:suff w:val="tab"/>
+      <w:lvlText w:val="·"/>
+      <w:lvlJc w:val="left"/>
+      <w:pPr>
+        <w:ind w:left="5029" w:hanging="360"/>
+      </w:pPr>
+      <w:rPr>
+        <w:rFonts w:ascii="Symbol" w:hAnsi="Symbol" w:cs="Symbol" w:eastAsia="Symbol" w:hint="default"/>
+      </w:rPr>
+    </w:lvl>
+    <w:lvl w:ilvl="7">
+      <w:start w:val="1"/>
+      <w:numFmt w:val="bullet"/>
+      <w:isLgl w:val="false"/>
+      <w:suff w:val="tab"/>
+      <w:lvlText w:val="o"/>
+      <w:lvlJc w:val="left"/>
+      <w:pPr>
+        <w:ind w:left="5749" w:hanging="360"/>
+      </w:pPr>
+      <w:rPr>
+        <w:rFonts w:ascii="Courier New" w:hAnsi="Courier New" w:cs="Courier New" w:eastAsia="Courier New" w:hint="default"/>
+      </w:rPr>
+    </w:lvl>
+    <w:lvl w:ilvl="8">
+      <w:start w:val="1"/>
+      <w:numFmt w:val="bullet"/>
+      <w:isLgl w:val="false"/>
+      <w:suff w:val="tab"/>
+      <w:lvlText w:val="§"/>
+      <w:lvlJc w:val="left"/>
+      <w:pPr>
+        <w:ind w:left="6469" w:hanging="360"/>
+      </w:pPr>
+      <w:rPr>
+        <w:rFonts w:ascii="Wingdings" w:hAnsi="Wingdings" w:cs="Wingdings" w:eastAsia="Wingdings" w:hint="default"/>
+      </w:rPr>
+    </w:lvl>
+  </w:abstractNum>
   <w:num w:numId="1">
     <w:abstractNumId w:val="0"/>
   </w:num>
   <w:num w:numId="2">
     <w:abstractNumId w:val="1"/>
+  </w:num>
+  <w:num w:numId="3">
+    <w:abstractNumId w:val="2"/>
+  </w:num>
+  <w:num w:numId="4">
+    <w:abstractNumId w:val="3"/>
+  </w:num>
+  <w:num w:numId="5">
+    <w:abstractNumId w:val="4"/>
+  </w:num>
+  <w:num w:numId="6">
+    <w:abstractNumId w:val="5"/>
+  </w:num>
+  <w:num w:numId="7">
+    <w:abstractNumId w:val="6"/>
+  </w:num>
+  <w:num w:numId="8">
+    <w:abstractNumId w:val="7"/>
+  </w:num>
+  <w:num w:numId="9">
+    <w:abstractNumId w:val="8"/>
+  </w:num>
+  <w:num w:numId="10">
+    <w:abstractNumId w:val="9"/>
+  </w:num>
+  <w:num w:numId="11">
+    <w:abstractNumId w:val="10"/>
+  </w:num>
+  <w:num w:numId="12">
+    <w:abstractNumId w:val="11"/>
+  </w:num>
+  <w:num w:numId="13">
+    <w:abstractNumId w:val="12"/>
+  </w:num>
+  <w:num w:numId="14">
+    <w:abstractNumId w:val="13"/>
+  </w:num>
+  <w:num w:numId="15">
+    <w:abstractNumId w:val="14"/>
+  </w:num>
+  <w:num w:numId="16">
+    <w:abstractNumId w:val="15"/>
+  </w:num>
+  <w:num w:numId="17">
+    <w:abstractNumId w:val="16"/>
+  </w:num>
+  <w:num w:numId="18">
+    <w:abstractNumId w:val="17"/>
+  </w:num>
+  <w:num w:numId="19">
+    <w:abstractNumId w:val="18"/>
+  </w:num>
+  <w:num w:numId="20">
+    <w:abstractNumId w:val="19"/>
+  </w:num>
+  <w:num w:numId="21">
+    <w:abstractNumId w:val="20"/>
+  </w:num>
+  <w:num w:numId="22">
+    <w:abstractNumId w:val="21"/>
+  </w:num>
+  <w:num w:numId="23">
+    <w:abstractNumId w:val="22"/>
+  </w:num>
+  <w:num w:numId="24">
+    <w:abstractNumId w:val="23"/>
+  </w:num>
+  <w:num w:numId="25">
+    <w:abstractNumId w:val="24"/>
+  </w:num>
+  <w:num w:numId="26">
+    <w:abstractNumId w:val="25"/>
+  </w:num>
+  <w:num w:numId="27">
+    <w:abstractNumId w:val="26"/>
+  </w:num>
+  <w:num w:numId="28">
+    <w:abstractNumId w:val="27"/>
+  </w:num>
+  <w:num w:numId="29">
+    <w:abstractNumId w:val="28"/>
   </w:num>
 </w:numbering>
 </file>
@@ -583,11 +6729,11 @@
     <w:lsdException w:name="Bibliography" w:uiPriority="37"/>
     <w:lsdException w:name="TOC Heading" w:uiPriority="39" w:qFormat="1"/>
   </w:latentStyles>
-  <w:style w:type="paragraph" w:styleId="11">
+  <w:style w:type="paragraph" w:styleId="646">
     <w:name w:val="Heading 1"/>
-    <w:basedOn w:val="598"/>
-    <w:next w:val="598"/>
-    <w:link w:val="12"/>
+    <w:basedOn w:val="822"/>
+    <w:next w:val="822"/>
+    <w:link w:val="647"/>
     <w:uiPriority w:val="9"/>
     <w:qFormat/>
     <w:pPr>
@@ -602,10 +6748,9 @@
       <w:szCs w:val="40"/>
     </w:rPr>
   </w:style>
-  <w:style w:type="character" w:styleId="12">
+  <w:style w:type="character" w:styleId="647">
     <w:name w:val="Heading 1 Char"/>
-    <w:basedOn w:val="9"/>
-    <w:link w:val="11"/>
+    <w:link w:val="646"/>
     <w:uiPriority w:val="9"/>
     <w:rPr>
       <w:rFonts w:ascii="Arial" w:hAnsi="Arial" w:cs="Arial" w:eastAsia="Arial"/>
@@ -613,11 +6758,11 @@
       <w:szCs w:val="40"/>
     </w:rPr>
   </w:style>
-  <w:style w:type="paragraph" w:styleId="13">
+  <w:style w:type="paragraph" w:styleId="648">
     <w:name w:val="Heading 2"/>
-    <w:basedOn w:val="598"/>
-    <w:next w:val="598"/>
-    <w:link w:val="14"/>
+    <w:basedOn w:val="822"/>
+    <w:next w:val="822"/>
+    <w:link w:val="649"/>
     <w:uiPriority w:val="9"/>
     <w:unhideWhenUsed/>
     <w:qFormat/>
@@ -632,21 +6777,20 @@
       <w:sz w:val="34"/>
     </w:rPr>
   </w:style>
-  <w:style w:type="character" w:styleId="14">
+  <w:style w:type="character" w:styleId="649">
     <w:name w:val="Heading 2 Char"/>
-    <w:basedOn w:val="9"/>
-    <w:link w:val="13"/>
+    <w:link w:val="648"/>
     <w:uiPriority w:val="9"/>
     <w:rPr>
       <w:rFonts w:ascii="Arial" w:hAnsi="Arial" w:cs="Arial" w:eastAsia="Arial"/>
       <w:sz w:val="34"/>
     </w:rPr>
   </w:style>
-  <w:style w:type="paragraph" w:styleId="15">
+  <w:style w:type="paragraph" w:styleId="650">
     <w:name w:val="Heading 3"/>
-    <w:basedOn w:val="598"/>
-    <w:next w:val="598"/>
-    <w:link w:val="16"/>
+    <w:basedOn w:val="822"/>
+    <w:next w:val="822"/>
+    <w:link w:val="651"/>
     <w:uiPriority w:val="9"/>
     <w:unhideWhenUsed/>
     <w:qFormat/>
@@ -662,10 +6806,9 @@
       <w:szCs w:val="30"/>
     </w:rPr>
   </w:style>
-  <w:style w:type="character" w:styleId="16">
+  <w:style w:type="character" w:styleId="651">
     <w:name w:val="Heading 3 Char"/>
-    <w:basedOn w:val="9"/>
-    <w:link w:val="15"/>
+    <w:link w:val="650"/>
     <w:uiPriority w:val="9"/>
     <w:rPr>
       <w:rFonts w:ascii="Arial" w:hAnsi="Arial" w:cs="Arial" w:eastAsia="Arial"/>
@@ -673,11 +6816,11 @@
       <w:szCs w:val="30"/>
     </w:rPr>
   </w:style>
-  <w:style w:type="paragraph" w:styleId="17">
+  <w:style w:type="paragraph" w:styleId="652">
     <w:name w:val="Heading 4"/>
-    <w:basedOn w:val="598"/>
-    <w:next w:val="598"/>
-    <w:link w:val="18"/>
+    <w:basedOn w:val="822"/>
+    <w:next w:val="822"/>
+    <w:link w:val="653"/>
     <w:uiPriority w:val="9"/>
     <w:unhideWhenUsed/>
     <w:qFormat/>
@@ -695,10 +6838,9 @@
       <w:szCs w:val="26"/>
     </w:rPr>
   </w:style>
-  <w:style w:type="character" w:styleId="18">
+  <w:style w:type="character" w:styleId="653">
     <w:name w:val="Heading 4 Char"/>
-    <w:basedOn w:val="9"/>
-    <w:link w:val="17"/>
+    <w:link w:val="652"/>
     <w:uiPriority w:val="9"/>
     <w:rPr>
       <w:rFonts w:ascii="Arial" w:hAnsi="Arial" w:cs="Arial" w:eastAsia="Arial"/>
@@ -708,11 +6850,11 @@
       <w:szCs w:val="26"/>
     </w:rPr>
   </w:style>
-  <w:style w:type="paragraph" w:styleId="19">
+  <w:style w:type="paragraph" w:styleId="654">
     <w:name w:val="Heading 5"/>
-    <w:basedOn w:val="598"/>
-    <w:next w:val="598"/>
-    <w:link w:val="20"/>
+    <w:basedOn w:val="822"/>
+    <w:next w:val="822"/>
+    <w:link w:val="655"/>
     <w:uiPriority w:val="9"/>
     <w:unhideWhenUsed/>
     <w:qFormat/>
@@ -730,10 +6872,9 @@
       <w:szCs w:val="24"/>
     </w:rPr>
   </w:style>
-  <w:style w:type="character" w:styleId="20">
+  <w:style w:type="character" w:styleId="655">
     <w:name w:val="Heading 5 Char"/>
-    <w:basedOn w:val="9"/>
-    <w:link w:val="19"/>
+    <w:link w:val="654"/>
     <w:uiPriority w:val="9"/>
     <w:rPr>
       <w:rFonts w:ascii="Arial" w:hAnsi="Arial" w:cs="Arial" w:eastAsia="Arial"/>
@@ -743,11 +6884,11 @@
       <w:szCs w:val="24"/>
     </w:rPr>
   </w:style>
-  <w:style w:type="paragraph" w:styleId="21">
+  <w:style w:type="paragraph" w:styleId="656">
     <w:name w:val="Heading 6"/>
-    <w:basedOn w:val="598"/>
-    <w:next w:val="598"/>
-    <w:link w:val="22"/>
+    <w:basedOn w:val="822"/>
+    <w:next w:val="822"/>
+    <w:link w:val="657"/>
     <w:uiPriority w:val="9"/>
     <w:unhideWhenUsed/>
     <w:qFormat/>
@@ -765,10 +6906,9 @@
       <w:szCs w:val="22"/>
     </w:rPr>
   </w:style>
-  <w:style w:type="character" w:styleId="22">
+  <w:style w:type="character" w:styleId="657">
     <w:name w:val="Heading 6 Char"/>
-    <w:basedOn w:val="9"/>
-    <w:link w:val="21"/>
+    <w:link w:val="656"/>
     <w:uiPriority w:val="9"/>
     <w:rPr>
       <w:rFonts w:ascii="Arial" w:hAnsi="Arial" w:cs="Arial" w:eastAsia="Arial"/>
@@ -778,11 +6918,11 @@
       <w:szCs w:val="22"/>
     </w:rPr>
   </w:style>
-  <w:style w:type="paragraph" w:styleId="23">
+  <w:style w:type="paragraph" w:styleId="658">
     <w:name w:val="Heading 7"/>
-    <w:basedOn w:val="598"/>
-    <w:next w:val="598"/>
-    <w:link w:val="24"/>
+    <w:basedOn w:val="822"/>
+    <w:next w:val="822"/>
+    <w:link w:val="659"/>
     <w:uiPriority w:val="9"/>
     <w:unhideWhenUsed/>
     <w:qFormat/>
@@ -802,10 +6942,9 @@
       <w:szCs w:val="22"/>
     </w:rPr>
   </w:style>
-  <w:style w:type="character" w:styleId="24">
+  <w:style w:type="character" w:styleId="659">
     <w:name w:val="Heading 7 Char"/>
-    <w:basedOn w:val="9"/>
-    <w:link w:val="23"/>
+    <w:link w:val="658"/>
     <w:uiPriority w:val="9"/>
     <w:rPr>
       <w:rFonts w:ascii="Arial" w:hAnsi="Arial" w:cs="Arial" w:eastAsia="Arial"/>
@@ -817,11 +6956,11 @@
       <w:szCs w:val="22"/>
     </w:rPr>
   </w:style>
-  <w:style w:type="paragraph" w:styleId="25">
+  <w:style w:type="paragraph" w:styleId="660">
     <w:name w:val="Heading 8"/>
-    <w:basedOn w:val="598"/>
-    <w:next w:val="598"/>
-    <w:link w:val="26"/>
+    <w:basedOn w:val="822"/>
+    <w:next w:val="822"/>
+    <w:link w:val="661"/>
     <w:uiPriority w:val="9"/>
     <w:unhideWhenUsed/>
     <w:qFormat/>
@@ -839,10 +6978,9 @@
       <w:szCs w:val="22"/>
     </w:rPr>
   </w:style>
-  <w:style w:type="character" w:styleId="26">
+  <w:style w:type="character" w:styleId="661">
     <w:name w:val="Heading 8 Char"/>
-    <w:basedOn w:val="9"/>
-    <w:link w:val="25"/>
+    <w:link w:val="660"/>
     <w:uiPriority w:val="9"/>
     <w:rPr>
       <w:rFonts w:ascii="Arial" w:hAnsi="Arial" w:cs="Arial" w:eastAsia="Arial"/>
@@ -852,11 +6990,11 @@
       <w:szCs w:val="22"/>
     </w:rPr>
   </w:style>
-  <w:style w:type="paragraph" w:styleId="27">
+  <w:style w:type="paragraph" w:styleId="662">
     <w:name w:val="Heading 9"/>
-    <w:basedOn w:val="598"/>
-    <w:next w:val="598"/>
-    <w:link w:val="28"/>
+    <w:basedOn w:val="822"/>
+    <w:next w:val="822"/>
+    <w:link w:val="663"/>
     <w:uiPriority w:val="9"/>
     <w:unhideWhenUsed/>
     <w:qFormat/>
@@ -874,10 +7012,9 @@
       <w:szCs w:val="21"/>
     </w:rPr>
   </w:style>
-  <w:style w:type="character" w:styleId="28">
+  <w:style w:type="character" w:styleId="663">
     <w:name w:val="Heading 9 Char"/>
-    <w:basedOn w:val="9"/>
-    <w:link w:val="27"/>
+    <w:link w:val="662"/>
     <w:uiPriority w:val="9"/>
     <w:rPr>
       <w:rFonts w:ascii="Arial" w:hAnsi="Arial" w:cs="Arial" w:eastAsia="Arial"/>
@@ -887,11 +7024,11 @@
       <w:szCs w:val="21"/>
     </w:rPr>
   </w:style>
-  <w:style w:type="paragraph" w:styleId="32">
+  <w:style w:type="paragraph" w:styleId="664">
     <w:name w:val="Title"/>
-    <w:basedOn w:val="598"/>
-    <w:next w:val="598"/>
-    <w:link w:val="33"/>
+    <w:basedOn w:val="822"/>
+    <w:next w:val="822"/>
+    <w:link w:val="665"/>
     <w:uiPriority w:val="10"/>
     <w:qFormat/>
     <w:pPr>
@@ -903,21 +7040,20 @@
       <w:szCs w:val="48"/>
     </w:rPr>
   </w:style>
-  <w:style w:type="character" w:styleId="33">
+  <w:style w:type="character" w:styleId="665">
     <w:name w:val="Title Char"/>
-    <w:basedOn w:val="9"/>
-    <w:link w:val="32"/>
+    <w:link w:val="664"/>
     <w:uiPriority w:val="10"/>
     <w:rPr>
       <w:sz w:val="48"/>
       <w:szCs w:val="48"/>
     </w:rPr>
   </w:style>
-  <w:style w:type="paragraph" w:styleId="34">
+  <w:style w:type="paragraph" w:styleId="666">
     <w:name w:val="Subtitle"/>
-    <w:basedOn w:val="598"/>
-    <w:next w:val="598"/>
-    <w:link w:val="35"/>
+    <w:basedOn w:val="822"/>
+    <w:next w:val="822"/>
+    <w:link w:val="667"/>
     <w:uiPriority w:val="11"/>
     <w:qFormat/>
     <w:pPr>
@@ -928,21 +7064,20 @@
       <w:szCs w:val="24"/>
     </w:rPr>
   </w:style>
-  <w:style w:type="character" w:styleId="35">
+  <w:style w:type="character" w:styleId="667">
     <w:name w:val="Subtitle Char"/>
-    <w:basedOn w:val="9"/>
-    <w:link w:val="34"/>
+    <w:link w:val="666"/>
     <w:uiPriority w:val="11"/>
     <w:rPr>
       <w:sz w:val="24"/>
       <w:szCs w:val="24"/>
     </w:rPr>
   </w:style>
-  <w:style w:type="paragraph" w:styleId="36">
+  <w:style w:type="paragraph" w:styleId="668">
     <w:name w:val="Quote"/>
-    <w:basedOn w:val="598"/>
-    <w:next w:val="598"/>
-    <w:link w:val="37"/>
+    <w:basedOn w:val="822"/>
+    <w:next w:val="822"/>
+    <w:link w:val="669"/>
     <w:uiPriority w:val="29"/>
     <w:qFormat/>
     <w:pPr>
@@ -952,19 +7087,19 @@
       <w:i/>
     </w:rPr>
   </w:style>
-  <w:style w:type="character" w:styleId="37">
+  <w:style w:type="character" w:styleId="669">
     <w:name w:val="Quote Char"/>
-    <w:link w:val="36"/>
+    <w:link w:val="668"/>
     <w:uiPriority w:val="29"/>
     <w:rPr>
       <w:i/>
     </w:rPr>
   </w:style>
-  <w:style w:type="paragraph" w:styleId="38">
+  <w:style w:type="paragraph" w:styleId="670">
     <w:name w:val="Intense Quote"/>
-    <w:basedOn w:val="598"/>
-    <w:next w:val="598"/>
-    <w:link w:val="39"/>
+    <w:basedOn w:val="822"/>
+    <w:next w:val="822"/>
+    <w:link w:val="671"/>
     <w:uiPriority w:val="30"/>
     <w:qFormat/>
     <w:pPr>
@@ -982,18 +7117,18 @@
       <w:i/>
     </w:rPr>
   </w:style>
-  <w:style w:type="character" w:styleId="39">
+  <w:style w:type="character" w:styleId="671">
     <w:name w:val="Intense Quote Char"/>
-    <w:link w:val="38"/>
+    <w:link w:val="670"/>
     <w:uiPriority w:val="30"/>
     <w:rPr>
       <w:i/>
     </w:rPr>
   </w:style>
-  <w:style w:type="paragraph" w:styleId="40">
+  <w:style w:type="paragraph" w:styleId="672">
     <w:name w:val="Header"/>
-    <w:basedOn w:val="598"/>
-    <w:link w:val="41"/>
+    <w:basedOn w:val="822"/>
+    <w:link w:val="673"/>
     <w:uiPriority w:val="99"/>
     <w:unhideWhenUsed/>
     <w:pPr>
@@ -1004,16 +7139,15 @@
       </w:tabs>
     </w:pPr>
   </w:style>
-  <w:style w:type="character" w:styleId="41">
+  <w:style w:type="character" w:styleId="673">
     <w:name w:val="Header Char"/>
-    <w:basedOn w:val="9"/>
-    <w:link w:val="40"/>
+    <w:link w:val="672"/>
     <w:uiPriority w:val="99"/>
   </w:style>
-  <w:style w:type="paragraph" w:styleId="42">
+  <w:style w:type="paragraph" w:styleId="674">
     <w:name w:val="Footer"/>
-    <w:basedOn w:val="598"/>
-    <w:link w:val="45"/>
+    <w:basedOn w:val="822"/>
+    <w:link w:val="677"/>
     <w:uiPriority w:val="99"/>
     <w:unhideWhenUsed/>
     <w:pPr>
@@ -1024,16 +7158,15 @@
       </w:tabs>
     </w:pPr>
   </w:style>
-  <w:style w:type="character" w:styleId="43">
+  <w:style w:type="character" w:styleId="675">
     <w:name w:val="Footer Char"/>
-    <w:basedOn w:val="9"/>
-    <w:link w:val="42"/>
+    <w:link w:val="674"/>
     <w:uiPriority w:val="99"/>
   </w:style>
-  <w:style w:type="paragraph" w:styleId="44">
+  <w:style w:type="paragraph" w:styleId="676">
     <w:name w:val="Caption"/>
-    <w:basedOn w:val="598"/>
-    <w:next w:val="598"/>
+    <w:basedOn w:val="822"/>
+    <w:next w:val="822"/>
     <w:uiPriority w:val="35"/>
     <w:semiHidden/>
     <w:unhideWhenUsed/>
@@ -1049,15 +7182,15 @@
       <w:szCs w:val="18"/>
     </w:rPr>
   </w:style>
-  <w:style w:type="character" w:styleId="45">
+  <w:style w:type="character" w:styleId="677">
     <w:name w:val="Caption Char"/>
-    <w:basedOn w:val="44"/>
-    <w:link w:val="42"/>
+    <w:basedOn w:val="676"/>
+    <w:link w:val="674"/>
     <w:uiPriority w:val="99"/>
   </w:style>
-  <w:style w:type="table" w:styleId="46">
+  <w:style w:type="table" w:styleId="678">
     <w:name w:val="Table Grid"/>
-    <w:basedOn w:val="599"/>
+    <w:basedOn w:val="823"/>
     <w:uiPriority w:val="59"/>
     <w:pPr>
       <w:spacing w:after="0" w:line="240" w:lineRule="auto"/>
@@ -1080,9 +7213,9 @@
       </w:tblCellMar>
     </w:tblPr>
   </w:style>
-  <w:style w:type="table" w:styleId="47">
+  <w:style w:type="table" w:styleId="679">
     <w:name w:val="Table Grid Light"/>
-    <w:basedOn w:val="599"/>
+    <w:basedOn w:val="823"/>
     <w:uiPriority w:val="59"/>
     <w:pPr>
       <w:spacing w:after="0" w:line="240" w:lineRule="auto"/>
@@ -1105,9 +7238,9 @@
       </w:tblCellMar>
     </w:tblPr>
   </w:style>
-  <w:style w:type="table" w:styleId="48">
+  <w:style w:type="table" w:styleId="680">
     <w:name w:val="Plain Table 1"/>
-    <w:basedOn w:val="599"/>
+    <w:basedOn w:val="823"/>
     <w:uiPriority w:val="59"/>
     <w:pPr>
       <w:spacing w:after="0" w:line="240" w:lineRule="auto"/>
@@ -1172,9 +7305,9 @@
       </w:rPr>
     </w:tblStylePr>
   </w:style>
-  <w:style w:type="table" w:styleId="49">
+  <w:style w:type="table" w:styleId="681">
     <w:name w:val="Plain Table 2"/>
-    <w:basedOn w:val="599"/>
+    <w:basedOn w:val="823"/>
     <w:uiPriority w:val="59"/>
     <w:pPr>
       <w:spacing w:after="0" w:line="240" w:lineRule="auto"/>
@@ -1257,9 +7390,9 @@
       </w:rPr>
     </w:tblStylePr>
   </w:style>
-  <w:style w:type="table" w:styleId="50">
+  <w:style w:type="table" w:styleId="682">
     <w:name w:val="Plain Table 3"/>
-    <w:basedOn w:val="599"/>
+    <w:basedOn w:val="823"/>
     <w:uiPriority w:val="99"/>
     <w:pPr>
       <w:spacing w:after="0" w:line="240" w:lineRule="auto"/>
@@ -1334,9 +7467,9 @@
       </w:rPr>
     </w:tblStylePr>
   </w:style>
-  <w:style w:type="table" w:styleId="51">
+  <w:style w:type="table" w:styleId="683">
     <w:name w:val="Plain Table 4"/>
-    <w:basedOn w:val="599"/>
+    <w:basedOn w:val="823"/>
     <w:uiPriority w:val="99"/>
     <w:pPr>
       <w:spacing w:after="0" w:line="240" w:lineRule="auto"/>
@@ -1391,9 +7524,9 @@
       </w:rPr>
     </w:tblStylePr>
   </w:style>
-  <w:style w:type="table" w:styleId="52">
+  <w:style w:type="table" w:styleId="684">
     <w:name w:val="Plain Table 5"/>
-    <w:basedOn w:val="599"/>
+    <w:basedOn w:val="823"/>
     <w:uiPriority w:val="99"/>
     <w:pPr>
       <w:spacing w:after="0" w:line="240" w:lineRule="auto"/>
@@ -1479,9 +7612,9 @@
       </w:tcPr>
     </w:tblStylePr>
   </w:style>
-  <w:style w:type="table" w:styleId="53">
+  <w:style w:type="table" w:styleId="685">
     <w:name w:val="Grid Table 1 Light"/>
-    <w:basedOn w:val="599"/>
+    <w:basedOn w:val="823"/>
     <w:uiPriority w:val="99"/>
     <w:pPr>
       <w:spacing w:after="0" w:line="240" w:lineRule="auto"/>
@@ -1544,9 +7677,9 @@
       </w:rPr>
     </w:tblStylePr>
   </w:style>
-  <w:style w:type="table" w:styleId="54">
+  <w:style w:type="table" w:styleId="686">
     <w:name w:val="Grid Table 1 Light - Accent 1"/>
-    <w:basedOn w:val="599"/>
+    <w:basedOn w:val="823"/>
     <w:uiPriority w:val="99"/>
     <w:pPr>
       <w:spacing w:after="0" w:line="240" w:lineRule="auto"/>
@@ -1609,9 +7742,9 @@
       </w:rPr>
     </w:tblStylePr>
   </w:style>
-  <w:style w:type="table" w:styleId="55">
+  <w:style w:type="table" w:styleId="687">
     <w:name w:val="Grid Table 1 Light - Accent 2"/>
-    <w:basedOn w:val="599"/>
+    <w:basedOn w:val="823"/>
     <w:uiPriority w:val="99"/>
     <w:pPr>
       <w:spacing w:after="0" w:line="240" w:lineRule="auto"/>
@@ -1674,9 +7807,9 @@
       </w:rPr>
     </w:tblStylePr>
   </w:style>
-  <w:style w:type="table" w:styleId="56">
+  <w:style w:type="table" w:styleId="688">
     <w:name w:val="Grid Table 1 Light - Accent 3"/>
-    <w:basedOn w:val="599"/>
+    <w:basedOn w:val="823"/>
     <w:uiPriority w:val="99"/>
     <w:pPr>
       <w:spacing w:after="0" w:line="240" w:lineRule="auto"/>
@@ -1739,9 +7872,9 @@
       </w:rPr>
     </w:tblStylePr>
   </w:style>
-  <w:style w:type="table" w:styleId="57">
+  <w:style w:type="table" w:styleId="689">
     <w:name w:val="Grid Table 1 Light - Accent 4"/>
-    <w:basedOn w:val="599"/>
+    <w:basedOn w:val="823"/>
     <w:uiPriority w:val="99"/>
     <w:pPr>
       <w:spacing w:after="0" w:line="240" w:lineRule="auto"/>
@@ -1804,9 +7937,9 @@
       </w:rPr>
     </w:tblStylePr>
   </w:style>
-  <w:style w:type="table" w:styleId="58">
+  <w:style w:type="table" w:styleId="690">
     <w:name w:val="Grid Table 1 Light - Accent 5"/>
-    <w:basedOn w:val="599"/>
+    <w:basedOn w:val="823"/>
     <w:uiPriority w:val="99"/>
     <w:pPr>
       <w:spacing w:after="0" w:line="240" w:lineRule="auto"/>
@@ -1869,9 +8002,9 @@
       </w:rPr>
     </w:tblStylePr>
   </w:style>
-  <w:style w:type="table" w:styleId="59">
+  <w:style w:type="table" w:styleId="691">
     <w:name w:val="Grid Table 1 Light - Accent 6"/>
-    <w:basedOn w:val="599"/>
+    <w:basedOn w:val="823"/>
     <w:uiPriority w:val="99"/>
     <w:pPr>
       <w:spacing w:after="0" w:line="240" w:lineRule="auto"/>
@@ -1934,9 +8067,9 @@
       </w:rPr>
     </w:tblStylePr>
   </w:style>
-  <w:style w:type="table" w:styleId="60">
+  <w:style w:type="table" w:styleId="692">
     <w:name w:val="Grid Table 2"/>
-    <w:basedOn w:val="599"/>
+    <w:basedOn w:val="823"/>
     <w:uiPriority w:val="99"/>
     <w:pPr>
       <w:spacing w:after="0" w:line="240" w:lineRule="auto"/>
@@ -2014,9 +8147,9 @@
       </w:tcPr>
     </w:tblStylePr>
   </w:style>
-  <w:style w:type="table" w:styleId="61">
+  <w:style w:type="table" w:styleId="693">
     <w:name w:val="Grid Table 2 - Accent 1"/>
-    <w:basedOn w:val="599"/>
+    <w:basedOn w:val="823"/>
     <w:uiPriority w:val="99"/>
     <w:pPr>
       <w:spacing w:after="0" w:line="240" w:lineRule="auto"/>
@@ -2094,9 +8227,9 @@
       </w:tcPr>
     </w:tblStylePr>
   </w:style>
-  <w:style w:type="table" w:styleId="62">
+  <w:style w:type="table" w:styleId="694">
     <w:name w:val="Grid Table 2 - Accent 2"/>
-    <w:basedOn w:val="599"/>
+    <w:basedOn w:val="823"/>
     <w:uiPriority w:val="99"/>
     <w:pPr>
       <w:spacing w:after="0" w:line="240" w:lineRule="auto"/>
@@ -2174,9 +8307,9 @@
       </w:tcPr>
     </w:tblStylePr>
   </w:style>
-  <w:style w:type="table" w:styleId="63">
+  <w:style w:type="table" w:styleId="695">
     <w:name w:val="Grid Table 2 - Accent 3"/>
-    <w:basedOn w:val="599"/>
+    <w:basedOn w:val="823"/>
     <w:uiPriority w:val="99"/>
     <w:pPr>
       <w:spacing w:after="0" w:line="240" w:lineRule="auto"/>
@@ -2254,9 +8387,9 @@
       </w:tcPr>
     </w:tblStylePr>
   </w:style>
-  <w:style w:type="table" w:styleId="64">
+  <w:style w:type="table" w:styleId="696">
     <w:name w:val="Grid Table 2 - Accent 4"/>
-    <w:basedOn w:val="599"/>
+    <w:basedOn w:val="823"/>
     <w:uiPriority w:val="99"/>
     <w:pPr>
       <w:spacing w:after="0" w:line="240" w:lineRule="auto"/>
@@ -2334,9 +8467,9 @@
       </w:tcPr>
     </w:tblStylePr>
   </w:style>
-  <w:style w:type="table" w:styleId="65">
+  <w:style w:type="table" w:styleId="697">
     <w:name w:val="Grid Table 2 - Accent 5"/>
-    <w:basedOn w:val="599"/>
+    <w:basedOn w:val="823"/>
     <w:uiPriority w:val="99"/>
     <w:pPr>
       <w:spacing w:after="0" w:line="240" w:lineRule="auto"/>
@@ -2414,9 +8547,9 @@
       </w:tcPr>
     </w:tblStylePr>
   </w:style>
-  <w:style w:type="table" w:styleId="66">
+  <w:style w:type="table" w:styleId="698">
     <w:name w:val="Grid Table 2 - Accent 6"/>
-    <w:basedOn w:val="599"/>
+    <w:basedOn w:val="823"/>
     <w:uiPriority w:val="99"/>
     <w:pPr>
       <w:spacing w:after="0" w:line="240" w:lineRule="auto"/>
@@ -2494,9 +8627,9 @@
       </w:tcPr>
     </w:tblStylePr>
   </w:style>
-  <w:style w:type="table" w:styleId="67">
+  <w:style w:type="table" w:styleId="699">
     <w:name w:val="Grid Table 3"/>
-    <w:basedOn w:val="599"/>
+    <w:basedOn w:val="823"/>
     <w:uiPriority w:val="99"/>
     <w:pPr>
       <w:spacing w:after="0" w:line="240" w:lineRule="auto"/>
@@ -2595,9 +8728,9 @@
       </w:tcPr>
     </w:tblStylePr>
   </w:style>
-  <w:style w:type="table" w:styleId="68">
+  <w:style w:type="table" w:styleId="700">
     <w:name w:val="Grid Table 3 - Accent 1"/>
-    <w:basedOn w:val="599"/>
+    <w:basedOn w:val="823"/>
     <w:uiPriority w:val="99"/>
     <w:pPr>
       <w:spacing w:after="0" w:line="240" w:lineRule="auto"/>
@@ -2696,9 +8829,9 @@
       </w:tcPr>
     </w:tblStylePr>
   </w:style>
-  <w:style w:type="table" w:styleId="69">
+  <w:style w:type="table" w:styleId="701">
     <w:name w:val="Grid Table 3 - Accent 2"/>
-    <w:basedOn w:val="599"/>
+    <w:basedOn w:val="823"/>
     <w:uiPriority w:val="99"/>
     <w:pPr>
       <w:spacing w:after="0" w:line="240" w:lineRule="auto"/>
@@ -2797,9 +8930,9 @@
       </w:tcPr>
     </w:tblStylePr>
   </w:style>
-  <w:style w:type="table" w:styleId="70">
+  <w:style w:type="table" w:styleId="702">
     <w:name w:val="Grid Table 3 - Accent 3"/>
-    <w:basedOn w:val="599"/>
+    <w:basedOn w:val="823"/>
     <w:uiPriority w:val="99"/>
     <w:pPr>
       <w:spacing w:after="0" w:line="240" w:lineRule="auto"/>
@@ -2898,9 +9031,9 @@
       </w:tcPr>
     </w:tblStylePr>
   </w:style>
-  <w:style w:type="table" w:styleId="71">
+  <w:style w:type="table" w:styleId="703">
     <w:name w:val="Grid Table 3 - Accent 4"/>
-    <w:basedOn w:val="599"/>
+    <w:basedOn w:val="823"/>
     <w:uiPriority w:val="99"/>
     <w:pPr>
       <w:spacing w:after="0" w:line="240" w:lineRule="auto"/>
@@ -2999,9 +9132,9 @@
       </w:tcPr>
     </w:tblStylePr>
   </w:style>
-  <w:style w:type="table" w:styleId="72">
+  <w:style w:type="table" w:styleId="704">
     <w:name w:val="Grid Table 3 - Accent 5"/>
-    <w:basedOn w:val="599"/>
+    <w:basedOn w:val="823"/>
     <w:uiPriority w:val="99"/>
     <w:pPr>
       <w:spacing w:after="0" w:line="240" w:lineRule="auto"/>
@@ -3100,9 +9233,9 @@
       </w:tcPr>
     </w:tblStylePr>
   </w:style>
-  <w:style w:type="table" w:styleId="73">
+  <w:style w:type="table" w:styleId="705">
     <w:name w:val="Grid Table 3 - Accent 6"/>
-    <w:basedOn w:val="599"/>
+    <w:basedOn w:val="823"/>
     <w:uiPriority w:val="99"/>
     <w:pPr>
       <w:spacing w:after="0" w:line="240" w:lineRule="auto"/>
@@ -3201,9 +9334,9 @@
       </w:tcPr>
     </w:tblStylePr>
   </w:style>
-  <w:style w:type="table" w:styleId="74">
+  <w:style w:type="table" w:styleId="706">
     <w:name w:val="Grid Table 4"/>
-    <w:basedOn w:val="599"/>
+    <w:basedOn w:val="823"/>
     <w:uiPriority w:val="59"/>
     <w:pPr>
       <w:spacing w:after="0" w:line="240" w:lineRule="auto"/>
@@ -3282,9 +9415,9 @@
       </w:tcPr>
     </w:tblStylePr>
   </w:style>
-  <w:style w:type="table" w:styleId="75">
+  <w:style w:type="table" w:styleId="707">
     <w:name w:val="Grid Table 4 - Accent 1"/>
-    <w:basedOn w:val="599"/>
+    <w:basedOn w:val="823"/>
     <w:uiPriority w:val="59"/>
     <w:pPr>
       <w:spacing w:after="0" w:line="240" w:lineRule="auto"/>
@@ -3363,9 +9496,9 @@
       </w:tcPr>
     </w:tblStylePr>
   </w:style>
-  <w:style w:type="table" w:styleId="76">
+  <w:style w:type="table" w:styleId="708">
     <w:name w:val="Grid Table 4 - Accent 2"/>
-    <w:basedOn w:val="599"/>
+    <w:basedOn w:val="823"/>
     <w:uiPriority w:val="59"/>
     <w:pPr>
       <w:spacing w:after="0" w:line="240" w:lineRule="auto"/>
@@ -3444,9 +9577,9 @@
       </w:tcPr>
     </w:tblStylePr>
   </w:style>
-  <w:style w:type="table" w:styleId="77">
+  <w:style w:type="table" w:styleId="709">
     <w:name w:val="Grid Table 4 - Accent 3"/>
-    <w:basedOn w:val="599"/>
+    <w:basedOn w:val="823"/>
     <w:uiPriority w:val="59"/>
     <w:pPr>
       <w:spacing w:after="0" w:line="240" w:lineRule="auto"/>
@@ -3525,9 +9658,9 @@
       </w:tcPr>
     </w:tblStylePr>
   </w:style>
-  <w:style w:type="table" w:styleId="78">
+  <w:style w:type="table" w:styleId="710">
     <w:name w:val="Grid Table 4 - Accent 4"/>
-    <w:basedOn w:val="599"/>
+    <w:basedOn w:val="823"/>
     <w:uiPriority w:val="59"/>
     <w:pPr>
       <w:spacing w:after="0" w:line="240" w:lineRule="auto"/>
@@ -3606,9 +9739,9 @@
       </w:tcPr>
     </w:tblStylePr>
   </w:style>
-  <w:style w:type="table" w:styleId="79">
+  <w:style w:type="table" w:styleId="711">
     <w:name w:val="Grid Table 4 - Accent 5"/>
-    <w:basedOn w:val="599"/>
+    <w:basedOn w:val="823"/>
     <w:uiPriority w:val="59"/>
     <w:pPr>
       <w:spacing w:after="0" w:line="240" w:lineRule="auto"/>
@@ -3687,9 +9820,9 @@
       </w:tcPr>
     </w:tblStylePr>
   </w:style>
-  <w:style w:type="table" w:styleId="80">
+  <w:style w:type="table" w:styleId="712">
     <w:name w:val="Grid Table 4 - Accent 6"/>
-    <w:basedOn w:val="599"/>
+    <w:basedOn w:val="823"/>
     <w:uiPriority w:val="59"/>
     <w:pPr>
       <w:spacing w:after="0" w:line="240" w:lineRule="auto"/>
@@ -3768,9 +9901,9 @@
       </w:tcPr>
     </w:tblStylePr>
   </w:style>
-  <w:style w:type="table" w:styleId="81">
+  <w:style w:type="table" w:styleId="713">
     <w:name w:val="Grid Table 5 Dark"/>
-    <w:basedOn w:val="599"/>
+    <w:basedOn w:val="823"/>
     <w:uiPriority w:val="99"/>
     <w:pPr>
       <w:spacing w:after="0" w:line="240" w:lineRule="auto"/>
@@ -3847,9 +9980,9 @@
       </w:tcPr>
     </w:tblStylePr>
   </w:style>
-  <w:style w:type="table" w:styleId="82">
+  <w:style w:type="table" w:styleId="714">
     <w:name w:val="Grid Table 5 Dark- Accent 1"/>
-    <w:basedOn w:val="599"/>
+    <w:basedOn w:val="823"/>
     <w:uiPriority w:val="99"/>
     <w:pPr>
       <w:spacing w:after="0" w:line="240" w:lineRule="auto"/>
@@ -3926,9 +10059,9 @@
       </w:tcPr>
     </w:tblStylePr>
   </w:style>
-  <w:style w:type="table" w:styleId="83">
+  <w:style w:type="table" w:styleId="715">
     <w:name w:val="Grid Table 5 Dark - Accent 2"/>
-    <w:basedOn w:val="599"/>
+    <w:basedOn w:val="823"/>
     <w:uiPriority w:val="99"/>
     <w:pPr>
       <w:spacing w:after="0" w:line="240" w:lineRule="auto"/>
@@ -4005,9 +10138,9 @@
       </w:tcPr>
     </w:tblStylePr>
   </w:style>
-  <w:style w:type="table" w:styleId="84">
+  <w:style w:type="table" w:styleId="716">
     <w:name w:val="Grid Table 5 Dark - Accent 3"/>
-    <w:basedOn w:val="599"/>
+    <w:basedOn w:val="823"/>
     <w:uiPriority w:val="99"/>
     <w:pPr>
       <w:spacing w:after="0" w:line="240" w:lineRule="auto"/>
@@ -4084,9 +10217,9 @@
       </w:tcPr>
     </w:tblStylePr>
   </w:style>
-  <w:style w:type="table" w:styleId="85">
+  <w:style w:type="table" w:styleId="717">
     <w:name w:val="Grid Table 5 Dark- Accent 4"/>
-    <w:basedOn w:val="599"/>
+    <w:basedOn w:val="823"/>
     <w:uiPriority w:val="99"/>
     <w:pPr>
       <w:spacing w:after="0" w:line="240" w:lineRule="auto"/>
@@ -4163,9 +10296,9 @@
       </w:tcPr>
     </w:tblStylePr>
   </w:style>
-  <w:style w:type="table" w:styleId="86">
+  <w:style w:type="table" w:styleId="718">
     <w:name w:val="Grid Table 5 Dark - Accent 5"/>
-    <w:basedOn w:val="599"/>
+    <w:basedOn w:val="823"/>
     <w:uiPriority w:val="99"/>
     <w:pPr>
       <w:spacing w:after="0" w:line="240" w:lineRule="auto"/>
@@ -4242,9 +10375,9 @@
       </w:tcPr>
     </w:tblStylePr>
   </w:style>
-  <w:style w:type="table" w:styleId="87">
+  <w:style w:type="table" w:styleId="719">
     <w:name w:val="Grid Table 5 Dark - Accent 6"/>
-    <w:basedOn w:val="599"/>
+    <w:basedOn w:val="823"/>
     <w:uiPriority w:val="99"/>
     <w:pPr>
       <w:spacing w:after="0" w:line="240" w:lineRule="auto"/>
@@ -4321,9 +10454,9 @@
       </w:tcPr>
     </w:tblStylePr>
   </w:style>
-  <w:style w:type="table" w:styleId="88">
+  <w:style w:type="table" w:styleId="720">
     <w:name w:val="Grid Table 6 Colorful"/>
-    <w:basedOn w:val="599"/>
+    <w:basedOn w:val="823"/>
     <w:uiPriority w:val="99"/>
     <w:pPr>
       <w:spacing w:after="0" w:line="240" w:lineRule="auto"/>
@@ -4400,9 +10533,9 @@
       </w:rPr>
     </w:tblStylePr>
   </w:style>
-  <w:style w:type="table" w:styleId="89">
+  <w:style w:type="table" w:styleId="721">
     <w:name w:val="Grid Table 6 Colorful - Accent 1"/>
-    <w:basedOn w:val="599"/>
+    <w:basedOn w:val="823"/>
     <w:uiPriority w:val="99"/>
     <w:pPr>
       <w:spacing w:after="0" w:line="240" w:lineRule="auto"/>
@@ -4479,9 +10612,9 @@
       </w:rPr>
     </w:tblStylePr>
   </w:style>
-  <w:style w:type="table" w:styleId="90">
+  <w:style w:type="table" w:styleId="722">
     <w:name w:val="Grid Table 6 Colorful - Accent 2"/>
-    <w:basedOn w:val="599"/>
+    <w:basedOn w:val="823"/>
     <w:uiPriority w:val="99"/>
     <w:pPr>
       <w:spacing w:after="0" w:line="240" w:lineRule="auto"/>
@@ -4558,9 +10691,9 @@
       </w:rPr>
     </w:tblStylePr>
   </w:style>
-  <w:style w:type="table" w:styleId="91">
+  <w:style w:type="table" w:styleId="723">
     <w:name w:val="Grid Table 6 Colorful - Accent 3"/>
-    <w:basedOn w:val="599"/>
+    <w:basedOn w:val="823"/>
     <w:uiPriority w:val="99"/>
     <w:pPr>
       <w:spacing w:after="0" w:line="240" w:lineRule="auto"/>
@@ -4637,9 +10770,9 @@
       </w:rPr>
     </w:tblStylePr>
   </w:style>
-  <w:style w:type="table" w:styleId="92">
+  <w:style w:type="table" w:styleId="724">
     <w:name w:val="Grid Table 6 Colorful - Accent 4"/>
-    <w:basedOn w:val="599"/>
+    <w:basedOn w:val="823"/>
     <w:uiPriority w:val="99"/>
     <w:pPr>
       <w:spacing w:after="0" w:line="240" w:lineRule="auto"/>
@@ -4716,9 +10849,9 @@
       </w:rPr>
     </w:tblStylePr>
   </w:style>
-  <w:style w:type="table" w:styleId="93">
+  <w:style w:type="table" w:styleId="725">
     <w:name w:val="Grid Table 6 Colorful - Accent 5"/>
-    <w:basedOn w:val="599"/>
+    <w:basedOn w:val="823"/>
     <w:uiPriority w:val="99"/>
     <w:pPr>
       <w:spacing w:after="0" w:line="240" w:lineRule="auto"/>
@@ -4795,9 +10928,9 @@
       </w:rPr>
     </w:tblStylePr>
   </w:style>
-  <w:style w:type="table" w:styleId="94">
+  <w:style w:type="table" w:styleId="726">
     <w:name w:val="Grid Table 6 Colorful - Accent 6"/>
-    <w:basedOn w:val="599"/>
+    <w:basedOn w:val="823"/>
     <w:uiPriority w:val="99"/>
     <w:pPr>
       <w:spacing w:after="0" w:line="240" w:lineRule="auto"/>
@@ -4874,9 +11007,9 @@
       </w:rPr>
     </w:tblStylePr>
   </w:style>
-  <w:style w:type="table" w:styleId="95">
+  <w:style w:type="table" w:styleId="727">
     <w:name w:val="Grid Table 7 Colorful"/>
-    <w:basedOn w:val="599"/>
+    <w:basedOn w:val="823"/>
     <w:uiPriority w:val="99"/>
     <w:pPr>
       <w:spacing w:after="0" w:line="240" w:lineRule="auto"/>
@@ -4927,9 +11060,9 @@
       <w:tcPr>
         <w:shd w:color="ffffff"/>
         <w:tcBorders>
-          <w:top w:val="none"/>
-          <w:left w:val="none"/>
-          <w:bottom w:val="none"/>
+          <w:top w:val="none" w:color="000000" w:sz="4" w:space="0"/>
+          <w:left w:val="none" w:color="000000" w:sz="4" w:space="0"/>
+          <w:bottom w:val="none" w:color="000000" w:sz="4" w:space="0"/>
           <w:right w:val="single" w:color="000000" w:themeColor="text1" w:themeTint="80" w:sz="4" w:space="0"/>
         </w:tcBorders>
       </w:tcPr>
@@ -4944,10 +11077,10 @@
       <w:tcPr>
         <w:shd w:val="clear" w:color="ffffff" w:themeColor="light1" w:fill="ffffff" w:themeFill="light1"/>
         <w:tcBorders>
-          <w:top w:val="none"/>
-          <w:left w:val="none"/>
+          <w:top w:val="none" w:color="000000" w:sz="4" w:space="0"/>
+          <w:left w:val="none" w:color="000000" w:sz="4" w:space="0"/>
           <w:bottom w:val="single" w:color="000000" w:themeColor="text1" w:themeTint="80" w:sz="4" w:space="0"/>
-          <w:right w:val="none"/>
+          <w:right w:val="none" w:color="000000" w:sz="4" w:space="0"/>
         </w:tcBorders>
       </w:tcPr>
     </w:tblStylePr>
@@ -4961,10 +11094,10 @@
       <w:tcPr>
         <w:shd w:color="ffffff"/>
         <w:tcBorders>
-          <w:top w:val="none"/>
+          <w:top w:val="none" w:color="000000" w:sz="4" w:space="0"/>
           <w:left w:val="single" w:color="000000" w:themeColor="text1" w:themeTint="80" w:sz="4" w:space="0"/>
-          <w:bottom w:val="none"/>
-          <w:right w:val="none"/>
+          <w:bottom w:val="none" w:color="000000" w:sz="4" w:space="0"/>
+          <w:right w:val="none" w:color="000000" w:sz="4" w:space="0"/>
         </w:tcBorders>
       </w:tcPr>
     </w:tblStylePr>
@@ -4979,16 +11112,16 @@
         <w:shd w:val="clear" w:color="ffffff" w:themeColor="light1" w:fill="ffffff" w:themeFill="light1"/>
         <w:tcBorders>
           <w:top w:val="single" w:color="000000" w:themeColor="text1" w:themeTint="80" w:sz="4" w:space="0"/>
-          <w:left w:val="none"/>
-          <w:bottom w:val="none"/>
-          <w:right w:val="none"/>
+          <w:left w:val="none" w:color="000000" w:sz="4" w:space="0"/>
+          <w:bottom w:val="none" w:color="000000" w:sz="4" w:space="0"/>
+          <w:right w:val="none" w:color="000000" w:sz="4" w:space="0"/>
         </w:tcBorders>
       </w:tcPr>
     </w:tblStylePr>
   </w:style>
-  <w:style w:type="table" w:styleId="96">
+  <w:style w:type="table" w:styleId="728">
     <w:name w:val="Grid Table 7 Colorful - Accent 1"/>
-    <w:basedOn w:val="599"/>
+    <w:basedOn w:val="823"/>
     <w:uiPriority w:val="99"/>
     <w:pPr>
       <w:spacing w:after="0" w:line="240" w:lineRule="auto"/>
@@ -5039,9 +11172,9 @@
       <w:tcPr>
         <w:shd w:color="ffffff"/>
         <w:tcBorders>
-          <w:top w:val="none"/>
-          <w:left w:val="none"/>
-          <w:bottom w:val="none"/>
+          <w:top w:val="none" w:color="000000" w:sz="4" w:space="0"/>
+          <w:left w:val="none" w:color="000000" w:sz="4" w:space="0"/>
+          <w:bottom w:val="none" w:color="000000" w:sz="4" w:space="0"/>
           <w:right w:val="single" w:color="000000" w:themeColor="accent1" w:themeTint="80" w:sz="4" w:space="0"/>
         </w:tcBorders>
       </w:tcPr>
@@ -5056,10 +11189,10 @@
       <w:tcPr>
         <w:shd w:val="clear" w:color="ffffff" w:themeColor="light1" w:fill="ffffff" w:themeFill="light1"/>
         <w:tcBorders>
-          <w:top w:val="none"/>
-          <w:left w:val="none"/>
+          <w:top w:val="none" w:color="000000" w:sz="4" w:space="0"/>
+          <w:left w:val="none" w:color="000000" w:sz="4" w:space="0"/>
           <w:bottom w:val="single" w:color="000000" w:themeColor="accent1" w:themeTint="80" w:sz="4" w:space="0"/>
-          <w:right w:val="none"/>
+          <w:right w:val="none" w:color="000000" w:sz="4" w:space="0"/>
         </w:tcBorders>
       </w:tcPr>
     </w:tblStylePr>
@@ -5073,10 +11206,10 @@
       <w:tcPr>
         <w:shd w:color="ffffff"/>
         <w:tcBorders>
-          <w:top w:val="none"/>
+          <w:top w:val="none" w:color="000000" w:sz="4" w:space="0"/>
           <w:left w:val="single" w:color="000000" w:themeColor="accent1" w:themeTint="80" w:sz="4" w:space="0"/>
-          <w:bottom w:val="none"/>
-          <w:right w:val="none"/>
+          <w:bottom w:val="none" w:color="000000" w:sz="4" w:space="0"/>
+          <w:right w:val="none" w:color="000000" w:sz="4" w:space="0"/>
         </w:tcBorders>
       </w:tcPr>
     </w:tblStylePr>
@@ -5091,16 +11224,16 @@
         <w:shd w:val="clear" w:color="ffffff" w:themeColor="light1" w:fill="ffffff" w:themeFill="light1"/>
         <w:tcBorders>
           <w:top w:val="single" w:color="000000" w:themeColor="accent1" w:themeTint="80" w:sz="4" w:space="0"/>
-          <w:left w:val="none"/>
-          <w:bottom w:val="none"/>
-          <w:right w:val="none"/>
+          <w:left w:val="none" w:color="000000" w:sz="4" w:space="0"/>
+          <w:bottom w:val="none" w:color="000000" w:sz="4" w:space="0"/>
+          <w:right w:val="none" w:color="000000" w:sz="4" w:space="0"/>
         </w:tcBorders>
       </w:tcPr>
     </w:tblStylePr>
   </w:style>
-  <w:style w:type="table" w:styleId="97">
+  <w:style w:type="table" w:styleId="729">
     <w:name w:val="Grid Table 7 Colorful - Accent 2"/>
-    <w:basedOn w:val="599"/>
+    <w:basedOn w:val="823"/>
     <w:uiPriority w:val="99"/>
     <w:pPr>
       <w:spacing w:after="0" w:line="240" w:lineRule="auto"/>
@@ -5151,9 +11284,9 @@
       <w:tcPr>
         <w:shd w:color="ffffff"/>
         <w:tcBorders>
-          <w:top w:val="none"/>
-          <w:left w:val="none"/>
-          <w:bottom w:val="none"/>
+          <w:top w:val="none" w:color="000000" w:sz="4" w:space="0"/>
+          <w:left w:val="none" w:color="000000" w:sz="4" w:space="0"/>
+          <w:bottom w:val="none" w:color="000000" w:sz="4" w:space="0"/>
           <w:right w:val="single" w:color="000000" w:themeColor="accent2" w:themeTint="97" w:sz="4" w:space="0"/>
         </w:tcBorders>
       </w:tcPr>
@@ -5168,10 +11301,10 @@
       <w:tcPr>
         <w:shd w:val="clear" w:color="ffffff" w:themeColor="light1" w:fill="ffffff" w:themeFill="light1"/>
         <w:tcBorders>
-          <w:top w:val="none"/>
-          <w:left w:val="none"/>
+          <w:top w:val="none" w:color="000000" w:sz="4" w:space="0"/>
+          <w:left w:val="none" w:color="000000" w:sz="4" w:space="0"/>
           <w:bottom w:val="single" w:color="000000" w:themeColor="accent2" w:themeTint="97" w:sz="4" w:space="0"/>
-          <w:right w:val="none"/>
+          <w:right w:val="none" w:color="000000" w:sz="4" w:space="0"/>
         </w:tcBorders>
       </w:tcPr>
     </w:tblStylePr>
@@ -5185,10 +11318,10 @@
       <w:tcPr>
         <w:shd w:color="ffffff"/>
         <w:tcBorders>
-          <w:top w:val="none"/>
+          <w:top w:val="none" w:color="000000" w:sz="4" w:space="0"/>
           <w:left w:val="single" w:color="000000" w:themeColor="accent2" w:themeTint="97" w:sz="4" w:space="0"/>
-          <w:bottom w:val="none"/>
-          <w:right w:val="none"/>
+          <w:bottom w:val="none" w:color="000000" w:sz="4" w:space="0"/>
+          <w:right w:val="none" w:color="000000" w:sz="4" w:space="0"/>
         </w:tcBorders>
       </w:tcPr>
     </w:tblStylePr>
@@ -5203,16 +11336,16 @@
         <w:shd w:val="clear" w:color="ffffff" w:themeColor="light1" w:fill="ffffff" w:themeFill="light1"/>
         <w:tcBorders>
           <w:top w:val="single" w:color="000000" w:themeColor="accent2" w:themeTint="97" w:sz="4" w:space="0"/>
-          <w:left w:val="none"/>
-          <w:bottom w:val="none"/>
-          <w:right w:val="none"/>
+          <w:left w:val="none" w:color="000000" w:sz="4" w:space="0"/>
+          <w:bottom w:val="none" w:color="000000" w:sz="4" w:space="0"/>
+          <w:right w:val="none" w:color="000000" w:sz="4" w:space="0"/>
         </w:tcBorders>
       </w:tcPr>
     </w:tblStylePr>
   </w:style>
-  <w:style w:type="table" w:styleId="98">
+  <w:style w:type="table" w:styleId="730">
     <w:name w:val="Grid Table 7 Colorful - Accent 3"/>
-    <w:basedOn w:val="599"/>
+    <w:basedOn w:val="823"/>
     <w:uiPriority w:val="99"/>
     <w:pPr>
       <w:spacing w:after="0" w:line="240" w:lineRule="auto"/>
@@ -5263,9 +11396,9 @@
       <w:tcPr>
         <w:shd w:color="ffffff"/>
         <w:tcBorders>
-          <w:top w:val="none"/>
-          <w:left w:val="none"/>
-          <w:bottom w:val="none"/>
+          <w:top w:val="none" w:color="000000" w:sz="4" w:space="0"/>
+          <w:left w:val="none" w:color="000000" w:sz="4" w:space="0"/>
+          <w:bottom w:val="none" w:color="000000" w:sz="4" w:space="0"/>
           <w:right w:val="single" w:color="000000" w:themeColor="accent3" w:themeTint="FE" w:sz="4" w:space="0"/>
         </w:tcBorders>
       </w:tcPr>
@@ -5280,10 +11413,10 @@
       <w:tcPr>
         <w:shd w:val="clear" w:color="ffffff" w:themeColor="light1" w:fill="ffffff" w:themeFill="light1"/>
         <w:tcBorders>
-          <w:top w:val="none"/>
-          <w:left w:val="none"/>
+          <w:top w:val="none" w:color="000000" w:sz="4" w:space="0"/>
+          <w:left w:val="none" w:color="000000" w:sz="4" w:space="0"/>
           <w:bottom w:val="single" w:color="000000" w:themeColor="accent3" w:themeTint="FE" w:sz="4" w:space="0"/>
-          <w:right w:val="none"/>
+          <w:right w:val="none" w:color="000000" w:sz="4" w:space="0"/>
         </w:tcBorders>
       </w:tcPr>
     </w:tblStylePr>
@@ -5297,10 +11430,10 @@
       <w:tcPr>
         <w:shd w:color="ffffff"/>
         <w:tcBorders>
-          <w:top w:val="none"/>
+          <w:top w:val="none" w:color="000000" w:sz="4" w:space="0"/>
           <w:left w:val="single" w:color="000000" w:themeColor="accent3" w:themeTint="FE" w:sz="4" w:space="0"/>
-          <w:bottom w:val="none"/>
-          <w:right w:val="none"/>
+          <w:bottom w:val="none" w:color="000000" w:sz="4" w:space="0"/>
+          <w:right w:val="none" w:color="000000" w:sz="4" w:space="0"/>
         </w:tcBorders>
       </w:tcPr>
     </w:tblStylePr>
@@ -5315,16 +11448,16 @@
         <w:shd w:val="clear" w:color="ffffff" w:themeColor="light1" w:fill="ffffff" w:themeFill="light1"/>
         <w:tcBorders>
           <w:top w:val="single" w:color="000000" w:themeColor="accent3" w:themeTint="FE" w:sz="4" w:space="0"/>
-          <w:left w:val="none"/>
-          <w:bottom w:val="none"/>
-          <w:right w:val="none"/>
+          <w:left w:val="none" w:color="000000" w:sz="4" w:space="0"/>
+          <w:bottom w:val="none" w:color="000000" w:sz="4" w:space="0"/>
+          <w:right w:val="none" w:color="000000" w:sz="4" w:space="0"/>
         </w:tcBorders>
       </w:tcPr>
     </w:tblStylePr>
   </w:style>
-  <w:style w:type="table" w:styleId="99">
+  <w:style w:type="table" w:styleId="731">
     <w:name w:val="Grid Table 7 Colorful - Accent 4"/>
-    <w:basedOn w:val="599"/>
+    <w:basedOn w:val="823"/>
     <w:uiPriority w:val="99"/>
     <w:pPr>
       <w:spacing w:after="0" w:line="240" w:lineRule="auto"/>
@@ -5375,9 +11508,9 @@
       <w:tcPr>
         <w:shd w:color="ffffff"/>
         <w:tcBorders>
-          <w:top w:val="none"/>
-          <w:left w:val="none"/>
-          <w:bottom w:val="none"/>
+          <w:top w:val="none" w:color="000000" w:sz="4" w:space="0"/>
+          <w:left w:val="none" w:color="000000" w:sz="4" w:space="0"/>
+          <w:bottom w:val="none" w:color="000000" w:sz="4" w:space="0"/>
           <w:right w:val="single" w:color="000000" w:themeColor="accent4" w:themeTint="9A" w:sz="4" w:space="0"/>
         </w:tcBorders>
       </w:tcPr>
@@ -5392,10 +11525,10 @@
       <w:tcPr>
         <w:shd w:val="clear" w:color="ffffff" w:themeColor="light1" w:fill="ffffff" w:themeFill="light1"/>
         <w:tcBorders>
-          <w:top w:val="none"/>
-          <w:left w:val="none"/>
+          <w:top w:val="none" w:color="000000" w:sz="4" w:space="0"/>
+          <w:left w:val="none" w:color="000000" w:sz="4" w:space="0"/>
           <w:bottom w:val="single" w:color="000000" w:themeColor="accent4" w:themeTint="9A" w:sz="4" w:space="0"/>
-          <w:right w:val="none"/>
+          <w:right w:val="none" w:color="000000" w:sz="4" w:space="0"/>
         </w:tcBorders>
       </w:tcPr>
     </w:tblStylePr>
@@ -5409,10 +11542,10 @@
       <w:tcPr>
         <w:shd w:color="ffffff"/>
         <w:tcBorders>
-          <w:top w:val="none"/>
+          <w:top w:val="none" w:color="000000" w:sz="4" w:space="0"/>
           <w:left w:val="single" w:color="000000" w:themeColor="accent4" w:themeTint="9A" w:sz="4" w:space="0"/>
-          <w:bottom w:val="none"/>
-          <w:right w:val="none"/>
+          <w:bottom w:val="none" w:color="000000" w:sz="4" w:space="0"/>
+          <w:right w:val="none" w:color="000000" w:sz="4" w:space="0"/>
         </w:tcBorders>
       </w:tcPr>
     </w:tblStylePr>
@@ -5427,16 +11560,16 @@
         <w:shd w:val="clear" w:color="ffffff" w:themeColor="light1" w:fill="ffffff" w:themeFill="light1"/>
         <w:tcBorders>
           <w:top w:val="single" w:color="000000" w:themeColor="accent4" w:themeTint="9A" w:sz="4" w:space="0"/>
-          <w:left w:val="none"/>
-          <w:bottom w:val="none"/>
-          <w:right w:val="none"/>
+          <w:left w:val="none" w:color="000000" w:sz="4" w:space="0"/>
+          <w:bottom w:val="none" w:color="000000" w:sz="4" w:space="0"/>
+          <w:right w:val="none" w:color="000000" w:sz="4" w:space="0"/>
         </w:tcBorders>
       </w:tcPr>
     </w:tblStylePr>
   </w:style>
-  <w:style w:type="table" w:styleId="100">
+  <w:style w:type="table" w:styleId="732">
     <w:name w:val="Grid Table 7 Colorful - Accent 5"/>
-    <w:basedOn w:val="599"/>
+    <w:basedOn w:val="823"/>
     <w:uiPriority w:val="99"/>
     <w:pPr>
       <w:spacing w:after="0" w:line="240" w:lineRule="auto"/>
@@ -5487,9 +11620,9 @@
       <w:tcPr>
         <w:shd w:color="ffffff"/>
         <w:tcBorders>
-          <w:top w:val="none"/>
-          <w:left w:val="none"/>
-          <w:bottom w:val="none"/>
+          <w:top w:val="none" w:color="000000" w:sz="4" w:space="0"/>
+          <w:left w:val="none" w:color="000000" w:sz="4" w:space="0"/>
+          <w:bottom w:val="none" w:color="000000" w:sz="4" w:space="0"/>
           <w:right w:val="single" w:color="000000" w:themeColor="accent5" w:themeTint="90" w:sz="4" w:space="0"/>
         </w:tcBorders>
       </w:tcPr>
@@ -5504,10 +11637,10 @@
       <w:tcPr>
         <w:shd w:val="clear" w:color="ffffff" w:themeColor="light1" w:fill="ffffff" w:themeFill="light1"/>
         <w:tcBorders>
-          <w:top w:val="none"/>
-          <w:left w:val="none"/>
+          <w:top w:val="none" w:color="000000" w:sz="4" w:space="0"/>
+          <w:left w:val="none" w:color="000000" w:sz="4" w:space="0"/>
           <w:bottom w:val="single" w:color="000000" w:themeColor="accent5" w:themeTint="90" w:sz="4" w:space="0"/>
-          <w:right w:val="none"/>
+          <w:right w:val="none" w:color="000000" w:sz="4" w:space="0"/>
         </w:tcBorders>
       </w:tcPr>
     </w:tblStylePr>
@@ -5521,10 +11654,10 @@
       <w:tcPr>
         <w:shd w:color="ffffff"/>
         <w:tcBorders>
-          <w:top w:val="none"/>
+          <w:top w:val="none" w:color="000000" w:sz="4" w:space="0"/>
           <w:left w:val="single" w:color="000000" w:themeColor="accent5" w:themeTint="90" w:sz="4" w:space="0"/>
-          <w:bottom w:val="none"/>
-          <w:right w:val="none"/>
+          <w:bottom w:val="none" w:color="000000" w:sz="4" w:space="0"/>
+          <w:right w:val="none" w:color="000000" w:sz="4" w:space="0"/>
         </w:tcBorders>
       </w:tcPr>
     </w:tblStylePr>
@@ -5539,16 +11672,16 @@
         <w:shd w:val="clear" w:color="ffffff" w:themeColor="light1" w:fill="ffffff" w:themeFill="light1"/>
         <w:tcBorders>
           <w:top w:val="single" w:color="000000" w:themeColor="accent5" w:themeTint="90" w:sz="4" w:space="0"/>
-          <w:left w:val="none"/>
-          <w:bottom w:val="none"/>
-          <w:right w:val="none"/>
+          <w:left w:val="none" w:color="000000" w:sz="4" w:space="0"/>
+          <w:bottom w:val="none" w:color="000000" w:sz="4" w:space="0"/>
+          <w:right w:val="none" w:color="000000" w:sz="4" w:space="0"/>
         </w:tcBorders>
       </w:tcPr>
     </w:tblStylePr>
   </w:style>
-  <w:style w:type="table" w:styleId="101">
+  <w:style w:type="table" w:styleId="733">
     <w:name w:val="Grid Table 7 Colorful - Accent 6"/>
-    <w:basedOn w:val="599"/>
+    <w:basedOn w:val="823"/>
     <w:uiPriority w:val="99"/>
     <w:pPr>
       <w:spacing w:after="0" w:line="240" w:lineRule="auto"/>
@@ -5599,9 +11732,9 @@
       <w:tcPr>
         <w:shd w:color="ffffff"/>
         <w:tcBorders>
-          <w:top w:val="none"/>
-          <w:left w:val="none"/>
-          <w:bottom w:val="none"/>
+          <w:top w:val="none" w:color="000000" w:sz="4" w:space="0"/>
+          <w:left w:val="none" w:color="000000" w:sz="4" w:space="0"/>
+          <w:bottom w:val="none" w:color="000000" w:sz="4" w:space="0"/>
           <w:right w:val="single" w:color="000000" w:themeColor="accent6" w:themeTint="90" w:sz="4" w:space="0"/>
         </w:tcBorders>
       </w:tcPr>
@@ -5616,10 +11749,10 @@
       <w:tcPr>
         <w:shd w:val="clear" w:color="ffffff" w:themeColor="light1" w:fill="ffffff" w:themeFill="light1"/>
         <w:tcBorders>
-          <w:top w:val="none"/>
-          <w:left w:val="none"/>
+          <w:top w:val="none" w:color="000000" w:sz="4" w:space="0"/>
+          <w:left w:val="none" w:color="000000" w:sz="4" w:space="0"/>
           <w:bottom w:val="single" w:color="000000" w:themeColor="accent6" w:themeTint="90" w:sz="4" w:space="0"/>
-          <w:right w:val="none"/>
+          <w:right w:val="none" w:color="000000" w:sz="4" w:space="0"/>
         </w:tcBorders>
       </w:tcPr>
     </w:tblStylePr>
@@ -5633,10 +11766,10 @@
       <w:tcPr>
         <w:shd w:color="ffffff"/>
         <w:tcBorders>
-          <w:top w:val="none"/>
+          <w:top w:val="none" w:color="000000" w:sz="4" w:space="0"/>
           <w:left w:val="single" w:color="000000" w:themeColor="accent6" w:themeTint="90" w:sz="4" w:space="0"/>
-          <w:bottom w:val="none"/>
-          <w:right w:val="none"/>
+          <w:bottom w:val="none" w:color="000000" w:sz="4" w:space="0"/>
+          <w:right w:val="none" w:color="000000" w:sz="4" w:space="0"/>
         </w:tcBorders>
       </w:tcPr>
     </w:tblStylePr>
@@ -5651,16 +11784,16 @@
         <w:shd w:val="clear" w:color="ffffff" w:themeColor="light1" w:fill="ffffff" w:themeFill="light1"/>
         <w:tcBorders>
           <w:top w:val="single" w:color="000000" w:themeColor="accent6" w:themeTint="90" w:sz="4" w:space="0"/>
-          <w:left w:val="none"/>
-          <w:bottom w:val="none"/>
-          <w:right w:val="none"/>
+          <w:left w:val="none" w:color="000000" w:sz="4" w:space="0"/>
+          <w:bottom w:val="none" w:color="000000" w:sz="4" w:space="0"/>
+          <w:right w:val="none" w:color="000000" w:sz="4" w:space="0"/>
         </w:tcBorders>
       </w:tcPr>
     </w:tblStylePr>
   </w:style>
-  <w:style w:type="table" w:styleId="102">
+  <w:style w:type="table" w:styleId="734">
     <w:name w:val="List Table 1 Light"/>
-    <w:basedOn w:val="599"/>
+    <w:basedOn w:val="823"/>
     <w:uiPriority w:val="99"/>
     <w:pPr>
       <w:spacing w:after="0" w:line="240" w:lineRule="auto"/>
@@ -5721,9 +11854,9 @@
       </w:tcPr>
     </w:tblStylePr>
   </w:style>
-  <w:style w:type="table" w:styleId="103">
+  <w:style w:type="table" w:styleId="735">
     <w:name w:val="List Table 1 Light - Accent 1"/>
-    <w:basedOn w:val="599"/>
+    <w:basedOn w:val="823"/>
     <w:uiPriority w:val="99"/>
     <w:pPr>
       <w:spacing w:after="0" w:line="240" w:lineRule="auto"/>
@@ -5784,9 +11917,9 @@
       </w:tcPr>
     </w:tblStylePr>
   </w:style>
-  <w:style w:type="table" w:styleId="104">
+  <w:style w:type="table" w:styleId="736">
     <w:name w:val="List Table 1 Light - Accent 2"/>
-    <w:basedOn w:val="599"/>
+    <w:basedOn w:val="823"/>
     <w:uiPriority w:val="99"/>
     <w:pPr>
       <w:spacing w:after="0" w:line="240" w:lineRule="auto"/>
@@ -5847,9 +11980,9 @@
       </w:tcPr>
     </w:tblStylePr>
   </w:style>
-  <w:style w:type="table" w:styleId="105">
+  <w:style w:type="table" w:styleId="737">
     <w:name w:val="List Table 1 Light - Accent 3"/>
-    <w:basedOn w:val="599"/>
+    <w:basedOn w:val="823"/>
     <w:uiPriority w:val="99"/>
     <w:pPr>
       <w:spacing w:after="0" w:line="240" w:lineRule="auto"/>
@@ -5910,9 +12043,9 @@
       </w:tcPr>
     </w:tblStylePr>
   </w:style>
-  <w:style w:type="table" w:styleId="106">
+  <w:style w:type="table" w:styleId="738">
     <w:name w:val="List Table 1 Light - Accent 4"/>
-    <w:basedOn w:val="599"/>
+    <w:basedOn w:val="823"/>
     <w:uiPriority w:val="99"/>
     <w:pPr>
       <w:spacing w:after="0" w:line="240" w:lineRule="auto"/>
@@ -5973,9 +12106,9 @@
       </w:tcPr>
     </w:tblStylePr>
   </w:style>
-  <w:style w:type="table" w:styleId="107">
+  <w:style w:type="table" w:styleId="739">
     <w:name w:val="List Table 1 Light - Accent 5"/>
-    <w:basedOn w:val="599"/>
+    <w:basedOn w:val="823"/>
     <w:uiPriority w:val="99"/>
     <w:pPr>
       <w:spacing w:after="0" w:line="240" w:lineRule="auto"/>
@@ -6036,9 +12169,9 @@
       </w:tcPr>
     </w:tblStylePr>
   </w:style>
-  <w:style w:type="table" w:styleId="108">
+  <w:style w:type="table" w:styleId="740">
     <w:name w:val="List Table 1 Light - Accent 6"/>
-    <w:basedOn w:val="599"/>
+    <w:basedOn w:val="823"/>
     <w:uiPriority w:val="99"/>
     <w:pPr>
       <w:spacing w:after="0" w:line="240" w:lineRule="auto"/>
@@ -6099,9 +12232,9 @@
       </w:tcPr>
     </w:tblStylePr>
   </w:style>
-  <w:style w:type="table" w:styleId="109">
+  <w:style w:type="table" w:styleId="741">
     <w:name w:val="List Table 2"/>
-    <w:basedOn w:val="599"/>
+    <w:basedOn w:val="823"/>
     <w:uiPriority w:val="99"/>
     <w:pPr>
       <w:spacing w:after="0" w:line="240" w:lineRule="auto"/>
@@ -6185,9 +12318,9 @@
       </w:tcPr>
     </w:tblStylePr>
   </w:style>
-  <w:style w:type="table" w:styleId="110">
+  <w:style w:type="table" w:styleId="742">
     <w:name w:val="List Table 2 - Accent 1"/>
-    <w:basedOn w:val="599"/>
+    <w:basedOn w:val="823"/>
     <w:uiPriority w:val="99"/>
     <w:pPr>
       <w:spacing w:after="0" w:line="240" w:lineRule="auto"/>
@@ -6271,9 +12404,9 @@
       </w:tcPr>
     </w:tblStylePr>
   </w:style>
-  <w:style w:type="table" w:styleId="111">
+  <w:style w:type="table" w:styleId="743">
     <w:name w:val="List Table 2 - Accent 2"/>
-    <w:basedOn w:val="599"/>
+    <w:basedOn w:val="823"/>
     <w:uiPriority w:val="99"/>
     <w:pPr>
       <w:spacing w:after="0" w:line="240" w:lineRule="auto"/>
@@ -6357,9 +12490,9 @@
       </w:tcPr>
     </w:tblStylePr>
   </w:style>
-  <w:style w:type="table" w:styleId="112">
+  <w:style w:type="table" w:styleId="744">
     <w:name w:val="List Table 2 - Accent 3"/>
-    <w:basedOn w:val="599"/>
+    <w:basedOn w:val="823"/>
     <w:uiPriority w:val="99"/>
     <w:pPr>
       <w:spacing w:after="0" w:line="240" w:lineRule="auto"/>
@@ -6443,9 +12576,9 @@
       </w:tcPr>
     </w:tblStylePr>
   </w:style>
-  <w:style w:type="table" w:styleId="113">
+  <w:style w:type="table" w:styleId="745">
     <w:name w:val="List Table 2 - Accent 4"/>
-    <w:basedOn w:val="599"/>
+    <w:basedOn w:val="823"/>
     <w:uiPriority w:val="99"/>
     <w:pPr>
       <w:spacing w:after="0" w:line="240" w:lineRule="auto"/>
@@ -6529,9 +12662,9 @@
       </w:tcPr>
     </w:tblStylePr>
   </w:style>
-  <w:style w:type="table" w:styleId="114">
+  <w:style w:type="table" w:styleId="746">
     <w:name w:val="List Table 2 - Accent 5"/>
-    <w:basedOn w:val="599"/>
+    <w:basedOn w:val="823"/>
     <w:uiPriority w:val="99"/>
     <w:pPr>
       <w:spacing w:after="0" w:line="240" w:lineRule="auto"/>
@@ -6615,9 +12748,9 @@
       </w:tcPr>
     </w:tblStylePr>
   </w:style>
-  <w:style w:type="table" w:styleId="115">
+  <w:style w:type="table" w:styleId="747">
     <w:name w:val="List Table 2 - Accent 6"/>
-    <w:basedOn w:val="599"/>
+    <w:basedOn w:val="823"/>
     <w:uiPriority w:val="99"/>
     <w:pPr>
       <w:spacing w:after="0" w:line="240" w:lineRule="auto"/>
@@ -6701,9 +12834,9 @@
       </w:tcPr>
     </w:tblStylePr>
   </w:style>
-  <w:style w:type="table" w:styleId="116">
+  <w:style w:type="table" w:styleId="748">
     <w:name w:val="List Table 3"/>
-    <w:basedOn w:val="599"/>
+    <w:basedOn w:val="823"/>
     <w:uiPriority w:val="99"/>
     <w:pPr>
       <w:spacing w:after="0" w:line="240" w:lineRule="auto"/>
@@ -6775,9 +12908,9 @@
       </w:rPr>
     </w:tblStylePr>
   </w:style>
-  <w:style w:type="table" w:styleId="117">
+  <w:style w:type="table" w:styleId="749">
     <w:name w:val="List Table 3 - Accent 1"/>
-    <w:basedOn w:val="599"/>
+    <w:basedOn w:val="823"/>
     <w:uiPriority w:val="99"/>
     <w:pPr>
       <w:spacing w:after="0" w:line="240" w:lineRule="auto"/>
@@ -6849,9 +12982,9 @@
       </w:rPr>
     </w:tblStylePr>
   </w:style>
-  <w:style w:type="table" w:styleId="118">
+  <w:style w:type="table" w:styleId="750">
     <w:name w:val="List Table 3 - Accent 2"/>
-    <w:basedOn w:val="599"/>
+    <w:basedOn w:val="823"/>
     <w:uiPriority w:val="99"/>
     <w:pPr>
       <w:spacing w:after="0" w:line="240" w:lineRule="auto"/>
@@ -6923,9 +13056,9 @@
       </w:rPr>
     </w:tblStylePr>
   </w:style>
-  <w:style w:type="table" w:styleId="119">
+  <w:style w:type="table" w:styleId="751">
     <w:name w:val="List Table 3 - Accent 3"/>
-    <w:basedOn w:val="599"/>
+    <w:basedOn w:val="823"/>
     <w:uiPriority w:val="99"/>
     <w:pPr>
       <w:spacing w:after="0" w:line="240" w:lineRule="auto"/>
@@ -6997,9 +13130,9 @@
       </w:rPr>
     </w:tblStylePr>
   </w:style>
-  <w:style w:type="table" w:styleId="120">
+  <w:style w:type="table" w:styleId="752">
     <w:name w:val="List Table 3 - Accent 4"/>
-    <w:basedOn w:val="599"/>
+    <w:basedOn w:val="823"/>
     <w:uiPriority w:val="99"/>
     <w:pPr>
       <w:spacing w:after="0" w:line="240" w:lineRule="auto"/>
@@ -7071,9 +13204,9 @@
       </w:rPr>
     </w:tblStylePr>
   </w:style>
-  <w:style w:type="table" w:styleId="121">
+  <w:style w:type="table" w:styleId="753">
     <w:name w:val="List Table 3 - Accent 5"/>
-    <w:basedOn w:val="599"/>
+    <w:basedOn w:val="823"/>
     <w:uiPriority w:val="99"/>
     <w:pPr>
       <w:spacing w:after="0" w:line="240" w:lineRule="auto"/>
@@ -7145,9 +13278,9 @@
       </w:rPr>
     </w:tblStylePr>
   </w:style>
-  <w:style w:type="table" w:styleId="122">
+  <w:style w:type="table" w:styleId="754">
     <w:name w:val="List Table 3 - Accent 6"/>
-    <w:basedOn w:val="599"/>
+    <w:basedOn w:val="823"/>
     <w:uiPriority w:val="99"/>
     <w:pPr>
       <w:spacing w:after="0" w:line="240" w:lineRule="auto"/>
@@ -7219,9 +13352,9 @@
       </w:rPr>
     </w:tblStylePr>
   </w:style>
-  <w:style w:type="table" w:styleId="123">
+  <w:style w:type="table" w:styleId="755">
     <w:name w:val="List Table 4"/>
-    <w:basedOn w:val="599"/>
+    <w:basedOn w:val="823"/>
     <w:uiPriority w:val="99"/>
     <w:pPr>
       <w:spacing w:after="0" w:line="240" w:lineRule="auto"/>
@@ -7288,9 +13421,9 @@
       </w:rPr>
     </w:tblStylePr>
   </w:style>
-  <w:style w:type="table" w:styleId="124">
+  <w:style w:type="table" w:styleId="756">
     <w:name w:val="List Table 4 - Accent 1"/>
-    <w:basedOn w:val="599"/>
+    <w:basedOn w:val="823"/>
     <w:uiPriority w:val="99"/>
     <w:pPr>
       <w:spacing w:after="0" w:line="240" w:lineRule="auto"/>
@@ -7357,9 +13490,9 @@
       </w:rPr>
     </w:tblStylePr>
   </w:style>
-  <w:style w:type="table" w:styleId="125">
+  <w:style w:type="table" w:styleId="757">
     <w:name w:val="List Table 4 - Accent 2"/>
-    <w:basedOn w:val="599"/>
+    <w:basedOn w:val="823"/>
     <w:uiPriority w:val="99"/>
     <w:pPr>
       <w:spacing w:after="0" w:line="240" w:lineRule="auto"/>
@@ -7426,9 +13559,9 @@
       </w:rPr>
     </w:tblStylePr>
   </w:style>
-  <w:style w:type="table" w:styleId="126">
+  <w:style w:type="table" w:styleId="758">
     <w:name w:val="List Table 4 - Accent 3"/>
-    <w:basedOn w:val="599"/>
+    <w:basedOn w:val="823"/>
     <w:uiPriority w:val="99"/>
     <w:pPr>
       <w:spacing w:after="0" w:line="240" w:lineRule="auto"/>
@@ -7495,9 +13628,9 @@
       </w:rPr>
     </w:tblStylePr>
   </w:style>
-  <w:style w:type="table" w:styleId="127">
+  <w:style w:type="table" w:styleId="759">
     <w:name w:val="List Table 4 - Accent 4"/>
-    <w:basedOn w:val="599"/>
+    <w:basedOn w:val="823"/>
     <w:uiPriority w:val="99"/>
     <w:pPr>
       <w:spacing w:after="0" w:line="240" w:lineRule="auto"/>
@@ -7564,9 +13697,9 @@
       </w:rPr>
     </w:tblStylePr>
   </w:style>
-  <w:style w:type="table" w:styleId="128">
+  <w:style w:type="table" w:styleId="760">
     <w:name w:val="List Table 4 - Accent 5"/>
-    <w:basedOn w:val="599"/>
+    <w:basedOn w:val="823"/>
     <w:uiPriority w:val="99"/>
     <w:pPr>
       <w:spacing w:after="0" w:line="240" w:lineRule="auto"/>
@@ -7633,9 +13766,9 @@
       </w:rPr>
     </w:tblStylePr>
   </w:style>
-  <w:style w:type="table" w:styleId="129">
+  <w:style w:type="table" w:styleId="761">
     <w:name w:val="List Table 4 - Accent 6"/>
-    <w:basedOn w:val="599"/>
+    <w:basedOn w:val="823"/>
     <w:uiPriority w:val="99"/>
     <w:pPr>
       <w:spacing w:after="0" w:line="240" w:lineRule="auto"/>
@@ -7702,9 +13835,9 @@
       </w:rPr>
     </w:tblStylePr>
   </w:style>
-  <w:style w:type="table" w:styleId="130">
+  <w:style w:type="table" w:styleId="762">
     <w:name w:val="List Table 5 Dark"/>
-    <w:basedOn w:val="599"/>
+    <w:basedOn w:val="823"/>
     <w:uiPriority w:val="99"/>
     <w:pPr>
       <w:spacing w:after="0" w:line="240" w:lineRule="auto"/>
@@ -7809,9 +13942,9 @@
       </w:rPr>
     </w:tblStylePr>
   </w:style>
-  <w:style w:type="table" w:styleId="131">
+  <w:style w:type="table" w:styleId="763">
     <w:name w:val="List Table 5 Dark - Accent 1"/>
-    <w:basedOn w:val="599"/>
+    <w:basedOn w:val="823"/>
     <w:uiPriority w:val="99"/>
     <w:pPr>
       <w:spacing w:after="0" w:line="240" w:lineRule="auto"/>
@@ -7916,9 +14049,9 @@
       </w:rPr>
     </w:tblStylePr>
   </w:style>
-  <w:style w:type="table" w:styleId="132">
+  <w:style w:type="table" w:styleId="764">
     <w:name w:val="List Table 5 Dark - Accent 2"/>
-    <w:basedOn w:val="599"/>
+    <w:basedOn w:val="823"/>
     <w:uiPriority w:val="99"/>
     <w:pPr>
       <w:spacing w:after="0" w:line="240" w:lineRule="auto"/>
@@ -8023,9 +14156,9 @@
       </w:rPr>
     </w:tblStylePr>
   </w:style>
-  <w:style w:type="table" w:styleId="133">
+  <w:style w:type="table" w:styleId="765">
     <w:name w:val="List Table 5 Dark - Accent 3"/>
-    <w:basedOn w:val="599"/>
+    <w:basedOn w:val="823"/>
     <w:uiPriority w:val="99"/>
     <w:pPr>
       <w:spacing w:after="0" w:line="240" w:lineRule="auto"/>
@@ -8130,9 +14263,9 @@
       </w:rPr>
     </w:tblStylePr>
   </w:style>
-  <w:style w:type="table" w:styleId="134">
+  <w:style w:type="table" w:styleId="766">
     <w:name w:val="List Table 5 Dark - Accent 4"/>
-    <w:basedOn w:val="599"/>
+    <w:basedOn w:val="823"/>
     <w:uiPriority w:val="99"/>
     <w:pPr>
       <w:spacing w:after="0" w:line="240" w:lineRule="auto"/>
@@ -8237,9 +14370,9 @@
       </w:rPr>
     </w:tblStylePr>
   </w:style>
-  <w:style w:type="table" w:styleId="135">
+  <w:style w:type="table" w:styleId="767">
     <w:name w:val="List Table 5 Dark - Accent 5"/>
-    <w:basedOn w:val="599"/>
+    <w:basedOn w:val="823"/>
     <w:uiPriority w:val="99"/>
     <w:pPr>
       <w:spacing w:after="0" w:line="240" w:lineRule="auto"/>
@@ -8344,9 +14477,9 @@
       </w:rPr>
     </w:tblStylePr>
   </w:style>
-  <w:style w:type="table" w:styleId="136">
+  <w:style w:type="table" w:styleId="768">
     <w:name w:val="List Table 5 Dark - Accent 6"/>
-    <w:basedOn w:val="599"/>
+    <w:basedOn w:val="823"/>
     <w:uiPriority w:val="99"/>
     <w:pPr>
       <w:spacing w:after="0" w:line="240" w:lineRule="auto"/>
@@ -8451,9 +14584,9 @@
       </w:rPr>
     </w:tblStylePr>
   </w:style>
-  <w:style w:type="table" w:styleId="137">
+  <w:style w:type="table" w:styleId="769">
     <w:name w:val="List Table 6 Colorful"/>
-    <w:basedOn w:val="599"/>
+    <w:basedOn w:val="823"/>
     <w:uiPriority w:val="99"/>
     <w:pPr>
       <w:spacing w:after="0" w:line="240" w:lineRule="auto"/>
@@ -8524,9 +14657,9 @@
       </w:tcPr>
     </w:tblStylePr>
   </w:style>
-  <w:style w:type="table" w:styleId="138">
+  <w:style w:type="table" w:styleId="770">
     <w:name w:val="List Table 6 Colorful - Accent 1"/>
-    <w:basedOn w:val="599"/>
+    <w:basedOn w:val="823"/>
     <w:uiPriority w:val="99"/>
     <w:pPr>
       <w:spacing w:after="0" w:line="240" w:lineRule="auto"/>
@@ -8597,9 +14730,9 @@
       </w:tcPr>
     </w:tblStylePr>
   </w:style>
-  <w:style w:type="table" w:styleId="139">
+  <w:style w:type="table" w:styleId="771">
     <w:name w:val="List Table 6 Colorful - Accent 2"/>
-    <w:basedOn w:val="599"/>
+    <w:basedOn w:val="823"/>
     <w:uiPriority w:val="99"/>
     <w:pPr>
       <w:spacing w:after="0" w:line="240" w:lineRule="auto"/>
@@ -8670,9 +14803,9 @@
       </w:tcPr>
     </w:tblStylePr>
   </w:style>
-  <w:style w:type="table" w:styleId="140">
+  <w:style w:type="table" w:styleId="772">
     <w:name w:val="List Table 6 Colorful - Accent 3"/>
-    <w:basedOn w:val="599"/>
+    <w:basedOn w:val="823"/>
     <w:uiPriority w:val="99"/>
     <w:pPr>
       <w:spacing w:after="0" w:line="240" w:lineRule="auto"/>
@@ -8743,9 +14876,9 @@
       </w:tcPr>
     </w:tblStylePr>
   </w:style>
-  <w:style w:type="table" w:styleId="141">
+  <w:style w:type="table" w:styleId="773">
     <w:name w:val="List Table 6 Colorful - Accent 4"/>
-    <w:basedOn w:val="599"/>
+    <w:basedOn w:val="823"/>
     <w:uiPriority w:val="99"/>
     <w:pPr>
       <w:spacing w:after="0" w:line="240" w:lineRule="auto"/>
@@ -8816,9 +14949,9 @@
       </w:tcPr>
     </w:tblStylePr>
   </w:style>
-  <w:style w:type="table" w:styleId="142">
+  <w:style w:type="table" w:styleId="774">
     <w:name w:val="List Table 6 Colorful - Accent 5"/>
-    <w:basedOn w:val="599"/>
+    <w:basedOn w:val="823"/>
     <w:uiPriority w:val="99"/>
     <w:pPr>
       <w:spacing w:after="0" w:line="240" w:lineRule="auto"/>
@@ -8889,9 +15022,9 @@
       </w:tcPr>
     </w:tblStylePr>
   </w:style>
-  <w:style w:type="table" w:styleId="143">
+  <w:style w:type="table" w:styleId="775">
     <w:name w:val="List Table 6 Colorful - Accent 6"/>
-    <w:basedOn w:val="599"/>
+    <w:basedOn w:val="823"/>
     <w:uiPriority w:val="99"/>
     <w:pPr>
       <w:spacing w:after="0" w:line="240" w:lineRule="auto"/>
@@ -8962,9 +15095,9 @@
       </w:tcPr>
     </w:tblStylePr>
   </w:style>
-  <w:style w:type="table" w:styleId="144">
+  <w:style w:type="table" w:styleId="776">
     <w:name w:val="List Table 7 Colorful"/>
-    <w:basedOn w:val="599"/>
+    <w:basedOn w:val="823"/>
     <w:uiPriority w:val="99"/>
     <w:pPr>
       <w:spacing w:after="0" w:line="240" w:lineRule="auto"/>
@@ -9012,9 +15145,9 @@
       <w:tcPr>
         <w:shd w:color="ffffff"/>
         <w:tcBorders>
-          <w:top w:val="none"/>
-          <w:left w:val="none"/>
-          <w:bottom w:val="none"/>
+          <w:top w:val="none" w:color="000000" w:sz="4" w:space="0"/>
+          <w:left w:val="none" w:color="000000" w:sz="4" w:space="0"/>
+          <w:bottom w:val="none" w:color="000000" w:sz="4" w:space="0"/>
           <w:right w:val="single" w:color="000000" w:themeColor="text1" w:themeTint="80" w:sz="4" w:space="0"/>
         </w:tcBorders>
       </w:tcPr>
@@ -9029,10 +15162,10 @@
       <w:tcPr>
         <w:shd w:val="clear" w:color="ffffff" w:themeColor="light1" w:fill="ffffff" w:themeFill="light1"/>
         <w:tcBorders>
-          <w:top w:val="none"/>
-          <w:left w:val="none"/>
+          <w:top w:val="none" w:color="000000" w:sz="4" w:space="0"/>
+          <w:left w:val="none" w:color="000000" w:sz="4" w:space="0"/>
           <w:bottom w:val="single" w:color="000000" w:themeColor="text1" w:themeTint="80" w:sz="4" w:space="0"/>
-          <w:right w:val="none"/>
+          <w:right w:val="none" w:color="000000" w:sz="4" w:space="0"/>
         </w:tcBorders>
       </w:tcPr>
     </w:tblStylePr>
@@ -9046,10 +15179,10 @@
       <w:tcPr>
         <w:shd w:color="ffffff"/>
         <w:tcBorders>
-          <w:top w:val="none"/>
+          <w:top w:val="none" w:color="000000" w:sz="4" w:space="0"/>
           <w:left w:val="single" w:color="000000" w:themeColor="text1" w:themeTint="80" w:sz="4" w:space="0"/>
-          <w:bottom w:val="none"/>
-          <w:right w:val="none"/>
+          <w:bottom w:val="none" w:color="000000" w:sz="4" w:space="0"/>
+          <w:right w:val="none" w:color="000000" w:sz="4" w:space="0"/>
         </w:tcBorders>
       </w:tcPr>
     </w:tblStylePr>
@@ -9064,9 +15197,9 @@
         <w:shd w:val="clear" w:color="ffffff" w:themeColor="light1" w:fill="ffffff" w:themeFill="light1"/>
         <w:tcBorders>
           <w:top w:val="single" w:color="000000" w:themeColor="text1" w:themeTint="80" w:sz="4" w:space="0"/>
-          <w:left w:val="none"/>
-          <w:bottom w:val="none"/>
-          <w:right w:val="none"/>
+          <w:left w:val="none" w:color="000000" w:sz="4" w:space="0"/>
+          <w:bottom w:val="none" w:color="000000" w:sz="4" w:space="0"/>
+          <w:right w:val="none" w:color="000000" w:sz="4" w:space="0"/>
         </w:tcBorders>
       </w:tcPr>
     </w:tblStylePr>
@@ -9078,9 +15211,9 @@
       </w:rPr>
     </w:tblStylePr>
   </w:style>
-  <w:style w:type="table" w:styleId="145">
+  <w:style w:type="table" w:styleId="777">
     <w:name w:val="List Table 7 Colorful - Accent 1"/>
-    <w:basedOn w:val="599"/>
+    <w:basedOn w:val="823"/>
     <w:uiPriority w:val="99"/>
     <w:pPr>
       <w:spacing w:after="0" w:line="240" w:lineRule="auto"/>
@@ -9128,9 +15261,9 @@
       <w:tcPr>
         <w:shd w:color="ffffff"/>
         <w:tcBorders>
-          <w:top w:val="none"/>
-          <w:left w:val="none"/>
-          <w:bottom w:val="none"/>
+          <w:top w:val="none" w:color="000000" w:sz="4" w:space="0"/>
+          <w:left w:val="none" w:color="000000" w:sz="4" w:space="0"/>
+          <w:bottom w:val="none" w:color="000000" w:sz="4" w:space="0"/>
           <w:right w:val="single" w:color="000000" w:themeColor="accent1" w:sz="4" w:space="0"/>
         </w:tcBorders>
       </w:tcPr>
@@ -9145,10 +15278,10 @@
       <w:tcPr>
         <w:shd w:val="clear" w:color="ffffff" w:themeColor="light1" w:fill="ffffff" w:themeFill="light1"/>
         <w:tcBorders>
-          <w:top w:val="none"/>
-          <w:left w:val="none"/>
+          <w:top w:val="none" w:color="000000" w:sz="4" w:space="0"/>
+          <w:left w:val="none" w:color="000000" w:sz="4" w:space="0"/>
           <w:bottom w:val="single" w:color="000000" w:themeColor="accent1" w:sz="4" w:space="0"/>
-          <w:right w:val="none"/>
+          <w:right w:val="none" w:color="000000" w:sz="4" w:space="0"/>
         </w:tcBorders>
       </w:tcPr>
     </w:tblStylePr>
@@ -9162,10 +15295,10 @@
       <w:tcPr>
         <w:shd w:color="ffffff"/>
         <w:tcBorders>
-          <w:top w:val="none"/>
+          <w:top w:val="none" w:color="000000" w:sz="4" w:space="0"/>
           <w:left w:val="single" w:color="000000" w:themeColor="accent1" w:sz="4" w:space="0"/>
-          <w:bottom w:val="none"/>
-          <w:right w:val="none"/>
+          <w:bottom w:val="none" w:color="000000" w:sz="4" w:space="0"/>
+          <w:right w:val="none" w:color="000000" w:sz="4" w:space="0"/>
         </w:tcBorders>
       </w:tcPr>
     </w:tblStylePr>
@@ -9180,9 +15313,9 @@
         <w:shd w:val="clear" w:color="ffffff" w:themeColor="light1" w:fill="ffffff" w:themeFill="light1"/>
         <w:tcBorders>
           <w:top w:val="single" w:color="000000" w:themeColor="accent1" w:sz="4" w:space="0"/>
-          <w:left w:val="none"/>
-          <w:bottom w:val="none"/>
-          <w:right w:val="none"/>
+          <w:left w:val="none" w:color="000000" w:sz="4" w:space="0"/>
+          <w:bottom w:val="none" w:color="000000" w:sz="4" w:space="0"/>
+          <w:right w:val="none" w:color="000000" w:sz="4" w:space="0"/>
         </w:tcBorders>
       </w:tcPr>
     </w:tblStylePr>
@@ -9194,9 +15327,9 @@
       </w:rPr>
     </w:tblStylePr>
   </w:style>
-  <w:style w:type="table" w:styleId="146">
+  <w:style w:type="table" w:styleId="778">
     <w:name w:val="List Table 7 Colorful - Accent 2"/>
-    <w:basedOn w:val="599"/>
+    <w:basedOn w:val="823"/>
     <w:uiPriority w:val="99"/>
     <w:pPr>
       <w:spacing w:after="0" w:line="240" w:lineRule="auto"/>
@@ -9244,9 +15377,9 @@
       <w:tcPr>
         <w:shd w:color="ffffff"/>
         <w:tcBorders>
-          <w:top w:val="none"/>
-          <w:left w:val="none"/>
-          <w:bottom w:val="none"/>
+          <w:top w:val="none" w:color="000000" w:sz="4" w:space="0"/>
+          <w:left w:val="none" w:color="000000" w:sz="4" w:space="0"/>
+          <w:bottom w:val="none" w:color="000000" w:sz="4" w:space="0"/>
           <w:right w:val="single" w:color="000000" w:themeColor="accent2" w:themeTint="97" w:sz="4" w:space="0"/>
         </w:tcBorders>
       </w:tcPr>
@@ -9261,10 +15394,10 @@
       <w:tcPr>
         <w:shd w:val="clear" w:color="ffffff" w:themeColor="light1" w:fill="ffffff" w:themeFill="light1"/>
         <w:tcBorders>
-          <w:top w:val="none"/>
-          <w:left w:val="none"/>
+          <w:top w:val="none" w:color="000000" w:sz="4" w:space="0"/>
+          <w:left w:val="none" w:color="000000" w:sz="4" w:space="0"/>
           <w:bottom w:val="single" w:color="000000" w:themeColor="accent2" w:themeTint="97" w:sz="4" w:space="0"/>
-          <w:right w:val="none"/>
+          <w:right w:val="none" w:color="000000" w:sz="4" w:space="0"/>
         </w:tcBorders>
       </w:tcPr>
     </w:tblStylePr>
@@ -9278,10 +15411,10 @@
       <w:tcPr>
         <w:shd w:color="ffffff"/>
         <w:tcBorders>
-          <w:top w:val="none"/>
+          <w:top w:val="none" w:color="000000" w:sz="4" w:space="0"/>
           <w:left w:val="single" w:color="000000" w:themeColor="accent2" w:themeTint="97" w:sz="4" w:space="0"/>
-          <w:bottom w:val="none"/>
-          <w:right w:val="none"/>
+          <w:bottom w:val="none" w:color="000000" w:sz="4" w:space="0"/>
+          <w:right w:val="none" w:color="000000" w:sz="4" w:space="0"/>
         </w:tcBorders>
       </w:tcPr>
     </w:tblStylePr>
@@ -9296,9 +15429,9 @@
         <w:shd w:val="clear" w:color="ffffff" w:themeColor="light1" w:fill="ffffff" w:themeFill="light1"/>
         <w:tcBorders>
           <w:top w:val="single" w:color="000000" w:themeColor="accent2" w:themeTint="97" w:sz="4" w:space="0"/>
-          <w:left w:val="none"/>
-          <w:bottom w:val="none"/>
-          <w:right w:val="none"/>
+          <w:left w:val="none" w:color="000000" w:sz="4" w:space="0"/>
+          <w:bottom w:val="none" w:color="000000" w:sz="4" w:space="0"/>
+          <w:right w:val="none" w:color="000000" w:sz="4" w:space="0"/>
         </w:tcBorders>
       </w:tcPr>
     </w:tblStylePr>
@@ -9310,9 +15443,9 @@
       </w:rPr>
     </w:tblStylePr>
   </w:style>
-  <w:style w:type="table" w:styleId="147">
+  <w:style w:type="table" w:styleId="779">
     <w:name w:val="List Table 7 Colorful - Accent 3"/>
-    <w:basedOn w:val="599"/>
+    <w:basedOn w:val="823"/>
     <w:uiPriority w:val="99"/>
     <w:pPr>
       <w:spacing w:after="0" w:line="240" w:lineRule="auto"/>
@@ -9360,9 +15493,9 @@
       <w:tcPr>
         <w:shd w:color="ffffff"/>
         <w:tcBorders>
-          <w:top w:val="none"/>
-          <w:left w:val="none"/>
-          <w:bottom w:val="none"/>
+          <w:top w:val="none" w:color="000000" w:sz="4" w:space="0"/>
+          <w:left w:val="none" w:color="000000" w:sz="4" w:space="0"/>
+          <w:bottom w:val="none" w:color="000000" w:sz="4" w:space="0"/>
           <w:right w:val="single" w:color="000000" w:themeColor="accent3" w:themeTint="98" w:sz="4" w:space="0"/>
         </w:tcBorders>
       </w:tcPr>
@@ -9377,10 +15510,10 @@
       <w:tcPr>
         <w:shd w:val="clear" w:color="ffffff" w:themeColor="light1" w:fill="ffffff" w:themeFill="light1"/>
         <w:tcBorders>
-          <w:top w:val="none"/>
-          <w:left w:val="none"/>
+          <w:top w:val="none" w:color="000000" w:sz="4" w:space="0"/>
+          <w:left w:val="none" w:color="000000" w:sz="4" w:space="0"/>
           <w:bottom w:val="single" w:color="000000" w:themeColor="accent3" w:themeTint="98" w:sz="4" w:space="0"/>
-          <w:right w:val="none"/>
+          <w:right w:val="none" w:color="000000" w:sz="4" w:space="0"/>
         </w:tcBorders>
       </w:tcPr>
     </w:tblStylePr>
@@ -9394,10 +15527,10 @@
       <w:tcPr>
         <w:shd w:color="ffffff"/>
         <w:tcBorders>
-          <w:top w:val="none"/>
+          <w:top w:val="none" w:color="000000" w:sz="4" w:space="0"/>
           <w:left w:val="single" w:color="000000" w:themeColor="accent3" w:themeTint="98" w:sz="4" w:space="0"/>
-          <w:bottom w:val="none"/>
-          <w:right w:val="none"/>
+          <w:bottom w:val="none" w:color="000000" w:sz="4" w:space="0"/>
+          <w:right w:val="none" w:color="000000" w:sz="4" w:space="0"/>
         </w:tcBorders>
       </w:tcPr>
     </w:tblStylePr>
@@ -9412,9 +15545,9 @@
         <w:shd w:val="clear" w:color="ffffff" w:themeColor="light1" w:fill="ffffff" w:themeFill="light1"/>
         <w:tcBorders>
           <w:top w:val="single" w:color="000000" w:themeColor="accent3" w:themeTint="98" w:sz="4" w:space="0"/>
-          <w:left w:val="none"/>
-          <w:bottom w:val="none"/>
-          <w:right w:val="none"/>
+          <w:left w:val="none" w:color="000000" w:sz="4" w:space="0"/>
+          <w:bottom w:val="none" w:color="000000" w:sz="4" w:space="0"/>
+          <w:right w:val="none" w:color="000000" w:sz="4" w:space="0"/>
         </w:tcBorders>
       </w:tcPr>
     </w:tblStylePr>
@@ -9426,9 +15559,9 @@
       </w:rPr>
     </w:tblStylePr>
   </w:style>
-  <w:style w:type="table" w:styleId="148">
+  <w:style w:type="table" w:styleId="780">
     <w:name w:val="List Table 7 Colorful - Accent 4"/>
-    <w:basedOn w:val="599"/>
+    <w:basedOn w:val="823"/>
     <w:uiPriority w:val="99"/>
     <w:pPr>
       <w:spacing w:after="0" w:line="240" w:lineRule="auto"/>
@@ -9476,9 +15609,9 @@
       <w:tcPr>
         <w:shd w:color="ffffff"/>
         <w:tcBorders>
-          <w:top w:val="none"/>
-          <w:left w:val="none"/>
-          <w:bottom w:val="none"/>
+          <w:top w:val="none" w:color="000000" w:sz="4" w:space="0"/>
+          <w:left w:val="none" w:color="000000" w:sz="4" w:space="0"/>
+          <w:bottom w:val="none" w:color="000000" w:sz="4" w:space="0"/>
           <w:right w:val="single" w:color="000000" w:themeColor="accent4" w:themeTint="9A" w:sz="4" w:space="0"/>
         </w:tcBorders>
       </w:tcPr>
@@ -9493,10 +15626,10 @@
       <w:tcPr>
         <w:shd w:val="clear" w:color="ffffff" w:themeColor="light1" w:fill="ffffff" w:themeFill="light1"/>
         <w:tcBorders>
-          <w:top w:val="none"/>
-          <w:left w:val="none"/>
+          <w:top w:val="none" w:color="000000" w:sz="4" w:space="0"/>
+          <w:left w:val="none" w:color="000000" w:sz="4" w:space="0"/>
           <w:bottom w:val="single" w:color="000000" w:themeColor="accent4" w:themeTint="9A" w:sz="4" w:space="0"/>
-          <w:right w:val="none"/>
+          <w:right w:val="none" w:color="000000" w:sz="4" w:space="0"/>
         </w:tcBorders>
       </w:tcPr>
     </w:tblStylePr>
@@ -9510,10 +15643,10 @@
       <w:tcPr>
         <w:shd w:color="ffffff"/>
         <w:tcBorders>
-          <w:top w:val="none"/>
+          <w:top w:val="none" w:color="000000" w:sz="4" w:space="0"/>
           <w:left w:val="single" w:color="000000" w:themeColor="accent4" w:themeTint="9A" w:sz="4" w:space="0"/>
-          <w:bottom w:val="none"/>
-          <w:right w:val="none"/>
+          <w:bottom w:val="none" w:color="000000" w:sz="4" w:space="0"/>
+          <w:right w:val="none" w:color="000000" w:sz="4" w:space="0"/>
         </w:tcBorders>
       </w:tcPr>
     </w:tblStylePr>
@@ -9528,9 +15661,9 @@
         <w:shd w:val="clear" w:color="ffffff" w:themeColor="light1" w:fill="ffffff" w:themeFill="light1"/>
         <w:tcBorders>
           <w:top w:val="single" w:color="000000" w:themeColor="accent4" w:themeTint="9A" w:sz="4" w:space="0"/>
-          <w:left w:val="none"/>
-          <w:bottom w:val="none"/>
-          <w:right w:val="none"/>
+          <w:left w:val="none" w:color="000000" w:sz="4" w:space="0"/>
+          <w:bottom w:val="none" w:color="000000" w:sz="4" w:space="0"/>
+          <w:right w:val="none" w:color="000000" w:sz="4" w:space="0"/>
         </w:tcBorders>
       </w:tcPr>
     </w:tblStylePr>
@@ -9542,9 +15675,9 @@
       </w:rPr>
     </w:tblStylePr>
   </w:style>
-  <w:style w:type="table" w:styleId="149">
+  <w:style w:type="table" w:styleId="781">
     <w:name w:val="List Table 7 Colorful - Accent 5"/>
-    <w:basedOn w:val="599"/>
+    <w:basedOn w:val="823"/>
     <w:uiPriority w:val="99"/>
     <w:pPr>
       <w:spacing w:after="0" w:line="240" w:lineRule="auto"/>
@@ -9592,9 +15725,9 @@
       <w:tcPr>
         <w:shd w:color="ffffff"/>
         <w:tcBorders>
-          <w:top w:val="none"/>
-          <w:left w:val="none"/>
-          <w:bottom w:val="none"/>
+          <w:top w:val="none" w:color="000000" w:sz="4" w:space="0"/>
+          <w:left w:val="none" w:color="000000" w:sz="4" w:space="0"/>
+          <w:bottom w:val="none" w:color="000000" w:sz="4" w:space="0"/>
           <w:right w:val="single" w:color="000000" w:themeColor="accent5" w:themeTint="9A" w:sz="4" w:space="0"/>
         </w:tcBorders>
       </w:tcPr>
@@ -9609,10 +15742,10 @@
       <w:tcPr>
         <w:shd w:val="clear" w:color="ffffff" w:themeColor="light1" w:fill="ffffff" w:themeFill="light1"/>
         <w:tcBorders>
-          <w:top w:val="none"/>
-          <w:left w:val="none"/>
+          <w:top w:val="none" w:color="000000" w:sz="4" w:space="0"/>
+          <w:left w:val="none" w:color="000000" w:sz="4" w:space="0"/>
           <w:bottom w:val="single" w:color="000000" w:themeColor="accent5" w:themeTint="9A" w:sz="4" w:space="0"/>
-          <w:right w:val="none"/>
+          <w:right w:val="none" w:color="000000" w:sz="4" w:space="0"/>
         </w:tcBorders>
       </w:tcPr>
     </w:tblStylePr>
@@ -9626,10 +15759,10 @@
       <w:tcPr>
         <w:shd w:color="ffffff"/>
         <w:tcBorders>
-          <w:top w:val="none"/>
+          <w:top w:val="none" w:color="000000" w:sz="4" w:space="0"/>
           <w:left w:val="single" w:color="000000" w:themeColor="accent5" w:themeTint="9A" w:sz="4" w:space="0"/>
-          <w:bottom w:val="none"/>
-          <w:right w:val="none"/>
+          <w:bottom w:val="none" w:color="000000" w:sz="4" w:space="0"/>
+          <w:right w:val="none" w:color="000000" w:sz="4" w:space="0"/>
         </w:tcBorders>
       </w:tcPr>
     </w:tblStylePr>
@@ -9644,9 +15777,9 @@
         <w:shd w:val="clear" w:color="ffffff" w:themeColor="light1" w:fill="ffffff" w:themeFill="light1"/>
         <w:tcBorders>
           <w:top w:val="single" w:color="000000" w:themeColor="accent5" w:themeTint="9A" w:sz="4" w:space="0"/>
-          <w:left w:val="none"/>
-          <w:bottom w:val="none"/>
-          <w:right w:val="none"/>
+          <w:left w:val="none" w:color="000000" w:sz="4" w:space="0"/>
+          <w:bottom w:val="none" w:color="000000" w:sz="4" w:space="0"/>
+          <w:right w:val="none" w:color="000000" w:sz="4" w:space="0"/>
         </w:tcBorders>
       </w:tcPr>
     </w:tblStylePr>
@@ -9658,9 +15791,9 @@
       </w:rPr>
     </w:tblStylePr>
   </w:style>
-  <w:style w:type="table" w:styleId="150">
+  <w:style w:type="table" w:styleId="782">
     <w:name w:val="List Table 7 Colorful - Accent 6"/>
-    <w:basedOn w:val="599"/>
+    <w:basedOn w:val="823"/>
     <w:uiPriority w:val="99"/>
     <w:pPr>
       <w:spacing w:after="0" w:line="240" w:lineRule="auto"/>
@@ -9708,9 +15841,9 @@
       <w:tcPr>
         <w:shd w:color="ffffff"/>
         <w:tcBorders>
-          <w:top w:val="none"/>
-          <w:left w:val="none"/>
-          <w:bottom w:val="none"/>
+          <w:top w:val="none" w:color="000000" w:sz="4" w:space="0"/>
+          <w:left w:val="none" w:color="000000" w:sz="4" w:space="0"/>
+          <w:bottom w:val="none" w:color="000000" w:sz="4" w:space="0"/>
           <w:right w:val="single" w:color="000000" w:themeColor="accent6" w:themeTint="98" w:sz="4" w:space="0"/>
         </w:tcBorders>
       </w:tcPr>
@@ -9725,10 +15858,10 @@
       <w:tcPr>
         <w:shd w:val="clear" w:color="ffffff" w:themeColor="light1" w:fill="ffffff" w:themeFill="light1"/>
         <w:tcBorders>
-          <w:top w:val="none"/>
-          <w:left w:val="none"/>
+          <w:top w:val="none" w:color="000000" w:sz="4" w:space="0"/>
+          <w:left w:val="none" w:color="000000" w:sz="4" w:space="0"/>
           <w:bottom w:val="single" w:color="000000" w:themeColor="accent6" w:themeTint="98" w:sz="4" w:space="0"/>
-          <w:right w:val="none"/>
+          <w:right w:val="none" w:color="000000" w:sz="4" w:space="0"/>
         </w:tcBorders>
       </w:tcPr>
     </w:tblStylePr>
@@ -9742,10 +15875,10 @@
       <w:tcPr>
         <w:shd w:color="ffffff"/>
         <w:tcBorders>
-          <w:top w:val="none"/>
+          <w:top w:val="none" w:color="000000" w:sz="4" w:space="0"/>
           <w:left w:val="single" w:color="000000" w:themeColor="accent6" w:themeTint="98" w:sz="4" w:space="0"/>
-          <w:bottom w:val="none"/>
-          <w:right w:val="none"/>
+          <w:bottom w:val="none" w:color="000000" w:sz="4" w:space="0"/>
+          <w:right w:val="none" w:color="000000" w:sz="4" w:space="0"/>
         </w:tcBorders>
       </w:tcPr>
     </w:tblStylePr>
@@ -9760,9 +15893,9 @@
         <w:shd w:val="clear" w:color="ffffff" w:themeColor="light1" w:fill="ffffff" w:themeFill="light1"/>
         <w:tcBorders>
           <w:top w:val="single" w:color="000000" w:themeColor="accent6" w:themeTint="98" w:sz="4" w:space="0"/>
-          <w:left w:val="none"/>
-          <w:bottom w:val="none"/>
-          <w:right w:val="none"/>
+          <w:left w:val="none" w:color="000000" w:sz="4" w:space="0"/>
+          <w:bottom w:val="none" w:color="000000" w:sz="4" w:space="0"/>
+          <w:right w:val="none" w:color="000000" w:sz="4" w:space="0"/>
         </w:tcBorders>
       </w:tcPr>
     </w:tblStylePr>
@@ -9774,9 +15907,9 @@
       </w:rPr>
     </w:tblStylePr>
   </w:style>
-  <w:style w:type="table" w:styleId="151">
+  <w:style w:type="table" w:styleId="783">
     <w:name w:val="Lined - Accent"/>
-    <w:basedOn w:val="599"/>
+    <w:basedOn w:val="823"/>
     <w:uiPriority w:val="99"/>
     <w:pPr>
       <w:spacing w:after="0" w:line="240" w:lineRule="auto"/>
@@ -9864,9 +15997,9 @@
       </w:tcPr>
     </w:tblStylePr>
   </w:style>
-  <w:style w:type="table" w:styleId="152">
+  <w:style w:type="table" w:styleId="784">
     <w:name w:val="Lined - Accent 1"/>
-    <w:basedOn w:val="599"/>
+    <w:basedOn w:val="823"/>
     <w:uiPriority w:val="99"/>
     <w:pPr>
       <w:spacing w:after="0" w:line="240" w:lineRule="auto"/>
@@ -9954,9 +16087,9 @@
       </w:tcPr>
     </w:tblStylePr>
   </w:style>
-  <w:style w:type="table" w:styleId="153">
+  <w:style w:type="table" w:styleId="785">
     <w:name w:val="Lined - Accent 2"/>
-    <w:basedOn w:val="599"/>
+    <w:basedOn w:val="823"/>
     <w:uiPriority w:val="99"/>
     <w:pPr>
       <w:spacing w:after="0" w:line="240" w:lineRule="auto"/>
@@ -10044,9 +16177,9 @@
       </w:tcPr>
     </w:tblStylePr>
   </w:style>
-  <w:style w:type="table" w:styleId="154">
+  <w:style w:type="table" w:styleId="786">
     <w:name w:val="Lined - Accent 3"/>
-    <w:basedOn w:val="599"/>
+    <w:basedOn w:val="823"/>
     <w:uiPriority w:val="99"/>
     <w:pPr>
       <w:spacing w:after="0" w:line="240" w:lineRule="auto"/>
@@ -10134,9 +16267,9 @@
       </w:tcPr>
     </w:tblStylePr>
   </w:style>
-  <w:style w:type="table" w:styleId="155">
+  <w:style w:type="table" w:styleId="787">
     <w:name w:val="Lined - Accent 4"/>
-    <w:basedOn w:val="599"/>
+    <w:basedOn w:val="823"/>
     <w:uiPriority w:val="99"/>
     <w:pPr>
       <w:spacing w:after="0" w:line="240" w:lineRule="auto"/>
@@ -10224,9 +16357,9 @@
       </w:tcPr>
     </w:tblStylePr>
   </w:style>
-  <w:style w:type="table" w:styleId="156">
+  <w:style w:type="table" w:styleId="788">
     <w:name w:val="Lined - Accent 5"/>
-    <w:basedOn w:val="599"/>
+    <w:basedOn w:val="823"/>
     <w:uiPriority w:val="99"/>
     <w:pPr>
       <w:spacing w:after="0" w:line="240" w:lineRule="auto"/>
@@ -10314,9 +16447,9 @@
       </w:tcPr>
     </w:tblStylePr>
   </w:style>
-  <w:style w:type="table" w:styleId="157">
+  <w:style w:type="table" w:styleId="789">
     <w:name w:val="Lined - Accent 6"/>
-    <w:basedOn w:val="599"/>
+    <w:basedOn w:val="823"/>
     <w:uiPriority w:val="99"/>
     <w:pPr>
       <w:spacing w:after="0" w:line="240" w:lineRule="auto"/>
@@ -10404,9 +16537,9 @@
       </w:tcPr>
     </w:tblStylePr>
   </w:style>
-  <w:style w:type="table" w:styleId="158">
+  <w:style w:type="table" w:styleId="790">
     <w:name w:val="Bordered &amp; Lined - Accent"/>
-    <w:basedOn w:val="599"/>
+    <w:basedOn w:val="823"/>
     <w:uiPriority w:val="99"/>
     <w:pPr>
       <w:spacing w:after="0" w:line="240" w:lineRule="auto"/>
@@ -10502,9 +16635,9 @@
       </w:tcPr>
     </w:tblStylePr>
   </w:style>
-  <w:style w:type="table" w:styleId="159">
+  <w:style w:type="table" w:styleId="791">
     <w:name w:val="Bordered &amp; Lined - Accent 1"/>
-    <w:basedOn w:val="599"/>
+    <w:basedOn w:val="823"/>
     <w:uiPriority w:val="99"/>
     <w:pPr>
       <w:spacing w:after="0" w:line="240" w:lineRule="auto"/>
@@ -10600,9 +16733,9 @@
       </w:tcPr>
     </w:tblStylePr>
   </w:style>
-  <w:style w:type="table" w:styleId="160">
+  <w:style w:type="table" w:styleId="792">
     <w:name w:val="Bordered &amp; Lined - Accent 2"/>
-    <w:basedOn w:val="599"/>
+    <w:basedOn w:val="823"/>
     <w:uiPriority w:val="99"/>
     <w:pPr>
       <w:spacing w:after="0" w:line="240" w:lineRule="auto"/>
@@ -10698,9 +16831,9 @@
       </w:tcPr>
     </w:tblStylePr>
   </w:style>
-  <w:style w:type="table" w:styleId="161">
+  <w:style w:type="table" w:styleId="793">
     <w:name w:val="Bordered &amp; Lined - Accent 3"/>
-    <w:basedOn w:val="599"/>
+    <w:basedOn w:val="823"/>
     <w:uiPriority w:val="99"/>
     <w:pPr>
       <w:spacing w:after="0" w:line="240" w:lineRule="auto"/>
@@ -10796,9 +16929,9 @@
       </w:tcPr>
     </w:tblStylePr>
   </w:style>
-  <w:style w:type="table" w:styleId="162">
+  <w:style w:type="table" w:styleId="794">
     <w:name w:val="Bordered &amp; Lined - Accent 4"/>
-    <w:basedOn w:val="599"/>
+    <w:basedOn w:val="823"/>
     <w:uiPriority w:val="99"/>
     <w:pPr>
       <w:spacing w:after="0" w:line="240" w:lineRule="auto"/>
@@ -10894,9 +17027,9 @@
       </w:tcPr>
     </w:tblStylePr>
   </w:style>
-  <w:style w:type="table" w:styleId="163">
+  <w:style w:type="table" w:styleId="795">
     <w:name w:val="Bordered &amp; Lined - Accent 5"/>
-    <w:basedOn w:val="599"/>
+    <w:basedOn w:val="823"/>
     <w:uiPriority w:val="99"/>
     <w:pPr>
       <w:spacing w:after="0" w:line="240" w:lineRule="auto"/>
@@ -10992,9 +17125,9 @@
       </w:tcPr>
     </w:tblStylePr>
   </w:style>
-  <w:style w:type="table" w:styleId="164">
+  <w:style w:type="table" w:styleId="796">
     <w:name w:val="Bordered &amp; Lined - Accent 6"/>
-    <w:basedOn w:val="599"/>
+    <w:basedOn w:val="823"/>
     <w:uiPriority w:val="99"/>
     <w:pPr>
       <w:spacing w:after="0" w:line="240" w:lineRule="auto"/>
@@ -11090,9 +17223,9 @@
       </w:tcPr>
     </w:tblStylePr>
   </w:style>
-  <w:style w:type="table" w:styleId="165">
+  <w:style w:type="table" w:styleId="797">
     <w:name w:val="Bordered"/>
-    <w:basedOn w:val="599"/>
+    <w:basedOn w:val="823"/>
     <w:uiPriority w:val="99"/>
     <w:pPr>
       <w:spacing w:after="0" w:line="240" w:lineRule="auto"/>
@@ -11169,9 +17302,9 @@
       </w:tcPr>
     </w:tblStylePr>
   </w:style>
-  <w:style w:type="table" w:styleId="166">
+  <w:style w:type="table" w:styleId="798">
     <w:name w:val="Bordered - Accent 1"/>
-    <w:basedOn w:val="599"/>
+    <w:basedOn w:val="823"/>
     <w:uiPriority w:val="99"/>
     <w:pPr>
       <w:spacing w:after="0" w:line="240" w:lineRule="auto"/>
@@ -11248,9 +17381,9 @@
       </w:tcPr>
     </w:tblStylePr>
   </w:style>
-  <w:style w:type="table" w:styleId="167">
+  <w:style w:type="table" w:styleId="799">
     <w:name w:val="Bordered - Accent 2"/>
-    <w:basedOn w:val="599"/>
+    <w:basedOn w:val="823"/>
     <w:uiPriority w:val="99"/>
     <w:pPr>
       <w:spacing w:after="0" w:line="240" w:lineRule="auto"/>
@@ -11327,9 +17460,9 @@
       </w:tcPr>
     </w:tblStylePr>
   </w:style>
-  <w:style w:type="table" w:styleId="168">
+  <w:style w:type="table" w:styleId="800">
     <w:name w:val="Bordered - Accent 3"/>
-    <w:basedOn w:val="599"/>
+    <w:basedOn w:val="823"/>
     <w:uiPriority w:val="99"/>
     <w:pPr>
       <w:spacing w:after="0" w:line="240" w:lineRule="auto"/>
@@ -11406,9 +17539,9 @@
       </w:tcPr>
     </w:tblStylePr>
   </w:style>
-  <w:style w:type="table" w:styleId="169">
+  <w:style w:type="table" w:styleId="801">
     <w:name w:val="Bordered - Accent 4"/>
-    <w:basedOn w:val="599"/>
+    <w:basedOn w:val="823"/>
     <w:uiPriority w:val="99"/>
     <w:pPr>
       <w:spacing w:after="0" w:line="240" w:lineRule="auto"/>
@@ -11485,9 +17618,9 @@
       </w:tcPr>
     </w:tblStylePr>
   </w:style>
-  <w:style w:type="table" w:styleId="170">
+  <w:style w:type="table" w:styleId="802">
     <w:name w:val="Bordered - Accent 5"/>
-    <w:basedOn w:val="599"/>
+    <w:basedOn w:val="823"/>
     <w:uiPriority w:val="99"/>
     <w:pPr>
       <w:spacing w:after="0" w:line="240" w:lineRule="auto"/>
@@ -11564,9 +17697,9 @@
       </w:tcPr>
     </w:tblStylePr>
   </w:style>
-  <w:style w:type="table" w:styleId="171">
+  <w:style w:type="table" w:styleId="803">
     <w:name w:val="Bordered - Accent 6"/>
-    <w:basedOn w:val="599"/>
+    <w:basedOn w:val="823"/>
     <w:uiPriority w:val="99"/>
     <w:pPr>
       <w:spacing w:after="0" w:line="240" w:lineRule="auto"/>
@@ -11643,7 +17776,7 @@
       </w:tcPr>
     </w:tblStylePr>
   </w:style>
-  <w:style w:type="character" w:styleId="172">
+  <w:style w:type="character" w:styleId="804">
     <w:name w:val="Hyperlink"/>
     <w:uiPriority w:val="99"/>
     <w:unhideWhenUsed/>
@@ -11652,10 +17785,10 @@
       <w:u w:val="single"/>
     </w:rPr>
   </w:style>
-  <w:style w:type="paragraph" w:styleId="173">
+  <w:style w:type="paragraph" w:styleId="805">
     <w:name w:val="footnote text"/>
-    <w:basedOn w:val="598"/>
-    <w:link w:val="174"/>
+    <w:basedOn w:val="822"/>
+    <w:link w:val="806"/>
     <w:uiPriority w:val="99"/>
     <w:semiHidden/>
     <w:unhideWhenUsed/>
@@ -11666,27 +17799,26 @@
       <w:sz w:val="18"/>
     </w:rPr>
   </w:style>
-  <w:style w:type="character" w:styleId="174">
+  <w:style w:type="character" w:styleId="806">
     <w:name w:val="Footnote Text Char"/>
-    <w:link w:val="173"/>
+    <w:link w:val="805"/>
     <w:uiPriority w:val="99"/>
     <w:rPr>
       <w:sz w:val="18"/>
     </w:rPr>
   </w:style>
-  <w:style w:type="character" w:styleId="175">
+  <w:style w:type="character" w:styleId="807">
     <w:name w:val="footnote reference"/>
-    <w:basedOn w:val="9"/>
     <w:uiPriority w:val="99"/>
     <w:unhideWhenUsed/>
     <w:rPr>
       <w:vertAlign w:val="superscript"/>
     </w:rPr>
   </w:style>
-  <w:style w:type="paragraph" w:styleId="176">
+  <w:style w:type="paragraph" w:styleId="808">
     <w:name w:val="endnote text"/>
-    <w:basedOn w:val="598"/>
-    <w:link w:val="177"/>
+    <w:basedOn w:val="822"/>
+    <w:link w:val="809"/>
     <w:uiPriority w:val="99"/>
     <w:semiHidden/>
     <w:unhideWhenUsed/>
@@ -11697,17 +17829,16 @@
       <w:sz w:val="20"/>
     </w:rPr>
   </w:style>
-  <w:style w:type="character" w:styleId="177">
+  <w:style w:type="character" w:styleId="809">
     <w:name w:val="Endnote Text Char"/>
-    <w:link w:val="176"/>
+    <w:link w:val="808"/>
     <w:uiPriority w:val="99"/>
     <w:rPr>
       <w:sz w:val="20"/>
     </w:rPr>
   </w:style>
-  <w:style w:type="character" w:styleId="178">
+  <w:style w:type="character" w:styleId="810">
     <w:name w:val="endnote reference"/>
-    <w:basedOn w:val="9"/>
     <w:uiPriority w:val="99"/>
     <w:semiHidden/>
     <w:unhideWhenUsed/>
@@ -11715,10 +17846,10 @@
       <w:vertAlign w:val="superscript"/>
     </w:rPr>
   </w:style>
-  <w:style w:type="paragraph" w:styleId="179">
+  <w:style w:type="paragraph" w:styleId="811">
     <w:name w:val="toc 1"/>
-    <w:basedOn w:val="598"/>
-    <w:next w:val="598"/>
+    <w:basedOn w:val="822"/>
+    <w:next w:val="822"/>
     <w:uiPriority w:val="39"/>
     <w:unhideWhenUsed/>
     <w:pPr>
@@ -11726,10 +17857,10 @@
       <w:spacing w:after="57"/>
     </w:pPr>
   </w:style>
-  <w:style w:type="paragraph" w:styleId="180">
+  <w:style w:type="paragraph" w:styleId="812">
     <w:name w:val="toc 2"/>
-    <w:basedOn w:val="598"/>
-    <w:next w:val="598"/>
+    <w:basedOn w:val="822"/>
+    <w:next w:val="822"/>
     <w:uiPriority w:val="39"/>
     <w:unhideWhenUsed/>
     <w:pPr>
@@ -11737,10 +17868,10 @@
       <w:spacing w:after="57"/>
     </w:pPr>
   </w:style>
-  <w:style w:type="paragraph" w:styleId="181">
+  <w:style w:type="paragraph" w:styleId="813">
     <w:name w:val="toc 3"/>
-    <w:basedOn w:val="598"/>
-    <w:next w:val="598"/>
+    <w:basedOn w:val="822"/>
+    <w:next w:val="822"/>
     <w:uiPriority w:val="39"/>
     <w:unhideWhenUsed/>
     <w:pPr>
@@ -11748,10 +17879,10 @@
       <w:spacing w:after="57"/>
     </w:pPr>
   </w:style>
-  <w:style w:type="paragraph" w:styleId="182">
+  <w:style w:type="paragraph" w:styleId="814">
     <w:name w:val="toc 4"/>
-    <w:basedOn w:val="598"/>
-    <w:next w:val="598"/>
+    <w:basedOn w:val="822"/>
+    <w:next w:val="822"/>
     <w:uiPriority w:val="39"/>
     <w:unhideWhenUsed/>
     <w:pPr>
@@ -11759,10 +17890,10 @@
       <w:spacing w:after="57"/>
     </w:pPr>
   </w:style>
-  <w:style w:type="paragraph" w:styleId="183">
+  <w:style w:type="paragraph" w:styleId="815">
     <w:name w:val="toc 5"/>
-    <w:basedOn w:val="598"/>
-    <w:next w:val="598"/>
+    <w:basedOn w:val="822"/>
+    <w:next w:val="822"/>
     <w:uiPriority w:val="39"/>
     <w:unhideWhenUsed/>
     <w:pPr>
@@ -11770,10 +17901,10 @@
       <w:spacing w:after="57"/>
     </w:pPr>
   </w:style>
-  <w:style w:type="paragraph" w:styleId="184">
+  <w:style w:type="paragraph" w:styleId="816">
     <w:name w:val="toc 6"/>
-    <w:basedOn w:val="598"/>
-    <w:next w:val="598"/>
+    <w:basedOn w:val="822"/>
+    <w:next w:val="822"/>
     <w:uiPriority w:val="39"/>
     <w:unhideWhenUsed/>
     <w:pPr>
@@ -11781,10 +17912,10 @@
       <w:spacing w:after="57"/>
     </w:pPr>
   </w:style>
-  <w:style w:type="paragraph" w:styleId="185">
+  <w:style w:type="paragraph" w:styleId="817">
     <w:name w:val="toc 7"/>
-    <w:basedOn w:val="598"/>
-    <w:next w:val="598"/>
+    <w:basedOn w:val="822"/>
+    <w:next w:val="822"/>
     <w:uiPriority w:val="39"/>
     <w:unhideWhenUsed/>
     <w:pPr>
@@ -11792,10 +17923,10 @@
       <w:spacing w:after="57"/>
     </w:pPr>
   </w:style>
-  <w:style w:type="paragraph" w:styleId="186">
+  <w:style w:type="paragraph" w:styleId="818">
     <w:name w:val="toc 8"/>
-    <w:basedOn w:val="598"/>
-    <w:next w:val="598"/>
+    <w:basedOn w:val="822"/>
+    <w:next w:val="822"/>
     <w:uiPriority w:val="39"/>
     <w:unhideWhenUsed/>
     <w:pPr>
@@ -11803,10 +17934,10 @@
       <w:spacing w:after="57"/>
     </w:pPr>
   </w:style>
-  <w:style w:type="paragraph" w:styleId="187">
+  <w:style w:type="paragraph" w:styleId="819">
     <w:name w:val="toc 9"/>
-    <w:basedOn w:val="598"/>
-    <w:next w:val="598"/>
+    <w:basedOn w:val="822"/>
+    <w:next w:val="822"/>
     <w:uiPriority w:val="39"/>
     <w:unhideWhenUsed/>
     <w:pPr>
@@ -11814,26 +17945,26 @@
       <w:spacing w:after="57"/>
     </w:pPr>
   </w:style>
-  <w:style w:type="paragraph" w:styleId="188">
+  <w:style w:type="paragraph" w:styleId="820">
     <w:name w:val="TOC Heading"/>
     <w:uiPriority w:val="39"/>
     <w:unhideWhenUsed/>
   </w:style>
-  <w:style w:type="paragraph" w:styleId="189">
+  <w:style w:type="paragraph" w:styleId="821">
     <w:name w:val="table of figures"/>
-    <w:basedOn w:val="598"/>
-    <w:next w:val="598"/>
+    <w:basedOn w:val="822"/>
+    <w:next w:val="822"/>
     <w:uiPriority w:val="99"/>
     <w:unhideWhenUsed/>
     <w:pPr>
       <w:spacing w:after="0" w:afterAutospacing="0"/>
     </w:pPr>
   </w:style>
-  <w:style w:type="paragraph" w:styleId="598" w:default="1">
+  <w:style w:type="paragraph" w:styleId="822" w:default="1">
     <w:name w:val="Normal"/>
     <w:qFormat/>
   </w:style>
-  <w:style w:type="table" w:styleId="599" w:default="1">
+  <w:style w:type="table" w:styleId="823" w:default="1">
     <w:name w:val="Normal Table"/>
     <w:uiPriority w:val="99"/>
     <w:semiHidden/>
@@ -11848,24 +17979,24 @@
       </w:tblCellMar>
     </w:tblPr>
   </w:style>
-  <w:style w:type="numbering" w:styleId="600" w:default="1">
+  <w:style w:type="numbering" w:styleId="824" w:default="1">
     <w:name w:val="No List"/>
     <w:uiPriority w:val="99"/>
     <w:semiHidden/>
     <w:unhideWhenUsed/>
   </w:style>
-  <w:style w:type="paragraph" w:styleId="601">
+  <w:style w:type="paragraph" w:styleId="825">
     <w:name w:val="No Spacing"/>
-    <w:basedOn w:val="598"/>
+    <w:basedOn w:val="822"/>
     <w:uiPriority w:val="1"/>
     <w:qFormat/>
     <w:pPr>
       <w:spacing w:after="0" w:line="240" w:lineRule="auto"/>
     </w:pPr>
   </w:style>
-  <w:style w:type="paragraph" w:styleId="602">
+  <w:style w:type="paragraph" w:styleId="826">
     <w:name w:val="List Paragraph"/>
-    <w:basedOn w:val="598"/>
+    <w:basedOn w:val="822"/>
     <w:uiPriority w:val="34"/>
     <w:qFormat/>
     <w:pPr>
@@ -11873,7 +18004,7 @@
       <w:ind w:left="720"/>
     </w:pPr>
   </w:style>
-  <w:style w:type="character" w:styleId="607" w:default="1">
+  <w:style w:type="character" w:styleId="827" w:default="1">
     <w:name w:val="Default Paragraph Font"/>
     <w:uiPriority w:val="1"/>
     <w:semiHidden/>

--- a/test-cases.docx
+++ b/test-cases.docx
@@ -1321,28 +1321,17 @@
       <w:r>
         <w:t>This time we will test the NBA.com site and do a couple of simple tests. We will do 5 simple automation tests using Selenium.</w:t>
       </w:r>
+      <w:r>
+        <w:t xml:space="preserve"> Before starting the first test the program will automatically accept </w:t>
+      </w:r>
+      <w:r>
+        <w:t>cookies,</w:t>
+      </w:r>
+      <w:r>
+        <w:t xml:space="preserve"> so the element doesn’t interfere with the various tests.</w:t>
+      </w:r>
     </w:p>
     <w:p/>
-    <w:p>
-      <w:pPr>
-        <w:pStyle w:val="ListParagraph"/>
-      </w:pPr>
-    </w:p>
-    <w:p>
-      <w:pPr>
-        <w:pStyle w:val="ListParagraph"/>
-      </w:pPr>
-    </w:p>
-    <w:p>
-      <w:pPr>
-        <w:pStyle w:val="ListParagraph"/>
-      </w:pPr>
-    </w:p>
-    <w:p>
-      <w:pPr>
-        <w:pStyle w:val="ListParagraph"/>
-      </w:pPr>
-    </w:p>
     <w:p>
       <w:pPr>
         <w:pStyle w:val="ListParagraph"/>
@@ -1350,9 +1339,65 @@
           <w:ilvl w:val="0"/>
           <w:numId w:val="30"/>
         </w:numPr>
-      </w:pPr>
-      <w:r>
-        <w:t>Search for Players that got more than 30 rebounds in a game</w:t>
+        <w:rPr>
+          <w:b/>
+          <w:bCs/>
+        </w:rPr>
+      </w:pPr>
+      <w:r>
+        <w:rPr>
+          <w:b/>
+          <w:bCs/>
+        </w:rPr>
+        <w:t>Sign Up a new Use</w:t>
+      </w:r>
+      <w:r>
+        <w:rPr>
+          <w:b/>
+          <w:bCs/>
+        </w:rPr>
+        <w:t>r</w:t>
+      </w:r>
+    </w:p>
+    <w:p>
+      <w:pPr>
+        <w:ind w:left="360"/>
+      </w:pPr>
+      <w:r>
+        <w:t>The user will Sign up for a new free NBA.com account.</w:t>
+      </w:r>
+    </w:p>
+    <w:p>
+      <w:pPr>
+        <w:pStyle w:val="ListParagraph"/>
+      </w:pPr>
+      <w:r>
+        <w:t>U</w:t>
+      </w:r>
+      <w:r>
+        <w:t>ser will start at home page and will signup to a new account</w:t>
+      </w:r>
+      <w:r>
+        <w:t xml:space="preserve"> by clicking into the ‘Sign In’ tab where a dropdown menu will pop up and he will click into ‘Sign into NBA.com’. A window will pop up and he will click into the top of the window where a link will get him to Sign Up a new account</w:t>
+      </w:r>
+      <w:r>
+        <w:t xml:space="preserve">. At the Sign-Up form will input email, password, first name, last name, his birth of day and country, then will accept and check the Term of Service box and create a new account. After that the site will ask for the user favorite team and the user will select his team and continue to the next page that is </w:t>
+      </w:r>
+      <w:r>
+        <w:t xml:space="preserve">letter options and the user will choose to check boxes of daily mail and nba.com promotional material. </w:t>
+      </w:r>
+    </w:p>
+    <w:p>
+      <w:pPr>
+        <w:pStyle w:val="ListParagraph"/>
+      </w:pPr>
+    </w:p>
+    <w:p>
+      <w:pPr>
+        <w:pStyle w:val="ListParagraph"/>
+      </w:pPr>
+      <w:r>
+        <w:t>After that the test will check that the user arrived at the final windows where it will ask the user if they want to buy NBA League Pass.</w:t>
       </w:r>
     </w:p>
     <w:p>
@@ -1367,9 +1412,64 @@
           <w:ilvl w:val="0"/>
           <w:numId w:val="30"/>
         </w:numPr>
-      </w:pPr>
-      <w:r>
-        <w:t>Sign Up a new User</w:t>
+        <w:rPr>
+          <w:b/>
+          <w:bCs/>
+        </w:rPr>
+      </w:pPr>
+      <w:r>
+        <w:rPr>
+          <w:b/>
+          <w:bCs/>
+        </w:rPr>
+        <w:t xml:space="preserve">Search for </w:t>
+      </w:r>
+      <w:r>
+        <w:rPr>
+          <w:b/>
+          <w:bCs/>
+        </w:rPr>
+        <w:t>Historic Player Stats</w:t>
+      </w:r>
+    </w:p>
+    <w:p>
+      <w:pPr>
+        <w:ind w:left="360"/>
+      </w:pPr>
+      <w:r>
+        <w:t>The user will look up the players with more than 30 rebounds in a game and wants to know the player with the most rebounds in a single game.</w:t>
+      </w:r>
+    </w:p>
+    <w:p>
+      <w:pPr>
+        <w:pStyle w:val="ListParagraph"/>
+      </w:pPr>
+      <w:r>
+        <w:t xml:space="preserve">User will start at the home page and will click the Stats tab in the navigation bar and that will bring him into Stats Page where he will click into ‘Tools’ the navigation bar and will look for ‘Players Box Score Search’. That will bring him into the tool to search for the information he is looking for. </w:t>
+      </w:r>
+      <w:r>
+        <w:t xml:space="preserve">The user will add a filter where he will look for player with more than 30 rebounds in a single game. After adding input to the </w:t>
+      </w:r>
+      <w:proofErr w:type="gramStart"/>
+      <w:r>
+        <w:t>filter</w:t>
+      </w:r>
+      <w:proofErr w:type="gramEnd"/>
+      <w:r>
+        <w:t xml:space="preserve"> he will click the “Run It” button and that will make the box score appear. Then the user will organize the table by the player with the most rebounds in a single game and he will click the rebounds columns to check that. </w:t>
+      </w:r>
+    </w:p>
+    <w:p>
+      <w:pPr>
+        <w:pStyle w:val="ListParagraph"/>
+      </w:pPr>
+    </w:p>
+    <w:p>
+      <w:pPr>
+        <w:pStyle w:val="ListParagraph"/>
+      </w:pPr>
+      <w:r>
+        <w:t>The test will check if the table is visible to confirm the test was successful.</w:t>
       </w:r>
     </w:p>
     <w:p>
@@ -1384,9 +1484,63 @@
           <w:ilvl w:val="0"/>
           <w:numId w:val="30"/>
         </w:numPr>
-      </w:pPr>
-      <w:r>
-        <w:t>Search for a single player</w:t>
+        <w:rPr>
+          <w:b/>
+          <w:bCs/>
+        </w:rPr>
+      </w:pPr>
+      <w:r>
+        <w:rPr>
+          <w:b/>
+          <w:bCs/>
+        </w:rPr>
+        <w:t xml:space="preserve">Search for a </w:t>
+      </w:r>
+      <w:r>
+        <w:rPr>
+          <w:b/>
+          <w:bCs/>
+        </w:rPr>
+        <w:t>Single Player</w:t>
+      </w:r>
+    </w:p>
+    <w:p>
+      <w:pPr>
+        <w:ind w:left="360"/>
+      </w:pPr>
+      <w:r>
+        <w:t>The user is looking for his favorite player “Stephen Curry” and want to look for his profile</w:t>
+      </w:r>
+    </w:p>
+    <w:p>
+      <w:pPr>
+        <w:ind w:left="705"/>
+      </w:pPr>
+      <w:r>
+        <w:t xml:space="preserve">User will start at the home page where he will click the </w:t>
+      </w:r>
+      <w:r>
+        <w:t>‘</w:t>
+      </w:r>
+      <w:r>
+        <w:t>Players</w:t>
+      </w:r>
+      <w:r>
+        <w:t>’</w:t>
+      </w:r>
+      <w:r>
+        <w:t xml:space="preserve"> Tab and then he will find himself in the players page where he will input </w:t>
+      </w:r>
+      <w:r>
+        <w:t>“Curry” to look up a single player. After his input players with this last name will appear and he will click in the ‘Stephen Curry’ row. That will bring him into the player’s profile where the user will get all the information, news and statistics he wants.</w:t>
+      </w:r>
+    </w:p>
+    <w:p>
+      <w:pPr>
+        <w:ind w:left="705"/>
+      </w:pPr>
+      <w:r>
+        <w:t>The test will check if the title matches the name ‘Stephen’ to prove if the user is in the right page.</w:t>
       </w:r>
     </w:p>
     <w:p>
@@ -1401,9 +1555,60 @@
           <w:ilvl w:val="0"/>
           <w:numId w:val="30"/>
         </w:numPr>
-      </w:pPr>
-      <w:r>
-        <w:t>Search for a Team Schedule</w:t>
+        <w:rPr>
+          <w:b/>
+          <w:bCs/>
+        </w:rPr>
+      </w:pPr>
+      <w:r>
+        <w:rPr>
+          <w:b/>
+          <w:bCs/>
+        </w:rPr>
+        <w:t xml:space="preserve">Search for a </w:t>
+      </w:r>
+      <w:r>
+        <w:rPr>
+          <w:b/>
+          <w:bCs/>
+        </w:rPr>
+        <w:t>Box Score from a Game in the Past</w:t>
+      </w:r>
+    </w:p>
+    <w:p>
+      <w:pPr>
+        <w:ind w:left="360"/>
+      </w:pPr>
+      <w:r>
+        <w:t>The user is interested in knowing the box score of a game in the past of his favorite team.</w:t>
+      </w:r>
+    </w:p>
+    <w:p>
+      <w:pPr>
+        <w:ind w:left="705"/>
+      </w:pPr>
+      <w:r>
+        <w:t xml:space="preserve">User will start at the home page where he will click into the </w:t>
+      </w:r>
+      <w:r>
+        <w:t>‘</w:t>
+      </w:r>
+      <w:r>
+        <w:t>Schedule</w:t>
+      </w:r>
+      <w:r>
+        <w:t>’ Tab. There he will input and modify the filters to look for games from a specific team such as the ‘Miami Heat’ and then look up games from February. Then he will scroll down and find a specific game where he will click into the ‘Box Score’ link and that will bring him into the game box score.</w:t>
+      </w:r>
+      <w:r>
+        <w:t xml:space="preserve"> </w:t>
+      </w:r>
+    </w:p>
+    <w:p>
+      <w:pPr>
+        <w:ind w:left="705"/>
+      </w:pPr>
+      <w:r>
+        <w:t>The test will check if the box score table is present to prove if the user is in the right page.</w:t>
       </w:r>
     </w:p>
     <w:p>
@@ -1418,9 +1623,51 @@
           <w:ilvl w:val="0"/>
           <w:numId w:val="30"/>
         </w:numPr>
-      </w:pPr>
-      <w:r>
-        <w:t>Search for a game in the past</w:t>
+        <w:rPr>
+          <w:b/>
+          <w:bCs/>
+        </w:rPr>
+      </w:pPr>
+      <w:r>
+        <w:rPr>
+          <w:b/>
+          <w:bCs/>
+        </w:rPr>
+        <w:t xml:space="preserve">Search for a </w:t>
+      </w:r>
+      <w:r>
+        <w:rPr>
+          <w:b/>
+          <w:bCs/>
+        </w:rPr>
+        <w:t>News of MVP Award</w:t>
+      </w:r>
+    </w:p>
+    <w:p>
+      <w:pPr>
+        <w:ind w:left="360"/>
+      </w:pPr>
+      <w:r>
+        <w:t>The user wants to know the latest news on the NBA awards for this season and wants to know who won season MVP.</w:t>
+      </w:r>
+    </w:p>
+    <w:p>
+      <w:pPr>
+        <w:ind w:left="705"/>
+      </w:pPr>
+      <w:r>
+        <w:t>User will start at the home page and will click into the ‘News’ Tab. There he will click the Awards Tab in the navigation bar inside the News Page and that will bring him into the Awards Page where can see all the news about every award this season</w:t>
+      </w:r>
+      <w:r>
+        <w:t>. He will scroll down to find the article announcing the seasons’ MVP. He will click on the article to read the announcement.</w:t>
+      </w:r>
+    </w:p>
+    <w:p>
+      <w:pPr>
+        <w:ind w:left="705"/>
+      </w:pPr>
+      <w:r>
+        <w:t>The test will check the title of the article and will check if it contains the word ‘Jokic’ to prove that the user is inside the article page.</w:t>
       </w:r>
     </w:p>
     <w:p>
